--- a/SWIMv2/resources/RASD/RASD.docx
+++ b/SWIMv2/resources/RASD/RASD.docx
@@ -1746,8 +1746,6 @@
       <w:r>
         <w:br w:type="page"/>
       </w:r>
-      <w:bookmarkStart w:id="1" w:name="_GoBack"/>
-      <w:bookmarkEnd w:id="1"/>
     </w:p>
     <w:p>
       <w:pPr>
@@ -1761,32 +1759,463 @@
         <w:lastRenderedPageBreak/>
         <w:t xml:space="preserve"> </w:t>
       </w:r>
-      <w:bookmarkStart w:id="2" w:name="_Toc340769563"/>
+      <w:bookmarkStart w:id="1" w:name="_Toc340769563"/>
       <w:r>
         <w:t>Introduzion</w:t>
       </w:r>
       <w:r>
         <w:t>e</w:t>
       </w:r>
+      <w:bookmarkEnd w:id="1"/>
+    </w:p>
+    <w:p>
+      <w:pPr>
+        <w:pStyle w:val="Heading2"/>
+        <w:numPr>
+          <w:ilvl w:val="0"/>
+          <w:numId w:val="2"/>
+        </w:numPr>
+      </w:pPr>
+      <w:bookmarkStart w:id="2" w:name="_Toc340769564"/>
+      <w:r>
+        <w:t>Glossario</w:t>
+      </w:r>
       <w:bookmarkEnd w:id="2"/>
     </w:p>
     <w:p>
+      <w:r>
+        <w:t>Al fine di migliorare la comprensione del seguente documento si riportano qui sotto alcune tra le principali definizioni dei termini usati all’interno dello stesso:</w:t>
+      </w:r>
+    </w:p>
+    <w:p>
+      <w:pPr>
+        <w:pStyle w:val="ListParagraph"/>
+        <w:numPr>
+          <w:ilvl w:val="0"/>
+          <w:numId w:val="6"/>
+        </w:numPr>
+      </w:pPr>
+      <w:r>
+        <w:rPr>
+          <w:b/>
+        </w:rPr>
+        <w:t>Abilità</w:t>
+      </w:r>
+      <w:r>
+        <w:t>:</w:t>
+      </w:r>
+    </w:p>
+    <w:p>
+      <w:pPr>
+        <w:pStyle w:val="ListParagraph"/>
+      </w:pPr>
+      <w:r>
+        <w:t>è un abilità posseduta dall’utente e può riferirsi ad esempio a conoscenze in ambito culinario, sportivo, professionale, accademico, scolastico, hobbistico etc.</w:t>
+      </w:r>
+    </w:p>
+    <w:p>
+      <w:pPr>
+        <w:pStyle w:val="ListParagraph"/>
+        <w:numPr>
+          <w:ilvl w:val="0"/>
+          <w:numId w:val="6"/>
+        </w:numPr>
+      </w:pPr>
+      <w:r>
+        <w:rPr>
+          <w:b/>
+        </w:rPr>
+        <w:t>Account</w:t>
+      </w:r>
+      <w:r>
+        <w:t xml:space="preserve">: vedi </w:t>
+      </w:r>
+      <w:r>
+        <w:rPr>
+          <w:i/>
+        </w:rPr>
+        <w:t>profilo</w:t>
+      </w:r>
+    </w:p>
+    <w:p>
+      <w:pPr>
+        <w:pStyle w:val="ListParagraph"/>
+        <w:numPr>
+          <w:ilvl w:val="0"/>
+          <w:numId w:val="6"/>
+        </w:numPr>
+      </w:pPr>
+      <w:r>
+        <w:rPr>
+          <w:b/>
+        </w:rPr>
+        <w:t>Argomento</w:t>
+      </w:r>
+      <w:r>
+        <w:t xml:space="preserve">: vedi </w:t>
+      </w:r>
+      <w:r>
+        <w:rPr>
+          <w:i/>
+        </w:rPr>
+        <w:t>thread</w:t>
+      </w:r>
+    </w:p>
+    <w:p>
+      <w:pPr>
+        <w:pStyle w:val="ListParagraph"/>
+        <w:numPr>
+          <w:ilvl w:val="0"/>
+          <w:numId w:val="6"/>
+        </w:numPr>
+      </w:pPr>
+      <w:r>
+        <w:rPr>
+          <w:b/>
+        </w:rPr>
+        <w:t>Bacheca</w:t>
+      </w:r>
+      <w:r>
+        <w:t>:</w:t>
+      </w:r>
+    </w:p>
+    <w:p>
+      <w:pPr>
+        <w:pStyle w:val="ListParagraph"/>
+      </w:pPr>
+      <w:r>
+        <w:t>con bacheca intendiamo l’insieme totale dei messaggi pubblici presenti sulla piattaforma SWIMv2 divisi per categorie e contenenti thread</w:t>
+      </w:r>
+    </w:p>
+    <w:p>
+      <w:pPr>
+        <w:pStyle w:val="ListParagraph"/>
+        <w:numPr>
+          <w:ilvl w:val="0"/>
+          <w:numId w:val="6"/>
+        </w:numPr>
+      </w:pPr>
+      <w:r>
+        <w:rPr>
+          <w:b/>
+        </w:rPr>
+        <w:t>Messaggio privato</w:t>
+      </w:r>
+      <w:r>
+        <w:t>:</w:t>
+      </w:r>
+    </w:p>
+    <w:p>
+      <w:pPr>
+        <w:pStyle w:val="ListParagraph"/>
+      </w:pPr>
+      <w:r>
+        <w:t>è uno strumento che consente agli utenti di inviarsi messaggi tra loro privatamente per chiedere aiuto e/o rispondere a richieste di aiuto ricevute</w:t>
+      </w:r>
+    </w:p>
+    <w:p>
+      <w:pPr>
+        <w:pStyle w:val="ListParagraph"/>
+        <w:numPr>
+          <w:ilvl w:val="0"/>
+          <w:numId w:val="6"/>
+        </w:numPr>
+      </w:pPr>
+      <w:r>
+        <w:rPr>
+          <w:b/>
+        </w:rPr>
+        <w:t>Feedback</w:t>
+      </w:r>
+      <w:r>
+        <w:t>:</w:t>
+      </w:r>
+      <w:r>
+        <w:br/>
+      </w:r>
+      <w:r>
+        <w:t>è la possibilità di esprimere un giudizio sull’operato di un utente</w:t>
+      </w:r>
+    </w:p>
+    <w:p>
+      <w:pPr>
+        <w:pStyle w:val="ListParagraph"/>
+        <w:numPr>
+          <w:ilvl w:val="0"/>
+          <w:numId w:val="6"/>
+        </w:numPr>
+      </w:pPr>
+      <w:r>
+        <w:rPr>
+          <w:b/>
+        </w:rPr>
+        <w:t>Post</w:t>
+      </w:r>
+      <w:r>
+        <w:t>:</w:t>
+      </w:r>
+      <w:r>
+        <w:br/>
+        <w:t>è il singolo messaggio scritto da un utente, esso può contenere un domanda, un messaggio di risposta o anche una soluzione</w:t>
+      </w:r>
+    </w:p>
+    <w:p>
+      <w:pPr>
+        <w:pStyle w:val="ListParagraph"/>
+        <w:numPr>
+          <w:ilvl w:val="0"/>
+          <w:numId w:val="6"/>
+        </w:numPr>
+      </w:pPr>
+      <w:r>
+        <w:rPr>
+          <w:b/>
+        </w:rPr>
+        <w:t>Profilo</w:t>
+      </w:r>
+      <w:r>
+        <w:t>:</w:t>
+      </w:r>
+      <w:r>
+        <w:br/>
+        <w:t xml:space="preserve">è l’insieme delle informazioni presenti nel sistema relative ad un determinato utente. Comprende il nome e cognome, un indirizzo email per effettuare l’accesso e per essere contattato, un feedback assegnatogli dagli utenti del sistema, un’immagine di profilo </w:t>
+      </w:r>
+    </w:p>
+    <w:p>
+      <w:pPr>
+        <w:pStyle w:val="ListParagraph"/>
+        <w:numPr>
+          <w:ilvl w:val="0"/>
+          <w:numId w:val="6"/>
+        </w:numPr>
+      </w:pPr>
+      <w:r>
+        <w:rPr>
+          <w:b/>
+        </w:rPr>
+        <w:t>Thread</w:t>
+      </w:r>
+      <w:r>
+        <w:t>:</w:t>
+      </w:r>
+      <w:r>
+        <w:br/>
+        <w:t>contiene il quesito posto dall’utente in bacheca, con i post di risposta e la soluzione (se esiste)</w:t>
+      </w:r>
+    </w:p>
+    <w:p>
+      <w:r>
+        <w:br w:type="page"/>
+      </w:r>
+    </w:p>
+    <w:p>
       <w:pPr>
         <w:pStyle w:val="Heading2"/>
+        <w:numPr>
+          <w:ilvl w:val="0"/>
+          <w:numId w:val="2"/>
+        </w:numPr>
+      </w:pPr>
+      <w:bookmarkStart w:id="3" w:name="_Toc340769565"/>
+      <w:r>
+        <w:lastRenderedPageBreak/>
+        <w:t>Obiettivi</w:t>
+      </w:r>
+      <w:bookmarkEnd w:id="3"/>
+    </w:p>
+    <w:p>
+      <w:r>
+        <w:t>La piattaforma sviluppata ha per obiettivi:</w:t>
+      </w:r>
+    </w:p>
+    <w:p>
+      <w:pPr>
+        <w:pStyle w:val="ListParagraph"/>
+        <w:numPr>
+          <w:ilvl w:val="0"/>
+          <w:numId w:val="7"/>
+        </w:numPr>
+      </w:pPr>
+      <w:r>
+        <w:t>Fornire una piattaforma di supporto agli utenti</w:t>
+      </w:r>
+    </w:p>
+    <w:p>
+      <w:pPr>
+        <w:pStyle w:val="ListParagraph"/>
+        <w:numPr>
+          <w:ilvl w:val="0"/>
+          <w:numId w:val="7"/>
+        </w:numPr>
+      </w:pPr>
+      <w:r>
+        <w:t xml:space="preserve">Valutare </w:t>
+      </w:r>
+      <w:r>
+        <w:t>l’operato degli utenti con il sistema del feedback</w:t>
+      </w:r>
+    </w:p>
+    <w:p>
+      <w:pPr>
+        <w:pStyle w:val="ListParagraph"/>
+        <w:numPr>
+          <w:ilvl w:val="0"/>
+          <w:numId w:val="7"/>
+        </w:numPr>
+      </w:pPr>
+      <w:r>
+        <w:t>Condividere conoscenze e quindi creare collaborazione tra gli internauti</w:t>
+      </w:r>
+    </w:p>
+    <w:p>
+      <w:pPr>
+        <w:pStyle w:val="ListParagraph"/>
+        <w:numPr>
+          <w:ilvl w:val="0"/>
+          <w:numId w:val="7"/>
+        </w:numPr>
+      </w:pPr>
+      <w:r>
+        <w:t>Garantire l’iscrizione da parte di nuovi utenti</w:t>
+      </w:r>
+    </w:p>
+    <w:p>
+      <w:pPr>
+        <w:pStyle w:val="ListParagraph"/>
+        <w:numPr>
+          <w:ilvl w:val="0"/>
+          <w:numId w:val="7"/>
+        </w:numPr>
+      </w:pPr>
+      <w:r>
+        <w:t>Possibilità di immettere nel sistema nuove abilità</w:t>
+      </w:r>
+    </w:p>
+    <w:p>
+      <w:pPr>
+        <w:pStyle w:val="ListParagraph"/>
+        <w:numPr>
+          <w:ilvl w:val="0"/>
+          <w:numId w:val="7"/>
+        </w:numPr>
+      </w:pPr>
+      <w:r>
+        <w:t>Consentire agli utenti non registrati l’accesso al sistema in sola lettura</w:t>
+      </w:r>
+    </w:p>
+    <w:p>
+      <w:pPr>
+        <w:pStyle w:val="ListParagraph"/>
+        <w:numPr>
+          <w:ilvl w:val="0"/>
+          <w:numId w:val="7"/>
+        </w:numPr>
+      </w:pPr>
+      <w:r>
+        <w:t>Favorire la collaborazione tra utenti (con suggerimenti di amicizie)</w:t>
+      </w:r>
+    </w:p>
+    <w:p>
+      <w:r>
+        <w:br w:type="page"/>
+      </w:r>
+    </w:p>
+    <w:p>
+      <w:pPr>
+        <w:pStyle w:val="Heading1"/>
         <w:numPr>
           <w:ilvl w:val="0"/>
           <w:numId w:val="3"/>
         </w:numPr>
       </w:pPr>
-      <w:bookmarkStart w:id="3" w:name="_Toc340769564"/>
-      <w:r>
-        <w:t>Glossario</w:t>
-      </w:r>
-      <w:bookmarkEnd w:id="3"/>
-    </w:p>
-    <w:p>
-      <w:r>
-        <w:t>Al fine di migliorare la comprensione del seguente documento si riportano qui sotto alcune tra le principali definizioni dei termini usati all’interno dello stesso:</w:t>
+      <w:bookmarkStart w:id="4" w:name="_Toc340769566"/>
+      <w:r>
+        <w:lastRenderedPageBreak/>
+        <w:t>La piattaforma</w:t>
+      </w:r>
+      <w:r>
+        <w:t xml:space="preserve"> SWIMv2</w:t>
+      </w:r>
+      <w:bookmarkEnd w:id="4"/>
+    </w:p>
+    <w:p>
+      <w:r>
+        <w:t xml:space="preserve">Il </w:t>
+      </w:r>
+      <w:r>
+        <w:t xml:space="preserve">nuovo </w:t>
+      </w:r>
+      <w:r>
+        <w:t xml:space="preserve">sistema realizzato </w:t>
+      </w:r>
+      <w:r>
+        <w:t>consiste</w:t>
+      </w:r>
+      <w:r>
+        <w:t xml:space="preserve"> in una piattaforma web accessibile dai vari uten</w:t>
+      </w:r>
+      <w:r>
+        <w:t>ti via W</w:t>
+      </w:r>
+      <w:r>
+        <w:t>eb che offrirà servizi mirati alle varie tipologie di uteti collegati.</w:t>
+      </w:r>
+    </w:p>
+    <w:p>
+      <w:r>
+        <w:t>I membri del sistema</w:t>
+      </w:r>
+      <w:r>
+        <w:t xml:space="preserve"> hanno facoltà di accedere alla pagina del proprio profilo, aggiornare i propri dati, leggere i messaggi privati, rispondere alle richieste di supporto, scrivere in bacheca, valutare gli altri utenti con un feedback.</w:t>
+      </w:r>
+      <w:r>
+        <w:t xml:space="preserve"> Possono anche, in base al gruppo di appartenenza, visionare le richieste d’</w:t>
+      </w:r>
+      <w:r>
+        <w:t>inserimento di nuove abilità e poter decidere se accettarle o meno.</w:t>
+      </w:r>
+    </w:p>
+    <w:p>
+      <w:r>
+        <w:t xml:space="preserve">Il sistema mette inoltre a disposizione un meccanismo di </w:t>
+      </w:r>
+      <w:r>
+        <w:rPr>
+          <w:i/>
+        </w:rPr>
+        <w:t>friends suggestion</w:t>
+      </w:r>
+      <w:r>
+        <w:t xml:space="preserve"> con il quale </w:t>
+      </w:r>
+      <w:r>
+        <w:t>i membri</w:t>
+      </w:r>
+      <w:r>
+        <w:t xml:space="preserve"> possono suggerire </w:t>
+      </w:r>
+      <w:r>
+        <w:t>nuove amicizie ai propri contatti.</w:t>
+      </w:r>
+    </w:p>
+    <w:p>
+      <w:pPr>
+        <w:pStyle w:val="Heading2"/>
+        <w:numPr>
+          <w:ilvl w:val="1"/>
+          <w:numId w:val="3"/>
+        </w:numPr>
+        <w:ind w:hanging="792"/>
+      </w:pPr>
+      <w:bookmarkStart w:id="5" w:name="_Toc340769567"/>
+      <w:r>
+        <w:t>Identificazione degli attori</w:t>
+      </w:r>
+      <w:bookmarkEnd w:id="5"/>
+    </w:p>
+    <w:p>
+      <w:r>
+        <w:t>Dopo un’accurata analisi del problema si è provveduto a determinare i protagonisti principali del sistema e le relative funzionalità, riportate qui di seguito:</w:t>
       </w:r>
     </w:p>
     <w:p>
@@ -1794,25 +2223,23 @@
         <w:pStyle w:val="ListParagraph"/>
         <w:numPr>
           <w:ilvl w:val="0"/>
-          <w:numId w:val="25"/>
+          <w:numId w:val="4"/>
         </w:numPr>
       </w:pPr>
       <w:r>
         <w:rPr>
-          <w:b/>
-        </w:rPr>
-        <w:t>Abilità</w:t>
+          <w:i/>
+        </w:rPr>
+        <w:t>Ospite</w:t>
       </w:r>
       <w:r>
         <w:t>:</w:t>
       </w:r>
-    </w:p>
-    <w:p>
-      <w:pPr>
-        <w:pStyle w:val="ListParagraph"/>
-      </w:pPr>
-      <w:r>
-        <w:t>è un abilità posseduta dall’utente e può riferirsi ad esempio a conoscenze in ambito culinario, sportivo, professionale, accademico, scolastico, hobbistico etc.</w:t>
+      <w:r>
+        <w:t xml:space="preserve"> Non ha alcun potere di interagire attivamente con il sistema, può solamente cercare nella bacheca pubblica i quesiti (con relative risposte) condivise da altri utenti con lo stesso problema o quantomeno simile.</w:t>
+      </w:r>
+      <w:r>
+        <w:br/>
       </w:r>
     </w:p>
     <w:p>
@@ -1820,23 +2247,26 @@
         <w:pStyle w:val="ListParagraph"/>
         <w:numPr>
           <w:ilvl w:val="0"/>
-          <w:numId w:val="25"/>
+          <w:numId w:val="4"/>
         </w:numPr>
-      </w:pPr>
-      <w:r>
-        <w:rPr>
-          <w:b/>
-        </w:rPr>
-        <w:t>Account</w:t>
-      </w:r>
-      <w:r>
-        <w:t xml:space="preserve">: vedi </w:t>
-      </w:r>
+        <w:rPr>
+          <w:rFonts w:asciiTheme="minorHAnsi" w:hAnsiTheme="minorHAnsi"/>
+        </w:rPr>
+      </w:pPr>
       <w:r>
         <w:rPr>
           <w:i/>
         </w:rPr>
-        <w:t>profilo</w:t>
+        <w:t>Utente registrato</w:t>
+      </w:r>
+      <w:r>
+        <w:t>: Usa il sistema per inviare nuove richieste di supporto e per interagire con gli altri utenti. Può formulare domande sia sulla bacheca pubblica che inviare messaggi privati agli altri utenti. Ha facoltà di rispondere alle domande poste dagli altri utenti, può accettare nuove richieste di amicizia, inviarne di nuove e suggerire nuove abilità all’amministratore di sistema.</w:t>
+      </w:r>
+      <w:r>
+        <w:t xml:space="preserve"> Ha facoltà di valutare gli altri utenti tramite un sistema di feedback.</w:t>
+      </w:r>
+      <w:r>
+        <w:br/>
       </w:r>
     </w:p>
     <w:p>
@@ -1844,165 +2274,17 @@
         <w:pStyle w:val="ListParagraph"/>
         <w:numPr>
           <w:ilvl w:val="0"/>
-          <w:numId w:val="25"/>
+          <w:numId w:val="4"/>
         </w:numPr>
       </w:pPr>
       <w:r>
         <w:rPr>
-          <w:b/>
-        </w:rPr>
-        <w:t>Argomento</w:t>
-      </w:r>
-      <w:r>
-        <w:t xml:space="preserve">: vedi </w:t>
-      </w:r>
-      <w:r>
-        <w:rPr>
           <w:i/>
         </w:rPr>
-        <w:t>thread</w:t>
-      </w:r>
-    </w:p>
-    <w:p>
-      <w:pPr>
-        <w:pStyle w:val="ListParagraph"/>
-        <w:numPr>
-          <w:ilvl w:val="0"/>
-          <w:numId w:val="25"/>
-        </w:numPr>
-      </w:pPr>
-      <w:r>
-        <w:rPr>
-          <w:b/>
-        </w:rPr>
-        <w:t>Bacheca</w:t>
-      </w:r>
-      <w:r>
-        <w:t>:</w:t>
-      </w:r>
-    </w:p>
-    <w:p>
-      <w:pPr>
-        <w:pStyle w:val="ListParagraph"/>
-      </w:pPr>
-      <w:r>
-        <w:t>con bacheca intendiamo l’insieme totale dei messaggi pubblici presenti sulla piattaforma SWIMv2 divisi per categorie e contenenti thread</w:t>
-      </w:r>
-    </w:p>
-    <w:p>
-      <w:pPr>
-        <w:pStyle w:val="ListParagraph"/>
-        <w:numPr>
-          <w:ilvl w:val="0"/>
-          <w:numId w:val="25"/>
-        </w:numPr>
-      </w:pPr>
-      <w:r>
-        <w:rPr>
-          <w:b/>
-        </w:rPr>
-        <w:t>Messaggio privato</w:t>
-      </w:r>
-      <w:r>
-        <w:t>:</w:t>
-      </w:r>
-    </w:p>
-    <w:p>
-      <w:pPr>
-        <w:pStyle w:val="ListParagraph"/>
-      </w:pPr>
-      <w:r>
-        <w:t>è uno strumento che consente agli utenti di inviarsi messaggi tra loro privatamente per chiedere aiuto e/o rispondere a richieste di aiuto ricevute</w:t>
-      </w:r>
-    </w:p>
-    <w:p>
-      <w:pPr>
-        <w:pStyle w:val="ListParagraph"/>
-        <w:numPr>
-          <w:ilvl w:val="0"/>
-          <w:numId w:val="25"/>
-        </w:numPr>
-      </w:pPr>
-      <w:r>
-        <w:rPr>
-          <w:b/>
-        </w:rPr>
-        <w:t>Feedback</w:t>
-      </w:r>
-      <w:r>
-        <w:t>:</w:t>
-      </w:r>
-      <w:r>
-        <w:br/>
-      </w:r>
-      <w:r>
-        <w:t>è la possibilità di esprimere un giudizio sull’operato di un utente</w:t>
-      </w:r>
-    </w:p>
-    <w:p>
-      <w:pPr>
-        <w:pStyle w:val="ListParagraph"/>
-        <w:numPr>
-          <w:ilvl w:val="0"/>
-          <w:numId w:val="25"/>
-        </w:numPr>
-      </w:pPr>
-      <w:r>
-        <w:rPr>
-          <w:b/>
-        </w:rPr>
-        <w:t>Post</w:t>
-      </w:r>
-      <w:r>
-        <w:t>:</w:t>
-      </w:r>
-      <w:r>
-        <w:br/>
-        <w:t>è il singolo messaggio scritto da un utente, esso può contenere un domanda, un messaggio di risposta o anche una soluzione</w:t>
-      </w:r>
-    </w:p>
-    <w:p>
-      <w:pPr>
-        <w:pStyle w:val="ListParagraph"/>
-        <w:numPr>
-          <w:ilvl w:val="0"/>
-          <w:numId w:val="25"/>
-        </w:numPr>
-      </w:pPr>
-      <w:r>
-        <w:rPr>
-          <w:b/>
-        </w:rPr>
-        <w:t>Profilo</w:t>
-      </w:r>
-      <w:r>
-        <w:t>:</w:t>
-      </w:r>
-      <w:r>
-        <w:br/>
-        <w:t xml:space="preserve">è l’insieme delle informazioni presenti nel sistema relative ad un determinato utente. Comprende il nome e cognome, un indirizzo email per effettuare l’accesso e per essere contattato, un feedback assegnatogli dagli utenti del sistema, un’immagine di profilo </w:t>
-      </w:r>
-    </w:p>
-    <w:p>
-      <w:pPr>
-        <w:pStyle w:val="ListParagraph"/>
-        <w:numPr>
-          <w:ilvl w:val="0"/>
-          <w:numId w:val="25"/>
-        </w:numPr>
-      </w:pPr>
-      <w:r>
-        <w:rPr>
-          <w:b/>
-        </w:rPr>
-        <w:t>Thread</w:t>
-      </w:r>
-      <w:r>
-        <w:t>:</w:t>
-      </w:r>
-      <w:r>
-        <w:br/>
-        <w:t>contiene il quesito posto dall’utente in bacheca, con i post di risposta e la soluzione (se esiste)</w:t>
+        <w:t>Amministratore</w:t>
+      </w:r>
+      <w:r>
+        <w:t>: Ha il controllo sul sistema. Può aggiungere o rimuovere abilità, accettare o rifiutare richieste di nuove funzionalità.</w:t>
       </w:r>
     </w:p>
     <w:p>
@@ -2012,22 +2294,27 @@
     </w:p>
     <w:p>
       <w:pPr>
-        <w:pStyle w:val="Heading2"/>
+        <w:pStyle w:val="Heading1"/>
         <w:numPr>
           <w:ilvl w:val="0"/>
           <w:numId w:val="3"/>
         </w:numPr>
       </w:pPr>
-      <w:bookmarkStart w:id="4" w:name="_Toc340769565"/>
+      <w:bookmarkStart w:id="6" w:name="_Toc340769568"/>
       <w:r>
         <w:lastRenderedPageBreak/>
-        <w:t>Obiettivi</w:t>
-      </w:r>
-      <w:bookmarkEnd w:id="4"/>
-    </w:p>
-    <w:p>
-      <w:r>
-        <w:t>La piattaforma sviluppata ha per obiettivi:</w:t>
+        <w:t>Considerazioni preliminari</w:t>
+      </w:r>
+      <w:bookmarkEnd w:id="6"/>
+    </w:p>
+    <w:p>
+      <w:r>
+        <w:t>Nella specifica in nostro possesso sono state rilevate alcune lacune e imprecisioni riguardo le funzionalità del sistema.</w:t>
+      </w:r>
+    </w:p>
+    <w:p>
+      <w:r>
+        <w:t>Qui di seguito esporremo le assunzioni da noi fatte per ovviare a tali ambiguità.</w:t>
       </w:r>
     </w:p>
     <w:p>
@@ -2035,11 +2322,17 @@
         <w:pStyle w:val="ListParagraph"/>
         <w:numPr>
           <w:ilvl w:val="0"/>
-          <w:numId w:val="29"/>
+          <w:numId w:val="8"/>
         </w:numPr>
       </w:pPr>
       <w:r>
-        <w:t>Fornire una piattaforma di supporto agli utenti</w:t>
+        <w:rPr>
+          <w:i/>
+        </w:rPr>
+        <w:t>Interazioni tra utenti</w:t>
+      </w:r>
+      <w:r>
+        <w:t>: abbiamo assunto che tale attività potesse avvenire tramite una bacheca pubblica o tramite messaggi privati.</w:t>
       </w:r>
     </w:p>
     <w:p>
@@ -2047,14 +2340,44 @@
         <w:pStyle w:val="ListParagraph"/>
         <w:numPr>
           <w:ilvl w:val="0"/>
-          <w:numId w:val="29"/>
+          <w:numId w:val="8"/>
         </w:numPr>
       </w:pPr>
       <w:r>
-        <w:t xml:space="preserve">Valutare </w:t>
-      </w:r>
-      <w:r>
-        <w:t>l’operato degli utenti con il sistema del feedback</w:t>
+        <w:rPr>
+          <w:i/>
+        </w:rPr>
+        <w:t>Suddivision</w:t>
+      </w:r>
+      <w:r>
+        <w:rPr>
+          <w:i/>
+        </w:rPr>
+        <w:t>e dei messaggi</w:t>
+      </w:r>
+      <w:r>
+        <w:t>:</w:t>
+      </w:r>
+      <w:r>
+        <w:t xml:space="preserve"> ogni singolo messaggio (</w:t>
+      </w:r>
+      <w:r>
+        <w:rPr>
+          <w:i/>
+        </w:rPr>
+        <w:t>post</w:t>
+      </w:r>
+      <w:r>
+        <w:t>) ha un suo contenitore padre (</w:t>
+      </w:r>
+      <w:r>
+        <w:rPr>
+          <w:i/>
+        </w:rPr>
+        <w:t>thread</w:t>
+      </w:r>
+      <w:r>
+        <w:t>) il quale identifica l’argomento trattato. Il thread può essere stato pubblicato o sulla bacheca pubblica o sulla casella messaggi privati di un utente.</w:t>
       </w:r>
     </w:p>
     <w:p>
@@ -2062,11 +2385,50 @@
         <w:pStyle w:val="ListParagraph"/>
         <w:numPr>
           <w:ilvl w:val="0"/>
-          <w:numId w:val="29"/>
+          <w:numId w:val="8"/>
         </w:numPr>
       </w:pPr>
       <w:r>
-        <w:t>Condividere conoscenze e quindi creare collaborazione tra gli internauti</w:t>
+        <w:rPr>
+          <w:i/>
+        </w:rPr>
+        <w:t>Richieste di amicizia</w:t>
+      </w:r>
+      <w:r>
+        <w:t>:</w:t>
+      </w:r>
+      <w:r>
+        <w:t xml:space="preserve"> uno tra gli aspetti </w:t>
+      </w:r>
+      <w:r>
+        <w:t>sicuramente</w:t>
+      </w:r>
+      <w:r>
+        <w:t xml:space="preserve"> più ambigui e probabilmente errati presenti nella specifica è certamente quello </w:t>
+      </w:r>
+      <w:r>
+        <w:t>concernente la</w:t>
+      </w:r>
+      <w:r>
+        <w:t xml:space="preserve"> gestione de</w:t>
+      </w:r>
+      <w:r>
+        <w:t>lle amicizie; l’esistenza di un’</w:t>
+      </w:r>
+      <w:r>
+        <w:t xml:space="preserve">amicizia di classe “A” e </w:t>
+      </w:r>
+      <w:r>
+        <w:t xml:space="preserve">una </w:t>
+      </w:r>
+      <w:r>
+        <w:t xml:space="preserve">“B” </w:t>
+      </w:r>
+      <w:r>
+        <w:t>risulta</w:t>
+      </w:r>
+      <w:r>
+        <w:t xml:space="preserve"> non solo di dubbia definizione ma anche totalmente inutile.</w:t>
       </w:r>
     </w:p>
     <w:p>
@@ -2074,11 +2436,20 @@
         <w:pStyle w:val="ListParagraph"/>
         <w:numPr>
           <w:ilvl w:val="0"/>
-          <w:numId w:val="29"/>
+          <w:numId w:val="8"/>
         </w:numPr>
       </w:pPr>
       <w:r>
-        <w:t>Garantire l’iscrizione da parte di nuovi utenti</w:t>
+        <w:rPr>
+          <w:i/>
+        </w:rPr>
+        <w:t>Coerenza di dominio</w:t>
+      </w:r>
+      <w:r>
+        <w:t>:</w:t>
+      </w:r>
+      <w:r>
+        <w:t xml:space="preserve"> Si precisa infine che non è possibile suggerire a un proprio amico di stringere amicizia con un contatto non presente nella propria cerchia di contatti.</w:t>
       </w:r>
     </w:p>
     <w:p>
@@ -2086,11 +2457,20 @@
         <w:pStyle w:val="ListParagraph"/>
         <w:numPr>
           <w:ilvl w:val="0"/>
-          <w:numId w:val="29"/>
+          <w:numId w:val="8"/>
         </w:numPr>
       </w:pPr>
       <w:r>
-        <w:t>Possibilità di immettere nel sistema nuove abilità</w:t>
+        <w:rPr>
+          <w:i/>
+        </w:rPr>
+        <w:t>Ricerca degli utenti</w:t>
+      </w:r>
+      <w:r>
+        <w:t>:</w:t>
+      </w:r>
+      <w:r>
+        <w:t xml:space="preserve"> si può effettuare la ricerca all’interno della piattaforma per abilità possedute dai membri e/o per nickname.</w:t>
       </w:r>
     </w:p>
     <w:p>
@@ -2098,11 +2478,23 @@
         <w:pStyle w:val="ListParagraph"/>
         <w:numPr>
           <w:ilvl w:val="0"/>
-          <w:numId w:val="29"/>
+          <w:numId w:val="8"/>
         </w:numPr>
       </w:pPr>
       <w:r>
-        <w:t>Consentire agli utenti non registrati l’accesso al sistema in sola lettura</w:t>
+        <w:rPr>
+          <w:i/>
+        </w:rPr>
+        <w:t>Ricerca degli argomenti</w:t>
+      </w:r>
+      <w:r>
+        <w:t>:</w:t>
+      </w:r>
+      <w:r>
+        <w:t xml:space="preserve"> si possono </w:t>
+      </w:r>
+      <w:r>
+        <w:t>individuare i thread tramite una ricerca basata sulla categoria appartenente o direttamente tramite il titolo.</w:t>
       </w:r>
     </w:p>
     <w:p>
@@ -2110,14 +2502,72 @@
         <w:pStyle w:val="ListParagraph"/>
         <w:numPr>
           <w:ilvl w:val="0"/>
-          <w:numId w:val="29"/>
+          <w:numId w:val="8"/>
         </w:numPr>
       </w:pPr>
       <w:r>
-        <w:t>Favorire la collaborazione tra utenti (con suggerimenti di amicizie)</w:t>
-      </w:r>
-    </w:p>
-    <w:p>
+        <w:rPr>
+          <w:i/>
+        </w:rPr>
+        <w:t>Definizione delle abilità</w:t>
+      </w:r>
+      <w:r>
+        <w:t>:</w:t>
+      </w:r>
+      <w:r>
+        <w:t xml:space="preserve"> il sistema è dotato di un insieme di abilità predefinite che può essere arricchito grazie ai suggerimenti dei membri tramite un’</w:t>
+      </w:r>
+      <w:r>
+        <w:t>esatta</w:t>
+      </w:r>
+      <w:r>
+        <w:t xml:space="preserve"> procedura.</w:t>
+      </w:r>
+    </w:p>
+    <w:p>
+      <w:pPr>
+        <w:pStyle w:val="ListParagraph"/>
+        <w:numPr>
+          <w:ilvl w:val="0"/>
+          <w:numId w:val="8"/>
+        </w:numPr>
+      </w:pPr>
+      <w:r>
+        <w:rPr>
+          <w:i/>
+        </w:rPr>
+        <w:t>Gestione delle categorie</w:t>
+      </w:r>
+      <w:r>
+        <w:t>:</w:t>
+      </w:r>
+      <w:r>
+        <w:t xml:space="preserve"> gli amministratori possono creare, rinominare, eliminare categorie; Le categorie hanno nomi quali “Informatica”, “Motori”, “Hobbistica” e così via.</w:t>
+      </w:r>
+    </w:p>
+    <w:p>
+      <w:pPr>
+        <w:pStyle w:val="ListParagraph"/>
+        <w:numPr>
+          <w:ilvl w:val="0"/>
+          <w:numId w:val="8"/>
+        </w:numPr>
+      </w:pPr>
+      <w:r>
+        <w:rPr>
+          <w:i/>
+        </w:rPr>
+        <w:t>Stato dei thread</w:t>
+      </w:r>
+      <w:r>
+        <w:t>:</w:t>
+      </w:r>
+      <w:r>
+        <w:t xml:space="preserve"> i messaggi presenti in bacheca hanno uno stato che può essere “Attivo”, “Risolto”, “Invalido” ed una relativa icona, ogni amministratore può cambiare lo stato in qualsiasi momento.</w:t>
+      </w:r>
+      <w:r>
+        <w:t xml:space="preserve"> Un thread può inoltre risultare “Aperto” o “Chiuso” cioè vi è la possibilità di continuare una discussione o meno.</w:t>
+      </w:r>
       <w:r>
         <w:br w:type="page"/>
       </w:r>
@@ -2127,77 +2577,211 @@
         <w:pStyle w:val="Heading1"/>
         <w:numPr>
           <w:ilvl w:val="0"/>
-          <w:numId w:val="4"/>
+          <w:numId w:val="3"/>
         </w:numPr>
       </w:pPr>
-      <w:bookmarkStart w:id="5" w:name="_Toc340769566"/>
+      <w:bookmarkStart w:id="7" w:name="_Toc340769569"/>
       <w:r>
         <w:lastRenderedPageBreak/>
-        <w:t>La piattaforma</w:t>
-      </w:r>
-      <w:r>
-        <w:t xml:space="preserve"> SWIMv2</w:t>
-      </w:r>
-      <w:bookmarkEnd w:id="5"/>
-    </w:p>
-    <w:p>
-      <w:r>
-        <w:t xml:space="preserve">Il </w:t>
-      </w:r>
-      <w:r>
-        <w:t xml:space="preserve">nuovo </w:t>
-      </w:r>
-      <w:r>
-        <w:t xml:space="preserve">sistema realizzato </w:t>
-      </w:r>
-      <w:r>
-        <w:t>consiste</w:t>
-      </w:r>
-      <w:r>
-        <w:t xml:space="preserve"> in una piattaforma web accessibile dai vari uten</w:t>
-      </w:r>
-      <w:r>
-        <w:t>ti via W</w:t>
-      </w:r>
-      <w:r>
-        <w:t>eb che offrirà servizi mirati alle varie tipologie di uteti collegati.</w:t>
-      </w:r>
-    </w:p>
-    <w:p>
-      <w:r>
-        <w:t>I membri del sistema</w:t>
-      </w:r>
-      <w:r>
-        <w:t xml:space="preserve"> hanno facoltà di accedere alla pagina del proprio profilo, aggiornare i propri dati, leggere i messaggi privati, rispondere alle richieste di supporto, scrivere in bacheca, valutare gli altri utenti con un feedback.</w:t>
-      </w:r>
-      <w:r>
-        <w:t xml:space="preserve"> Possono anche, in base al gruppo di appartenenza, visionare le richieste d’</w:t>
-      </w:r>
-      <w:r>
-        <w:t>inserimento di nuove abilità e poter decidere se accettarle o meno.</w:t>
-      </w:r>
-    </w:p>
-    <w:p>
-      <w:r>
-        <w:t xml:space="preserve">Il sistema mette inoltre a disposizione un meccanismo di </w:t>
-      </w:r>
-      <w:r>
-        <w:rPr>
-          <w:i/>
-        </w:rPr>
-        <w:t>friends suggestion</w:t>
-      </w:r>
-      <w:r>
-        <w:t xml:space="preserve"> con il quale </w:t>
-      </w:r>
-      <w:r>
-        <w:t>i membri</w:t>
-      </w:r>
-      <w:r>
-        <w:t xml:space="preserve"> possono suggerire </w:t>
-      </w:r>
-      <w:r>
-        <w:t>nuove amicizie ai propri contatti.</w:t>
+        <w:t>Requisiti</w:t>
+      </w:r>
+      <w:r>
+        <w:t xml:space="preserve"> funzionali</w:t>
+      </w:r>
+      <w:bookmarkEnd w:id="7"/>
+    </w:p>
+    <w:p>
+      <w:r>
+        <w:t>Vengono riportate qui di seguito alcune specifiche che consentono il mantenimento dei requisiti da parte della piattaforma sviluppata:</w:t>
+      </w:r>
+    </w:p>
+    <w:p>
+      <w:pPr>
+        <w:pStyle w:val="ListParagraph"/>
+        <w:numPr>
+          <w:ilvl w:val="0"/>
+          <w:numId w:val="5"/>
+        </w:numPr>
+      </w:pPr>
+      <w:r>
+        <w:t>Gli amministratori hanno l’abilità di aggiungere nuove abilità tra quelle predefinite, approvare richieste (ricevute dagli utenti) di inserimento di nuove abilità</w:t>
+      </w:r>
+    </w:p>
+    <w:p>
+      <w:pPr>
+        <w:pStyle w:val="ListParagraph"/>
+        <w:numPr>
+          <w:ilvl w:val="0"/>
+          <w:numId w:val="5"/>
+        </w:numPr>
+      </w:pPr>
+      <w:r>
+        <w:t>Le abilità inserite da un amministratore nel sistema saranno visibili a tutti gli utenti che potranno decidere se abilitarle o meno sul loro profilo</w:t>
+      </w:r>
+    </w:p>
+    <w:p>
+      <w:pPr>
+        <w:pStyle w:val="ListParagraph"/>
+        <w:numPr>
+          <w:ilvl w:val="0"/>
+          <w:numId w:val="5"/>
+        </w:numPr>
+      </w:pPr>
+      <w:r>
+        <w:t>Gli amministratori hanno un superset di abilità rispetto a quello posseduto dagli utenti registrati. Essi infatti possono svolgere tutte le azioni che svolgono quest’ultimi: rispondere a richieste di aiuto, inviare e ricevere feedback etc.</w:t>
+      </w:r>
+    </w:p>
+    <w:p>
+      <w:pPr>
+        <w:pStyle w:val="ListParagraph"/>
+        <w:numPr>
+          <w:ilvl w:val="0"/>
+          <w:numId w:val="5"/>
+        </w:numPr>
+      </w:pPr>
+      <w:r>
+        <w:t>Ogni utente registrato può richiedere aiuto pubblicamente (sulla bacheca) o privatamente (via messaggio privato)</w:t>
+      </w:r>
+    </w:p>
+    <w:p>
+      <w:pPr>
+        <w:pStyle w:val="ListParagraph"/>
+        <w:numPr>
+          <w:ilvl w:val="0"/>
+          <w:numId w:val="5"/>
+        </w:numPr>
+      </w:pPr>
+      <w:r>
+        <w:t xml:space="preserve">Un utente può suggerire ad un suo amico di stringere amicizia con un terzo </w:t>
+      </w:r>
+    </w:p>
+    <w:p>
+      <w:pPr>
+        <w:pStyle w:val="ListParagraph"/>
+        <w:numPr>
+          <w:ilvl w:val="0"/>
+          <w:numId w:val="5"/>
+        </w:numPr>
+      </w:pPr>
+      <w:r>
+        <w:t>L’utente possono definire il proprio set di abilità scegliendo tra quelli predefiniti</w:t>
+      </w:r>
+    </w:p>
+    <w:p>
+      <w:pPr>
+        <w:pStyle w:val="ListParagraph"/>
+        <w:numPr>
+          <w:ilvl w:val="0"/>
+          <w:numId w:val="5"/>
+        </w:numPr>
+      </w:pPr>
+      <w:r>
+        <w:t>Ogni utente può proporre nuove abilità da inserire anche qualora non siano già presenti tra quelle predefinite dal sistema</w:t>
+      </w:r>
+    </w:p>
+    <w:p>
+      <w:pPr>
+        <w:pStyle w:val="ListParagraph"/>
+        <w:numPr>
+          <w:ilvl w:val="0"/>
+          <w:numId w:val="5"/>
+        </w:numPr>
+      </w:pPr>
+      <w:r>
+        <w:t>L’utente può pubblicare un feedback sull’aiuto ricevuto</w:t>
+      </w:r>
+    </w:p>
+    <w:p>
+      <w:pPr>
+        <w:pStyle w:val="ListParagraph"/>
+        <w:numPr>
+          <w:ilvl w:val="0"/>
+          <w:numId w:val="5"/>
+        </w:numPr>
+      </w:pPr>
+      <w:r>
+        <w:t>Ogni utente può inviare o rispondere a richieste di amicizia</w:t>
+      </w:r>
+    </w:p>
+    <w:p>
+      <w:pPr>
+        <w:pStyle w:val="ListParagraph"/>
+        <w:numPr>
+          <w:ilvl w:val="0"/>
+          <w:numId w:val="5"/>
+        </w:numPr>
+      </w:pPr>
+      <w:r>
+        <w:t>Ogni ospite può cercare risposte ai suoi problemi senza però poter scrivere</w:t>
+      </w:r>
+    </w:p>
+    <w:p>
+      <w:pPr>
+        <w:pStyle w:val="ListParagraph"/>
+        <w:numPr>
+          <w:ilvl w:val="0"/>
+          <w:numId w:val="5"/>
+        </w:numPr>
+      </w:pPr>
+      <w:r>
+        <w:t>Ogni problema ha un autore, un insieme di risposte e di soluzioni proposte e un stato che può essere Attivo, Invalido, Risolto</w:t>
+      </w:r>
+    </w:p>
+    <w:p>
+      <w:pPr>
+        <w:pStyle w:val="ListParagraph"/>
+        <w:numPr>
+          <w:ilvl w:val="0"/>
+          <w:numId w:val="5"/>
+        </w:numPr>
+      </w:pPr>
+      <w:r>
+        <w:t>Ogni profilo contiene: il nome dell’utente, una casella di messaggi privati, un indicatore di punteggio relativo al feedback ricevuto</w:t>
+      </w:r>
+    </w:p>
+    <w:p>
+      <w:pPr>
+        <w:pStyle w:val="ListParagraph"/>
+        <w:numPr>
+          <w:ilvl w:val="0"/>
+          <w:numId w:val="5"/>
+        </w:numPr>
+      </w:pPr>
+      <w:r>
+        <w:t>Ogni utente può cancellare il suo profilo in qualsiasi momento ma i messaggi pubblici, le relative risposte e la soluzioni non verranno rimossi restando così visibili</w:t>
+      </w:r>
+    </w:p>
+    <w:p>
+      <w:r>
+        <w:br w:type="page"/>
+      </w:r>
+    </w:p>
+    <w:p>
+      <w:pPr>
+        <w:pStyle w:val="Heading1"/>
+        <w:numPr>
+          <w:ilvl w:val="0"/>
+          <w:numId w:val="3"/>
+        </w:numPr>
+      </w:pPr>
+      <w:bookmarkStart w:id="8" w:name="_Toc340769570"/>
+      <w:r>
+        <w:lastRenderedPageBreak/>
+        <w:t>Requisiti</w:t>
+      </w:r>
+      <w:r>
+        <w:t xml:space="preserve"> non funzionali</w:t>
+      </w:r>
+      <w:bookmarkEnd w:id="8"/>
+    </w:p>
+    <w:p>
+      <w:r>
+        <w:t>Sistema usato per il backup, gruppo di continuità…</w:t>
+      </w:r>
+    </w:p>
+    <w:p>
+      <w:r>
+        <w:t>fornire un’interfaccia aggiuntiva a quella degli utenti registrati nella quale è possibile visionare le richieste di inserimento di nuove abilità e poter decidere se accettarle o meno.</w:t>
       </w:r>
     </w:p>
     <w:p>
@@ -2205,19 +2789,12 @@
         <w:pStyle w:val="Heading2"/>
         <w:numPr>
           <w:ilvl w:val="1"/>
-          <w:numId w:val="4"/>
+          <w:numId w:val="3"/>
         </w:numPr>
-        <w:ind w:hanging="792"/>
-      </w:pPr>
-      <w:bookmarkStart w:id="6" w:name="_Toc340769567"/>
-      <w:r>
-        <w:t>Identificazione degli attori</w:t>
-      </w:r>
-      <w:bookmarkEnd w:id="6"/>
-    </w:p>
-    <w:p>
-      <w:r>
-        <w:t>Dopo un’accurata analisi del problema si è provveduto a determinare i protagonisti principali del sistema e le relative funzionalità, riportate qui di seguito:</w:t>
+        <w:ind w:left="788" w:hanging="794"/>
+      </w:pPr>
+      <w:r>
+        <w:t>Documentazione</w:t>
       </w:r>
     </w:p>
     <w:p>
@@ -2225,23 +2802,14 @@
         <w:pStyle w:val="ListParagraph"/>
         <w:numPr>
           <w:ilvl w:val="0"/>
-          <w:numId w:val="9"/>
+          <w:numId w:val="12"/>
         </w:numPr>
       </w:pPr>
       <w:r>
-        <w:rPr>
-          <w:i/>
-        </w:rPr>
-        <w:t>Ospite</w:t>
-      </w:r>
-      <w:r>
-        <w:t>:</w:t>
-      </w:r>
-      <w:r>
-        <w:t xml:space="preserve"> Non ha alcun potere di interagire attivamente con il sistema, può solamente cercare nella bacheca pubblica i quesiti (con relative risposte) condivise da altri utenti con lo stesso problema o quantomeno simile.</w:t>
-      </w:r>
-      <w:r>
-        <w:br/>
+        <w:t>Project Plan</w:t>
+      </w:r>
+      <w:r>
+        <w:t>, per stabilire gli obiettivi e le tempistiche del progetto</w:t>
       </w:r>
     </w:p>
     <w:p>
@@ -2249,26 +2817,29 @@
         <w:pStyle w:val="ListParagraph"/>
         <w:numPr>
           <w:ilvl w:val="0"/>
-          <w:numId w:val="9"/>
+          <w:numId w:val="12"/>
         </w:numPr>
-        <w:rPr>
-          <w:rFonts w:asciiTheme="minorHAnsi" w:hAnsiTheme="minorHAnsi"/>
-        </w:rPr>
-      </w:pPr>
-      <w:r>
-        <w:rPr>
-          <w:i/>
-        </w:rPr>
-        <w:t>Utente registrato</w:t>
-      </w:r>
-      <w:r>
-        <w:t>: Usa il sistema per inviare nuove richieste di supporto e per interagire con gli altri utenti. Può formulare domande sia sulla bacheca pubblica che inviare messaggi privati agli altri utenti. Ha facoltà di rispondere alle domande poste dagli altri utenti, può accettare nuove richieste di amicizia, inviarne di nuove e suggerire nuove abilità all’amministratore di sistema.</w:t>
-      </w:r>
-      <w:r>
-        <w:t xml:space="preserve"> Ha facoltà di valutare gli altri utenti tramite un sistema di feedback.</w:t>
-      </w:r>
-      <w:r>
-        <w:br/>
+      </w:pPr>
+      <w:r>
+        <w:t xml:space="preserve">Requirements Analysis Specification Document, per definire </w:t>
+      </w:r>
+      <w:r>
+        <w:t xml:space="preserve">il progetto </w:t>
+      </w:r>
+      <w:r>
+        <w:t>nei suoi</w:t>
+      </w:r>
+      <w:r>
+        <w:t xml:space="preserve"> req</w:t>
+      </w:r>
+      <w:r>
+        <w:t xml:space="preserve">uisiti </w:t>
+      </w:r>
+      <w:r>
+        <w:t xml:space="preserve">e procedendo con </w:t>
+      </w:r>
+      <w:r>
+        <w:t>l’analisi delle specifiche</w:t>
       </w:r>
     </w:p>
     <w:p>
@@ -2276,21 +2847,67 @@
         <w:pStyle w:val="ListParagraph"/>
         <w:numPr>
           <w:ilvl w:val="0"/>
-          <w:numId w:val="9"/>
+          <w:numId w:val="12"/>
         </w:numPr>
       </w:pPr>
       <w:r>
+        <w:t xml:space="preserve">Design Document (DD), per </w:t>
+      </w:r>
+      <w:r>
+        <w:t>definire il design del progetto</w:t>
+      </w:r>
+    </w:p>
+    <w:p>
+      <w:pPr>
+        <w:pStyle w:val="ListParagraph"/>
+        <w:numPr>
+          <w:ilvl w:val="0"/>
+          <w:numId w:val="12"/>
+        </w:numPr>
+      </w:pPr>
+      <w:r>
+        <w:t>Comment</w:t>
+      </w:r>
+      <w:bookmarkStart w:id="9" w:name="_GoBack"/>
+      <w:bookmarkEnd w:id="9"/>
+      <w:r>
+        <w:t>i nel codice</w:t>
+      </w:r>
+    </w:p>
+    <w:p>
+      <w:pPr>
+        <w:pStyle w:val="ListParagraph"/>
+        <w:numPr>
+          <w:ilvl w:val="0"/>
+          <w:numId w:val="12"/>
+        </w:numPr>
+      </w:pPr>
+      <w:r>
+        <w:t>Testing Document</w:t>
+      </w:r>
+    </w:p>
+    <w:p>
+      <w:pPr>
+        <w:rPr>
+          <w:rFonts w:eastAsiaTheme="majorEastAsia" w:cstheme="majorBidi"/>
+          <w:b/>
+          <w:sz w:val="40"/>
+          <w:szCs w:val="32"/>
+        </w:rPr>
+      </w:pPr>
+      <w:r>
         <w:rPr>
           <w:i/>
         </w:rPr>
-        <w:t>Amministratore</w:t>
-      </w:r>
-      <w:r>
-        <w:t>: Ha il controllo sul sistema. Può aggiungere o rimuovere abilità, accettare o rifiutare richieste di nuove funzionalità.</w:t>
-      </w:r>
-    </w:p>
-    <w:p>
-      <w:r>
+        <w:t>Continua…</w:t>
+      </w:r>
+      <w:r>
+        <w:rPr>
+          <w:rFonts w:eastAsiaTheme="majorEastAsia" w:cstheme="majorBidi"/>
+          <w:b/>
+          <w:sz w:val="40"/>
+          <w:szCs w:val="32"/>
+        </w:rPr>
         <w:br w:type="page"/>
       </w:r>
     </w:p>
@@ -2299,498 +2916,7 @@
         <w:pStyle w:val="Heading1"/>
         <w:numPr>
           <w:ilvl w:val="0"/>
-          <w:numId w:val="4"/>
-        </w:numPr>
-      </w:pPr>
-      <w:bookmarkStart w:id="7" w:name="_Toc340769568"/>
-      <w:r>
-        <w:lastRenderedPageBreak/>
-        <w:t>Considerazioni preliminari</w:t>
-      </w:r>
-      <w:bookmarkEnd w:id="7"/>
-    </w:p>
-    <w:p>
-      <w:r>
-        <w:t>Nella specifica in nostro possesso sono state rilevate alcune lacune e imprecisioni riguardo le funzionalità del sistema.</w:t>
-      </w:r>
-    </w:p>
-    <w:p>
-      <w:r>
-        <w:t>Qui di seguito esporremo le assunzioni da noi fatte per ovviare a tali ambiguità.</w:t>
-      </w:r>
-    </w:p>
-    <w:p>
-      <w:pPr>
-        <w:pStyle w:val="ListParagraph"/>
-        <w:numPr>
-          <w:ilvl w:val="0"/>
-          <w:numId w:val="39"/>
-        </w:numPr>
-      </w:pPr>
-      <w:r>
-        <w:rPr>
-          <w:i/>
-        </w:rPr>
-        <w:t>Interazioni tra utenti</w:t>
-      </w:r>
-      <w:r>
-        <w:t>: abbiamo assunto che tale attività potesse avvenire tramite una bacheca pubblica o tramite messaggi privati.</w:t>
-      </w:r>
-    </w:p>
-    <w:p>
-      <w:pPr>
-        <w:pStyle w:val="ListParagraph"/>
-        <w:numPr>
-          <w:ilvl w:val="0"/>
-          <w:numId w:val="39"/>
-        </w:numPr>
-      </w:pPr>
-      <w:r>
-        <w:rPr>
-          <w:i/>
-        </w:rPr>
-        <w:t>Suddivision</w:t>
-      </w:r>
-      <w:r>
-        <w:rPr>
-          <w:i/>
-        </w:rPr>
-        <w:t>e dei messaggi</w:t>
-      </w:r>
-      <w:r>
-        <w:t>:</w:t>
-      </w:r>
-      <w:r>
-        <w:t xml:space="preserve"> ogni singolo messaggio (</w:t>
-      </w:r>
-      <w:r>
-        <w:rPr>
-          <w:i/>
-        </w:rPr>
-        <w:t>post</w:t>
-      </w:r>
-      <w:r>
-        <w:t>) ha un suo contenitore padre (</w:t>
-      </w:r>
-      <w:r>
-        <w:rPr>
-          <w:i/>
-        </w:rPr>
-        <w:t>thread</w:t>
-      </w:r>
-      <w:r>
-        <w:t>) il quale identifica l’argomento trattato. Il thread può essere stato pubblicato o sulla bacheca pubblica o sulla casella messaggi privati di un utente.</w:t>
-      </w:r>
-    </w:p>
-    <w:p>
-      <w:pPr>
-        <w:pStyle w:val="ListParagraph"/>
-        <w:numPr>
-          <w:ilvl w:val="0"/>
-          <w:numId w:val="39"/>
-        </w:numPr>
-      </w:pPr>
-      <w:r>
-        <w:rPr>
-          <w:i/>
-        </w:rPr>
-        <w:t>Richieste di amicizia</w:t>
-      </w:r>
-      <w:r>
-        <w:t>:</w:t>
-      </w:r>
-      <w:r>
-        <w:t xml:space="preserve"> uno tra gli aspetti </w:t>
-      </w:r>
-      <w:r>
-        <w:t>sicuramente</w:t>
-      </w:r>
-      <w:r>
-        <w:t xml:space="preserve"> più ambigui e probabilmente errati presenti nella specifica è certamente quello </w:t>
-      </w:r>
-      <w:r>
-        <w:t>concernente la</w:t>
-      </w:r>
-      <w:r>
-        <w:t xml:space="preserve"> gestione de</w:t>
-      </w:r>
-      <w:r>
-        <w:t>lle amicizie; l’esistenza di un’</w:t>
-      </w:r>
-      <w:r>
-        <w:t xml:space="preserve">amicizia di classe “A” e </w:t>
-      </w:r>
-      <w:r>
-        <w:t xml:space="preserve">una </w:t>
-      </w:r>
-      <w:r>
-        <w:t xml:space="preserve">“B” </w:t>
-      </w:r>
-      <w:r>
-        <w:t>risulta</w:t>
-      </w:r>
-      <w:r>
-        <w:t xml:space="preserve"> non solo di dubbia definizione ma anche totalmente inutile.</w:t>
-      </w:r>
-    </w:p>
-    <w:p>
-      <w:pPr>
-        <w:pStyle w:val="ListParagraph"/>
-        <w:numPr>
-          <w:ilvl w:val="0"/>
-          <w:numId w:val="39"/>
-        </w:numPr>
-      </w:pPr>
-      <w:r>
-        <w:rPr>
-          <w:i/>
-        </w:rPr>
-        <w:t>Coerenza di dominio</w:t>
-      </w:r>
-      <w:r>
-        <w:t>:</w:t>
-      </w:r>
-      <w:r>
-        <w:t xml:space="preserve"> Si precisa infine che non è possibile suggerire a un proprio amico di stringere amicizia con un contatto non presente nella propria cerchia di contatti.</w:t>
-      </w:r>
-    </w:p>
-    <w:p>
-      <w:pPr>
-        <w:pStyle w:val="ListParagraph"/>
-        <w:numPr>
-          <w:ilvl w:val="0"/>
-          <w:numId w:val="39"/>
-        </w:numPr>
-      </w:pPr>
-      <w:r>
-        <w:rPr>
-          <w:i/>
-        </w:rPr>
-        <w:t>Ricerca degli utenti</w:t>
-      </w:r>
-      <w:r>
-        <w:t>:</w:t>
-      </w:r>
-      <w:r>
-        <w:t xml:space="preserve"> si può effettuare la ricerca all’interno della piattaforma per abilità possedute dai membri e/o per nickname.</w:t>
-      </w:r>
-    </w:p>
-    <w:p>
-      <w:pPr>
-        <w:pStyle w:val="ListParagraph"/>
-        <w:numPr>
-          <w:ilvl w:val="0"/>
-          <w:numId w:val="39"/>
-        </w:numPr>
-      </w:pPr>
-      <w:r>
-        <w:rPr>
-          <w:i/>
-        </w:rPr>
-        <w:t>Ricerca degli argomenti</w:t>
-      </w:r>
-      <w:r>
-        <w:t>:</w:t>
-      </w:r>
-      <w:r>
-        <w:t xml:space="preserve"> si possono </w:t>
-      </w:r>
-      <w:r>
-        <w:t>individuare i thread tramite una ricerca basata sulla categoria appartenente o direttamente tramite il titolo.</w:t>
-      </w:r>
-    </w:p>
-    <w:p>
-      <w:pPr>
-        <w:pStyle w:val="ListParagraph"/>
-        <w:numPr>
-          <w:ilvl w:val="0"/>
-          <w:numId w:val="39"/>
-        </w:numPr>
-      </w:pPr>
-      <w:r>
-        <w:rPr>
-          <w:i/>
-        </w:rPr>
-        <w:t>Definizione delle abilità</w:t>
-      </w:r>
-      <w:r>
-        <w:t>:</w:t>
-      </w:r>
-      <w:r>
-        <w:t xml:space="preserve"> il sistema è dotato di un insieme di abilità predefinite che può essere arricchito grazie ai suggerimenti dei membri tramite un’</w:t>
-      </w:r>
-      <w:r>
-        <w:t>esatta</w:t>
-      </w:r>
-      <w:r>
-        <w:t xml:space="preserve"> procedura.</w:t>
-      </w:r>
-    </w:p>
-    <w:p>
-      <w:pPr>
-        <w:pStyle w:val="ListParagraph"/>
-        <w:numPr>
-          <w:ilvl w:val="0"/>
-          <w:numId w:val="39"/>
-        </w:numPr>
-      </w:pPr>
-      <w:r>
-        <w:rPr>
-          <w:i/>
-        </w:rPr>
-        <w:t>Gestione delle categorie</w:t>
-      </w:r>
-      <w:r>
-        <w:t>:</w:t>
-      </w:r>
-      <w:r>
-        <w:t xml:space="preserve"> gli amministratori possono creare, rinominare, eliminare categorie; Le categorie hanno nomi quali “Informatica”, “Motori”, “Hobbistica” e così via.</w:t>
-      </w:r>
-    </w:p>
-    <w:p>
-      <w:pPr>
-        <w:pStyle w:val="ListParagraph"/>
-        <w:numPr>
-          <w:ilvl w:val="0"/>
-          <w:numId w:val="39"/>
-        </w:numPr>
-      </w:pPr>
-      <w:r>
-        <w:rPr>
-          <w:i/>
-        </w:rPr>
-        <w:t>Stato dei thread</w:t>
-      </w:r>
-      <w:r>
-        <w:t>:</w:t>
-      </w:r>
-      <w:r>
-        <w:t xml:space="preserve"> i messaggi presenti in bacheca hanno uno stato che può essere “Attivo”, “Risolto”, “Invalido” ed una relativa icona, ogni amministratore può cambiare lo stato in qualsiasi momento.</w:t>
-      </w:r>
-      <w:r>
-        <w:t xml:space="preserve"> Un thread può inoltre risultare “Aperto” o “Chiuso” cioè vi è la possibilità di continuare una discussione o meno.</w:t>
-      </w:r>
-      <w:r>
-        <w:br w:type="page"/>
-      </w:r>
-    </w:p>
-    <w:p>
-      <w:pPr>
-        <w:pStyle w:val="Heading1"/>
-        <w:numPr>
-          <w:ilvl w:val="0"/>
-          <w:numId w:val="4"/>
-        </w:numPr>
-      </w:pPr>
-      <w:bookmarkStart w:id="8" w:name="_Toc340769569"/>
-      <w:r>
-        <w:lastRenderedPageBreak/>
-        <w:t>Specifiche funzionali</w:t>
-      </w:r>
-      <w:bookmarkEnd w:id="8"/>
-    </w:p>
-    <w:p>
-      <w:r>
-        <w:t>Vengono riportate qui di seguito alcune specifiche che consentono il mantenimento dei requisiti da parte della piattaforma sviluppata:</w:t>
-      </w:r>
-    </w:p>
-    <w:p>
-      <w:pPr>
-        <w:pStyle w:val="ListParagraph"/>
-        <w:numPr>
-          <w:ilvl w:val="0"/>
-          <w:numId w:val="24"/>
-        </w:numPr>
-      </w:pPr>
-      <w:r>
-        <w:t>Gli amministratori hanno l’abilità di aggiungere nuove abilità tra quelle predefinite, approvare richieste (ricevute dagli utenti) di inserimento di nuove abilità</w:t>
-      </w:r>
-    </w:p>
-    <w:p>
-      <w:pPr>
-        <w:pStyle w:val="ListParagraph"/>
-        <w:numPr>
-          <w:ilvl w:val="0"/>
-          <w:numId w:val="24"/>
-        </w:numPr>
-      </w:pPr>
-      <w:r>
-        <w:t>Le abilità inserite da un amministratore nel sistema saranno visibili a tutti gli utenti che potranno decidere se abilitarle o meno sul loro profilo</w:t>
-      </w:r>
-    </w:p>
-    <w:p>
-      <w:pPr>
-        <w:pStyle w:val="ListParagraph"/>
-        <w:numPr>
-          <w:ilvl w:val="0"/>
-          <w:numId w:val="24"/>
-        </w:numPr>
-      </w:pPr>
-      <w:r>
-        <w:t>Gli amministratori hanno un superset di abilità rispetto a quello posseduto dagli utenti registrati. Essi infatti possono svolgere tutte le azioni che svolgono quest’ultimi: rispondere a richieste di aiuto, inviare e ricevere feedback etc.</w:t>
-      </w:r>
-    </w:p>
-    <w:p>
-      <w:pPr>
-        <w:pStyle w:val="ListParagraph"/>
-        <w:numPr>
-          <w:ilvl w:val="0"/>
-          <w:numId w:val="24"/>
-        </w:numPr>
-      </w:pPr>
-      <w:r>
-        <w:t>Ogni utente registrato può richiedere aiuto pubblicamente (sulla bacheca) o privatamente (via messaggio privato)</w:t>
-      </w:r>
-    </w:p>
-    <w:p>
-      <w:pPr>
-        <w:pStyle w:val="ListParagraph"/>
-        <w:numPr>
-          <w:ilvl w:val="0"/>
-          <w:numId w:val="24"/>
-        </w:numPr>
-      </w:pPr>
-      <w:r>
-        <w:t xml:space="preserve">Un utente può suggerire ad un suo amico di stringere amicizia con un terzo </w:t>
-      </w:r>
-    </w:p>
-    <w:p>
-      <w:pPr>
-        <w:pStyle w:val="ListParagraph"/>
-        <w:numPr>
-          <w:ilvl w:val="0"/>
-          <w:numId w:val="24"/>
-        </w:numPr>
-      </w:pPr>
-      <w:r>
-        <w:t>L’utente possono definire il proprio set di abilità scegliendo tra quelli predefiniti</w:t>
-      </w:r>
-    </w:p>
-    <w:p>
-      <w:pPr>
-        <w:pStyle w:val="ListParagraph"/>
-        <w:numPr>
-          <w:ilvl w:val="0"/>
-          <w:numId w:val="24"/>
-        </w:numPr>
-      </w:pPr>
-      <w:r>
-        <w:t>Ogni utente può proporre nuove abilità da inserire anche qualora non siano già presenti tra quelle predefinite dal sistema</w:t>
-      </w:r>
-    </w:p>
-    <w:p>
-      <w:pPr>
-        <w:pStyle w:val="ListParagraph"/>
-        <w:numPr>
-          <w:ilvl w:val="0"/>
-          <w:numId w:val="24"/>
-        </w:numPr>
-      </w:pPr>
-      <w:r>
-        <w:t>L’utente può pubblicare un feedback sull’aiuto ricevuto</w:t>
-      </w:r>
-    </w:p>
-    <w:p>
-      <w:pPr>
-        <w:pStyle w:val="ListParagraph"/>
-        <w:numPr>
-          <w:ilvl w:val="0"/>
-          <w:numId w:val="24"/>
-        </w:numPr>
-      </w:pPr>
-      <w:r>
-        <w:t>Ogni utente può inviare o rispondere a richieste di amicizia</w:t>
-      </w:r>
-    </w:p>
-    <w:p>
-      <w:pPr>
-        <w:pStyle w:val="ListParagraph"/>
-        <w:numPr>
-          <w:ilvl w:val="0"/>
-          <w:numId w:val="24"/>
-        </w:numPr>
-      </w:pPr>
-      <w:r>
-        <w:t>Ogni ospite può cercare risposte ai suoi problemi senza però poter scrivere</w:t>
-      </w:r>
-    </w:p>
-    <w:p>
-      <w:pPr>
-        <w:pStyle w:val="ListParagraph"/>
-        <w:numPr>
-          <w:ilvl w:val="0"/>
-          <w:numId w:val="24"/>
-        </w:numPr>
-      </w:pPr>
-      <w:r>
-        <w:t>Ogni problema ha un autore, un insieme di risposte e di soluzioni proposte e un stato che può essere Attivo, Invalido, Risolto</w:t>
-      </w:r>
-    </w:p>
-    <w:p>
-      <w:pPr>
-        <w:pStyle w:val="ListParagraph"/>
-        <w:numPr>
-          <w:ilvl w:val="0"/>
-          <w:numId w:val="24"/>
-        </w:numPr>
-      </w:pPr>
-      <w:r>
-        <w:t>Ogni profilo contiene: il nome dell’utente, una casella di messaggi privati, un indicatore di punteggio relativo al feedback ricevuto</w:t>
-      </w:r>
-    </w:p>
-    <w:p>
-      <w:pPr>
-        <w:pStyle w:val="ListParagraph"/>
-        <w:numPr>
-          <w:ilvl w:val="0"/>
-          <w:numId w:val="24"/>
-        </w:numPr>
-      </w:pPr>
-      <w:r>
-        <w:t>Ogni utente può cancellare il suo profilo in qualsiasi momento ma i messaggi pubblici, le relative risposte e la soluzioni non verranno rimossi restando così visibili</w:t>
-      </w:r>
-    </w:p>
-    <w:p>
-      <w:r>
-        <w:br w:type="page"/>
-      </w:r>
-    </w:p>
-    <w:p>
-      <w:pPr>
-        <w:pStyle w:val="Heading1"/>
-        <w:numPr>
-          <w:ilvl w:val="0"/>
-          <w:numId w:val="4"/>
-        </w:numPr>
-      </w:pPr>
-      <w:bookmarkStart w:id="9" w:name="_Toc340769570"/>
-      <w:r>
-        <w:lastRenderedPageBreak/>
-        <w:t>Specifiche non funzionali</w:t>
-      </w:r>
-      <w:bookmarkEnd w:id="9"/>
-    </w:p>
-    <w:p>
-      <w:r>
-        <w:t>Sistema usato per il backup, gruppo di continuità…</w:t>
-      </w:r>
-    </w:p>
-    <w:p>
-      <w:r>
-        <w:t>fornire un’interfaccia aggiuntiva a quella degli utenti registrati nella quale è possibile visionare le richieste di inserimento di nuove abilità e poter decidere se accettarle o meno.</w:t>
-      </w:r>
-    </w:p>
-    <w:p>
-      <w:r>
-        <w:br w:type="page"/>
-      </w:r>
-    </w:p>
-    <w:p>
-      <w:pPr>
-        <w:pStyle w:val="Heading1"/>
-        <w:numPr>
-          <w:ilvl w:val="0"/>
-          <w:numId w:val="4"/>
+          <w:numId w:val="3"/>
         </w:numPr>
       </w:pPr>
       <w:bookmarkStart w:id="10" w:name="_Toc340769571"/>
@@ -3650,7 +3776,19 @@
           </w:p>
           <w:p>
             <w:r>
-              <w:t>Il sistema slogga automaticamente l'utente</w:t>
+              <w:t xml:space="preserve">Il sistema </w:t>
+            </w:r>
+            <w:r>
+              <w:t>esegue</w:t>
+            </w:r>
+            <w:r>
+              <w:t xml:space="preserve"> automaticamente </w:t>
+            </w:r>
+            <w:r>
+              <w:t>il logout del</w:t>
+            </w:r>
+            <w:r>
+              <w:t>l'utente</w:t>
             </w:r>
           </w:p>
           <w:p>
@@ -4160,7 +4298,13 @@
           </w:tcPr>
           <w:p>
             <w:r>
-              <w:t>L'utente A  clicca sul pulsante che permette di inviate un messaggio ad un suo amico B</w:t>
+              <w:t>L'utente A  clicca sul pulsante che permette di invia</w:t>
+            </w:r>
+            <w:r>
+              <w:t>r</w:t>
+            </w:r>
+            <w:r>
+              <w:t>e un messaggio ad un suo amico B</w:t>
             </w:r>
           </w:p>
           <w:p>
@@ -4494,7 +4638,13 @@
           </w:tcPr>
           <w:p>
             <w:r>
-              <w:t>L'utente ha appena ricevuto un messaggio di risposta a una sua richiesta inviata ad un suo amico e desidera inviare un feedback</w:t>
+              <w:t>L'utente ha appena ricevuto un messaggio di risposta a una sua richiesta</w:t>
+            </w:r>
+            <w:r>
+              <w:t xml:space="preserve"> e</w:t>
+            </w:r>
+            <w:r>
+              <w:t xml:space="preserve"> desidera inviare un feedback</w:t>
             </w:r>
           </w:p>
           <w:p>
@@ -4520,7 +4670,7 @@
         <w:pStyle w:val="Heading1"/>
         <w:numPr>
           <w:ilvl w:val="0"/>
-          <w:numId w:val="4"/>
+          <w:numId w:val="3"/>
         </w:numPr>
         <w:ind w:left="709" w:hanging="709"/>
       </w:pPr>
@@ -4539,7 +4689,7 @@
         <w:pStyle w:val="Heading2"/>
         <w:numPr>
           <w:ilvl w:val="1"/>
-          <w:numId w:val="4"/>
+          <w:numId w:val="3"/>
         </w:numPr>
         <w:ind w:hanging="792"/>
       </w:pPr>
@@ -4559,7 +4709,7 @@
         <w:pStyle w:val="ListParagraph"/>
         <w:numPr>
           <w:ilvl w:val="0"/>
-          <w:numId w:val="41"/>
+          <w:numId w:val="9"/>
         </w:numPr>
         <w:rPr>
           <w:i/>
@@ -4703,7 +4853,7 @@
         <w:pStyle w:val="ListParagraph"/>
         <w:numPr>
           <w:ilvl w:val="0"/>
-          <w:numId w:val="41"/>
+          <w:numId w:val="9"/>
         </w:numPr>
         <w:rPr>
           <w:i/>
@@ -4857,7 +5007,7 @@
         <w:pStyle w:val="Heading2"/>
         <w:numPr>
           <w:ilvl w:val="1"/>
-          <w:numId w:val="4"/>
+          <w:numId w:val="3"/>
         </w:numPr>
         <w:ind w:hanging="792"/>
       </w:pPr>
@@ -4878,7 +5028,7 @@
         <w:pStyle w:val="ListParagraph"/>
         <w:numPr>
           <w:ilvl w:val="0"/>
-          <w:numId w:val="45"/>
+          <w:numId w:val="10"/>
         </w:numPr>
         <w:ind w:left="357" w:hanging="357"/>
         <w:rPr>
@@ -5006,10 +5156,175 @@
     </w:p>
     <w:p>
       <w:pPr>
+        <w:rPr>
+          <w:i/>
+          <w:iCs/>
+          <w:color w:val="1F497D" w:themeColor="text2"/>
+          <w:sz w:val="24"/>
+          <w:szCs w:val="18"/>
+        </w:rPr>
+      </w:pPr>
+      <w:r>
+        <w:rPr>
+          <w:sz w:val="24"/>
+        </w:rPr>
+        <w:br w:type="page"/>
+      </w:r>
+    </w:p>
+    <w:p>
+      <w:pPr>
+        <w:pStyle w:val="ListParagraph"/>
+        <w:numPr>
+          <w:ilvl w:val="0"/>
+          <w:numId w:val="10"/>
+        </w:numPr>
+        <w:ind w:left="357" w:hanging="357"/>
+        <w:rPr>
+          <w:i/>
+        </w:rPr>
+      </w:pPr>
+      <w:r>
+        <w:rPr>
+          <w:i/>
+        </w:rPr>
+        <w:lastRenderedPageBreak/>
+        <w:t>Invio del feedback dopo l’aiuto ricevuto</w:t>
+      </w:r>
+    </w:p>
+    <w:p>
+      <w:pPr>
+        <w:keepNext/>
+        <w:jc w:val="center"/>
+      </w:pPr>
+      <w:r>
+        <w:rPr>
+          <w:i/>
+          <w:noProof/>
+          <w:lang w:eastAsia="it-IT"/>
+        </w:rPr>
+        <w:drawing>
+          <wp:inline distT="0" distB="0" distL="0" distR="0" wp14:anchorId="79394632" wp14:editId="29D5E747">
+            <wp:extent cx="1524000" cy="4286250"/>
+            <wp:effectExtent l="0" t="0" r="0" b="0"/>
+            <wp:docPr id="3" name="Picture 3" descr="C:\Users\Gabri\Desktop\invio feedback.jpg"/>
+            <wp:cNvGraphicFramePr>
+              <a:graphicFrameLocks xmlns:a="http://schemas.openxmlformats.org/drawingml/2006/main" noChangeAspect="1"/>
+            </wp:cNvGraphicFramePr>
+            <a:graphic xmlns:a="http://schemas.openxmlformats.org/drawingml/2006/main">
+              <a:graphicData uri="http://schemas.openxmlformats.org/drawingml/2006/picture">
+                <pic:pic xmlns:pic="http://schemas.openxmlformats.org/drawingml/2006/picture">
+                  <pic:nvPicPr>
+                    <pic:cNvPr id="0" name="Picture 2" descr="C:\Users\Gabri\Desktop\invio feedback.jpg"/>
+                    <pic:cNvPicPr>
+                      <a:picLocks noChangeAspect="1" noChangeArrowheads="1"/>
+                    </pic:cNvPicPr>
+                  </pic:nvPicPr>
+                  <pic:blipFill>
+                    <a:blip r:embed="rId12">
+                      <a:extLst>
+                        <a:ext uri="{28A0092B-C50C-407E-A947-70E740481C1C}">
+                          <a14:useLocalDpi xmlns:a14="http://schemas.microsoft.com/office/drawing/2010/main" val="0"/>
+                        </a:ext>
+                      </a:extLst>
+                    </a:blip>
+                    <a:srcRect/>
+                    <a:stretch>
+                      <a:fillRect/>
+                    </a:stretch>
+                  </pic:blipFill>
+                  <pic:spPr bwMode="auto">
+                    <a:xfrm>
+                      <a:off x="0" y="0"/>
+                      <a:ext cx="1524000" cy="4286250"/>
+                    </a:xfrm>
+                    <a:prstGeom prst="rect">
+                      <a:avLst/>
+                    </a:prstGeom>
+                    <a:noFill/>
+                    <a:ln>
+                      <a:noFill/>
+                    </a:ln>
+                  </pic:spPr>
+                </pic:pic>
+              </a:graphicData>
+            </a:graphic>
+          </wp:inline>
+        </w:drawing>
+      </w:r>
+    </w:p>
+    <w:p>
+      <w:pPr>
+        <w:pStyle w:val="Caption"/>
+        <w:jc w:val="center"/>
+        <w:rPr>
+          <w:sz w:val="24"/>
+        </w:rPr>
+      </w:pPr>
+      <w:r>
+        <w:rPr>
+          <w:sz w:val="24"/>
+        </w:rPr>
+        <w:t xml:space="preserve">Figura </w:t>
+      </w:r>
+      <w:r>
+        <w:rPr>
+          <w:sz w:val="24"/>
+        </w:rPr>
+        <w:fldChar w:fldCharType="begin"/>
+      </w:r>
+      <w:r>
+        <w:rPr>
+          <w:sz w:val="24"/>
+        </w:rPr>
+        <w:instrText xml:space="preserve"> SEQ Figura \* ARABIC </w:instrText>
+      </w:r>
+      <w:r>
+        <w:rPr>
+          <w:sz w:val="24"/>
+        </w:rPr>
+        <w:fldChar w:fldCharType="separate"/>
+      </w:r>
+      <w:r>
+        <w:rPr>
+          <w:noProof/>
+          <w:sz w:val="24"/>
+        </w:rPr>
+        <w:t>4</w:t>
+      </w:r>
+      <w:r>
+        <w:rPr>
+          <w:sz w:val="24"/>
+        </w:rPr>
+        <w:fldChar w:fldCharType="end"/>
+      </w:r>
+      <w:r>
+        <w:rPr>
+          <w:sz w:val="24"/>
+        </w:rPr>
+        <w:t xml:space="preserve"> - Invio del feedback</w:t>
+      </w:r>
+    </w:p>
+    <w:p>
+      <w:pPr>
+        <w:rPr>
+          <w:i/>
+          <w:sz w:val="24"/>
+        </w:rPr>
+      </w:pPr>
+      <w:r>
+        <w:rPr>
+          <w:sz w:val="24"/>
+        </w:rPr>
+        <w:br w:type="page"/>
+      </w:r>
+    </w:p>
+    <w:p/>
+    <w:p>
+      <w:pPr>
         <w:pStyle w:val="Heading1"/>
         <w:numPr>
           <w:ilvl w:val="0"/>
-          <w:numId w:val="4"/>
+          <w:numId w:val="3"/>
         </w:numPr>
         <w:ind w:left="709" w:hanging="709"/>
       </w:pPr>
@@ -5019,12 +5334,13 @@
       </w:r>
       <w:bookmarkEnd w:id="14"/>
     </w:p>
+    <w:p/>
     <w:p>
       <w:pPr>
         <w:pStyle w:val="Heading1"/>
         <w:numPr>
           <w:ilvl w:val="0"/>
-          <w:numId w:val="4"/>
+          <w:numId w:val="3"/>
         </w:numPr>
       </w:pPr>
       <w:bookmarkStart w:id="15" w:name="_Toc340769576"/>
@@ -5038,7 +5354,7 @@
         <w:pStyle w:val="ListParagraph"/>
         <w:numPr>
           <w:ilvl w:val="0"/>
-          <w:numId w:val="46"/>
+          <w:numId w:val="11"/>
         </w:numPr>
       </w:pPr>
       <w:r>
@@ -5050,7 +5366,7 @@
         <w:pStyle w:val="ListParagraph"/>
         <w:numPr>
           <w:ilvl w:val="0"/>
-          <w:numId w:val="46"/>
+          <w:numId w:val="11"/>
         </w:numPr>
       </w:pPr>
       <w:r>
@@ -5062,7 +5378,7 @@
         <w:pStyle w:val="ListParagraph"/>
         <w:numPr>
           <w:ilvl w:val="0"/>
-          <w:numId w:val="46"/>
+          <w:numId w:val="11"/>
         </w:numPr>
       </w:pPr>
       <w:r>
@@ -5070,8 +5386,8 @@
       </w:r>
     </w:p>
     <w:sectPr>
-      <w:headerReference w:type="default" r:id="rId12"/>
-      <w:footerReference w:type="default" r:id="rId13"/>
+      <w:headerReference w:type="default" r:id="rId13"/>
+      <w:footerReference w:type="default" r:id="rId14"/>
       <w:pgSz w:w="11906" w:h="16838"/>
       <w:pgMar w:top="1417" w:right="1134" w:bottom="1134" w:left="1134" w:header="708" w:footer="708" w:gutter="0"/>
       <w:cols w:space="708"/>
@@ -5228,7 +5544,7 @@
           <w:rPr>
             <w:noProof/>
           </w:rPr>
-          <w:t>17</w:t>
+          <w:t>9</w:t>
         </w:r>
         <w:r>
           <w:rPr>
@@ -5299,463 +5615,6 @@
 <file path=word/numbering.xml><?xml version="1.0" encoding="utf-8"?>
 <w:numbering xmlns:wpc="http://schemas.microsoft.com/office/word/2010/wordprocessingCanvas" xmlns:mc="http://schemas.openxmlformats.org/markup-compatibility/2006" xmlns:o="urn:schemas-microsoft-com:office:office" xmlns:r="http://schemas.openxmlformats.org/officeDocument/2006/relationships" xmlns:m="http://schemas.openxmlformats.org/officeDocument/2006/math" xmlns:v="urn:schemas-microsoft-com:vml" xmlns:wp14="http://schemas.microsoft.com/office/word/2010/wordprocessingDrawing" xmlns:wp="http://schemas.openxmlformats.org/drawingml/2006/wordprocessingDrawing" xmlns:w10="urn:schemas-microsoft-com:office:word" xmlns:w="http://schemas.openxmlformats.org/wordprocessingml/2006/main" xmlns:w14="http://schemas.microsoft.com/office/word/2010/wordml" xmlns:w15="http://schemas.microsoft.com/office/word/2012/wordml" xmlns:wpg="http://schemas.microsoft.com/office/word/2010/wordprocessingGroup" xmlns:wpi="http://schemas.microsoft.com/office/word/2010/wordprocessingInk" xmlns:wne="http://schemas.microsoft.com/office/word/2006/wordml" xmlns:wps="http://schemas.microsoft.com/office/word/2010/wordprocessingShape" mc:Ignorable="w14 w15 wp14">
   <w:abstractNum w:abstractNumId="0">
-    <w:nsid w:val="013D296D"/>
-    <w:multiLevelType w:val="multilevel"/>
-    <w:tmpl w:val="525AD5EA"/>
-    <w:lvl w:ilvl="0">
-      <w:start w:val="1"/>
-      <w:numFmt w:val="decimal"/>
-      <w:lvlText w:val="%1."/>
-      <w:lvlJc w:val="left"/>
-      <w:pPr>
-        <w:ind w:left="360" w:hanging="360"/>
-      </w:pPr>
-      <w:rPr>
-        <w:rFonts w:ascii="Georgia" w:hAnsi="Georgia" w:hint="default"/>
-      </w:rPr>
-    </w:lvl>
-    <w:lvl w:ilvl="1">
-      <w:start w:val="1"/>
-      <w:numFmt w:val="decimal"/>
-      <w:lvlText w:val="%1.%2."/>
-      <w:lvlJc w:val="left"/>
-      <w:pPr>
-        <w:ind w:left="792" w:hanging="432"/>
-      </w:pPr>
-      <w:rPr>
-        <w:rFonts w:hint="default"/>
-      </w:rPr>
-    </w:lvl>
-    <w:lvl w:ilvl="2">
-      <w:start w:val="1"/>
-      <w:numFmt w:val="decimal"/>
-      <w:lvlText w:val="%1.%2.%3."/>
-      <w:lvlJc w:val="left"/>
-      <w:pPr>
-        <w:ind w:left="1224" w:hanging="504"/>
-      </w:pPr>
-      <w:rPr>
-        <w:rFonts w:hint="default"/>
-      </w:rPr>
-    </w:lvl>
-    <w:lvl w:ilvl="3">
-      <w:start w:val="1"/>
-      <w:numFmt w:val="decimal"/>
-      <w:lvlText w:val="%1.%2.%3.%4."/>
-      <w:lvlJc w:val="left"/>
-      <w:pPr>
-        <w:ind w:left="1728" w:hanging="648"/>
-      </w:pPr>
-      <w:rPr>
-        <w:rFonts w:hint="default"/>
-      </w:rPr>
-    </w:lvl>
-    <w:lvl w:ilvl="4">
-      <w:start w:val="1"/>
-      <w:numFmt w:val="decimal"/>
-      <w:lvlText w:val="%1.%2.%3.%4.%5."/>
-      <w:lvlJc w:val="left"/>
-      <w:pPr>
-        <w:ind w:left="2232" w:hanging="792"/>
-      </w:pPr>
-      <w:rPr>
-        <w:rFonts w:hint="default"/>
-      </w:rPr>
-    </w:lvl>
-    <w:lvl w:ilvl="5">
-      <w:start w:val="1"/>
-      <w:numFmt w:val="decimal"/>
-      <w:lvlText w:val="%1.%2.%3.%4.%5.%6."/>
-      <w:lvlJc w:val="left"/>
-      <w:pPr>
-        <w:ind w:left="2736" w:hanging="936"/>
-      </w:pPr>
-      <w:rPr>
-        <w:rFonts w:hint="default"/>
-      </w:rPr>
-    </w:lvl>
-    <w:lvl w:ilvl="6">
-      <w:start w:val="1"/>
-      <w:numFmt w:val="decimal"/>
-      <w:lvlText w:val="%1.%2.%3.%4.%5.%6.%7."/>
-      <w:lvlJc w:val="left"/>
-      <w:pPr>
-        <w:ind w:left="3240" w:hanging="1080"/>
-      </w:pPr>
-      <w:rPr>
-        <w:rFonts w:hint="default"/>
-      </w:rPr>
-    </w:lvl>
-    <w:lvl w:ilvl="7">
-      <w:start w:val="1"/>
-      <w:numFmt w:val="decimal"/>
-      <w:lvlText w:val="%1.%2.%3.%4.%5.%6.%7.%8."/>
-      <w:lvlJc w:val="left"/>
-      <w:pPr>
-        <w:ind w:left="3744" w:hanging="1224"/>
-      </w:pPr>
-      <w:rPr>
-        <w:rFonts w:hint="default"/>
-      </w:rPr>
-    </w:lvl>
-    <w:lvl w:ilvl="8">
-      <w:start w:val="1"/>
-      <w:numFmt w:val="decimal"/>
-      <w:lvlText w:val="%1.%2.%3.%4.%5.%6.%7.%8.%9."/>
-      <w:lvlJc w:val="left"/>
-      <w:pPr>
-        <w:ind w:left="4320" w:hanging="1440"/>
-      </w:pPr>
-      <w:rPr>
-        <w:rFonts w:hint="default"/>
-      </w:rPr>
-    </w:lvl>
-  </w:abstractNum>
-  <w:abstractNum w:abstractNumId="1">
-    <w:nsid w:val="033B2DCA"/>
-    <w:multiLevelType w:val="hybridMultilevel"/>
-    <w:tmpl w:val="C6C2874E"/>
-    <w:lvl w:ilvl="0" w:tplc="0410000F">
-      <w:start w:val="1"/>
-      <w:numFmt w:val="decimal"/>
-      <w:lvlText w:val="%1."/>
-      <w:lvlJc w:val="left"/>
-      <w:pPr>
-        <w:ind w:left="720" w:hanging="360"/>
-      </w:pPr>
-    </w:lvl>
-    <w:lvl w:ilvl="1" w:tplc="04100019" w:tentative="1">
-      <w:start w:val="1"/>
-      <w:numFmt w:val="lowerLetter"/>
-      <w:lvlText w:val="%2."/>
-      <w:lvlJc w:val="left"/>
-      <w:pPr>
-        <w:ind w:left="1440" w:hanging="360"/>
-      </w:pPr>
-    </w:lvl>
-    <w:lvl w:ilvl="2" w:tplc="0410001B" w:tentative="1">
-      <w:start w:val="1"/>
-      <w:numFmt w:val="lowerRoman"/>
-      <w:lvlText w:val="%3."/>
-      <w:lvlJc w:val="right"/>
-      <w:pPr>
-        <w:ind w:left="2160" w:hanging="180"/>
-      </w:pPr>
-    </w:lvl>
-    <w:lvl w:ilvl="3" w:tplc="0410000F" w:tentative="1">
-      <w:start w:val="1"/>
-      <w:numFmt w:val="decimal"/>
-      <w:lvlText w:val="%4."/>
-      <w:lvlJc w:val="left"/>
-      <w:pPr>
-        <w:ind w:left="2880" w:hanging="360"/>
-      </w:pPr>
-    </w:lvl>
-    <w:lvl w:ilvl="4" w:tplc="04100019" w:tentative="1">
-      <w:start w:val="1"/>
-      <w:numFmt w:val="lowerLetter"/>
-      <w:lvlText w:val="%5."/>
-      <w:lvlJc w:val="left"/>
-      <w:pPr>
-        <w:ind w:left="3600" w:hanging="360"/>
-      </w:pPr>
-    </w:lvl>
-    <w:lvl w:ilvl="5" w:tplc="0410001B" w:tentative="1">
-      <w:start w:val="1"/>
-      <w:numFmt w:val="lowerRoman"/>
-      <w:lvlText w:val="%6."/>
-      <w:lvlJc w:val="right"/>
-      <w:pPr>
-        <w:ind w:left="4320" w:hanging="180"/>
-      </w:pPr>
-    </w:lvl>
-    <w:lvl w:ilvl="6" w:tplc="0410000F" w:tentative="1">
-      <w:start w:val="1"/>
-      <w:numFmt w:val="decimal"/>
-      <w:lvlText w:val="%7."/>
-      <w:lvlJc w:val="left"/>
-      <w:pPr>
-        <w:ind w:left="5040" w:hanging="360"/>
-      </w:pPr>
-    </w:lvl>
-    <w:lvl w:ilvl="7" w:tplc="04100019" w:tentative="1">
-      <w:start w:val="1"/>
-      <w:numFmt w:val="lowerLetter"/>
-      <w:lvlText w:val="%8."/>
-      <w:lvlJc w:val="left"/>
-      <w:pPr>
-        <w:ind w:left="5760" w:hanging="360"/>
-      </w:pPr>
-    </w:lvl>
-    <w:lvl w:ilvl="8" w:tplc="0410001B" w:tentative="1">
-      <w:start w:val="1"/>
-      <w:numFmt w:val="lowerRoman"/>
-      <w:lvlText w:val="%9."/>
-      <w:lvlJc w:val="right"/>
-      <w:pPr>
-        <w:ind w:left="6480" w:hanging="180"/>
-      </w:pPr>
-    </w:lvl>
-  </w:abstractNum>
-  <w:abstractNum w:abstractNumId="2">
-    <w:nsid w:val="036323B3"/>
-    <w:multiLevelType w:val="multilevel"/>
-    <w:tmpl w:val="8D126CB8"/>
-    <w:lvl w:ilvl="0">
-      <w:start w:val="1"/>
-      <w:numFmt w:val="decimal"/>
-      <w:lvlText w:val="%1."/>
-      <w:lvlJc w:val="left"/>
-      <w:pPr>
-        <w:ind w:left="720" w:hanging="360"/>
-      </w:pPr>
-    </w:lvl>
-    <w:lvl w:ilvl="1">
-      <w:start w:val="1"/>
-      <w:numFmt w:val="decimal"/>
-      <w:lvlText w:val="%2."/>
-      <w:lvlJc w:val="left"/>
-      <w:pPr>
-        <w:ind w:left="1080" w:hanging="360"/>
-      </w:pPr>
-    </w:lvl>
-    <w:lvl w:ilvl="2">
-      <w:start w:val="1"/>
-      <w:numFmt w:val="decimal"/>
-      <w:lvlText w:val="%3."/>
-      <w:lvlJc w:val="left"/>
-      <w:pPr>
-        <w:ind w:left="1440" w:hanging="360"/>
-      </w:pPr>
-    </w:lvl>
-    <w:lvl w:ilvl="3">
-      <w:start w:val="1"/>
-      <w:numFmt w:val="decimal"/>
-      <w:lvlText w:val="%4."/>
-      <w:lvlJc w:val="left"/>
-      <w:pPr>
-        <w:ind w:left="1800" w:hanging="360"/>
-      </w:pPr>
-    </w:lvl>
-    <w:lvl w:ilvl="4">
-      <w:start w:val="1"/>
-      <w:numFmt w:val="decimal"/>
-      <w:lvlText w:val="%5."/>
-      <w:lvlJc w:val="left"/>
-      <w:pPr>
-        <w:ind w:left="2160" w:hanging="360"/>
-      </w:pPr>
-    </w:lvl>
-    <w:lvl w:ilvl="5">
-      <w:start w:val="1"/>
-      <w:numFmt w:val="decimal"/>
-      <w:lvlText w:val="%6."/>
-      <w:lvlJc w:val="left"/>
-      <w:pPr>
-        <w:ind w:left="2520" w:hanging="360"/>
-      </w:pPr>
-    </w:lvl>
-    <w:lvl w:ilvl="6">
-      <w:start w:val="1"/>
-      <w:numFmt w:val="decimal"/>
-      <w:lvlText w:val="%7."/>
-      <w:lvlJc w:val="left"/>
-      <w:pPr>
-        <w:ind w:left="2880" w:hanging="360"/>
-      </w:pPr>
-    </w:lvl>
-    <w:lvl w:ilvl="7">
-      <w:start w:val="1"/>
-      <w:numFmt w:val="decimal"/>
-      <w:lvlText w:val="%8."/>
-      <w:lvlJc w:val="left"/>
-      <w:pPr>
-        <w:ind w:left="3240" w:hanging="360"/>
-      </w:pPr>
-    </w:lvl>
-    <w:lvl w:ilvl="8">
-      <w:start w:val="1"/>
-      <w:numFmt w:val="decimal"/>
-      <w:lvlText w:val="%9."/>
-      <w:lvlJc w:val="left"/>
-      <w:pPr>
-        <w:ind w:left="3600" w:hanging="360"/>
-      </w:pPr>
-    </w:lvl>
-  </w:abstractNum>
-  <w:abstractNum w:abstractNumId="3">
-    <w:nsid w:val="04EF70F5"/>
-    <w:multiLevelType w:val="multilevel"/>
-    <w:tmpl w:val="76D2CFE2"/>
-    <w:lvl w:ilvl="0">
-      <w:start w:val="1"/>
-      <w:numFmt w:val="decimal"/>
-      <w:lvlText w:val="%1."/>
-      <w:lvlJc w:val="left"/>
-      <w:pPr>
-        <w:ind w:left="720" w:hanging="360"/>
-      </w:pPr>
-    </w:lvl>
-    <w:lvl w:ilvl="1">
-      <w:start w:val="1"/>
-      <w:numFmt w:val="decimal"/>
-      <w:lvlText w:val="%2."/>
-      <w:lvlJc w:val="left"/>
-      <w:pPr>
-        <w:ind w:left="1080" w:hanging="360"/>
-      </w:pPr>
-    </w:lvl>
-    <w:lvl w:ilvl="2">
-      <w:start w:val="1"/>
-      <w:numFmt w:val="decimal"/>
-      <w:lvlText w:val="%3."/>
-      <w:lvlJc w:val="left"/>
-      <w:pPr>
-        <w:ind w:left="1440" w:hanging="360"/>
-      </w:pPr>
-    </w:lvl>
-    <w:lvl w:ilvl="3">
-      <w:start w:val="1"/>
-      <w:numFmt w:val="decimal"/>
-      <w:lvlText w:val="%4."/>
-      <w:lvlJc w:val="left"/>
-      <w:pPr>
-        <w:ind w:left="1800" w:hanging="360"/>
-      </w:pPr>
-    </w:lvl>
-    <w:lvl w:ilvl="4">
-      <w:start w:val="1"/>
-      <w:numFmt w:val="decimal"/>
-      <w:lvlText w:val="%5."/>
-      <w:lvlJc w:val="left"/>
-      <w:pPr>
-        <w:ind w:left="2160" w:hanging="360"/>
-      </w:pPr>
-    </w:lvl>
-    <w:lvl w:ilvl="5">
-      <w:start w:val="1"/>
-      <w:numFmt w:val="decimal"/>
-      <w:lvlText w:val="%6."/>
-      <w:lvlJc w:val="left"/>
-      <w:pPr>
-        <w:ind w:left="2520" w:hanging="360"/>
-      </w:pPr>
-    </w:lvl>
-    <w:lvl w:ilvl="6">
-      <w:start w:val="1"/>
-      <w:numFmt w:val="decimal"/>
-      <w:lvlText w:val="%7."/>
-      <w:lvlJc w:val="left"/>
-      <w:pPr>
-        <w:ind w:left="2880" w:hanging="360"/>
-      </w:pPr>
-    </w:lvl>
-    <w:lvl w:ilvl="7">
-      <w:start w:val="1"/>
-      <w:numFmt w:val="decimal"/>
-      <w:lvlText w:val="%8."/>
-      <w:lvlJc w:val="left"/>
-      <w:pPr>
-        <w:ind w:left="3240" w:hanging="360"/>
-      </w:pPr>
-    </w:lvl>
-    <w:lvl w:ilvl="8">
-      <w:start w:val="1"/>
-      <w:numFmt w:val="decimal"/>
-      <w:lvlText w:val="%9."/>
-      <w:lvlJc w:val="left"/>
-      <w:pPr>
-        <w:ind w:left="3600" w:hanging="360"/>
-      </w:pPr>
-    </w:lvl>
-  </w:abstractNum>
-  <w:abstractNum w:abstractNumId="4">
-    <w:nsid w:val="08F37FC3"/>
-    <w:multiLevelType w:val="multilevel"/>
-    <w:tmpl w:val="7E920DC4"/>
-    <w:lvl w:ilvl="0">
-      <w:start w:val="1"/>
-      <w:numFmt w:val="decimal"/>
-      <w:lvlText w:val="%1."/>
-      <w:lvlJc w:val="left"/>
-      <w:pPr>
-        <w:ind w:left="720" w:hanging="360"/>
-      </w:pPr>
-    </w:lvl>
-    <w:lvl w:ilvl="1">
-      <w:start w:val="1"/>
-      <w:numFmt w:val="decimal"/>
-      <w:lvlText w:val="%2."/>
-      <w:lvlJc w:val="left"/>
-      <w:pPr>
-        <w:ind w:left="1080" w:hanging="360"/>
-      </w:pPr>
-    </w:lvl>
-    <w:lvl w:ilvl="2">
-      <w:start w:val="1"/>
-      <w:numFmt w:val="decimal"/>
-      <w:lvlText w:val="%3."/>
-      <w:lvlJc w:val="left"/>
-      <w:pPr>
-        <w:ind w:left="1440" w:hanging="360"/>
-      </w:pPr>
-    </w:lvl>
-    <w:lvl w:ilvl="3">
-      <w:start w:val="1"/>
-      <w:numFmt w:val="decimal"/>
-      <w:lvlText w:val="%4."/>
-      <w:lvlJc w:val="left"/>
-      <w:pPr>
-        <w:ind w:left="1800" w:hanging="360"/>
-      </w:pPr>
-    </w:lvl>
-    <w:lvl w:ilvl="4">
-      <w:start w:val="1"/>
-      <w:numFmt w:val="decimal"/>
-      <w:lvlText w:val="%5."/>
-      <w:lvlJc w:val="left"/>
-      <w:pPr>
-        <w:ind w:left="2160" w:hanging="360"/>
-      </w:pPr>
-    </w:lvl>
-    <w:lvl w:ilvl="5">
-      <w:start w:val="1"/>
-      <w:numFmt w:val="decimal"/>
-      <w:lvlText w:val="%6."/>
-      <w:lvlJc w:val="left"/>
-      <w:pPr>
-        <w:ind w:left="2520" w:hanging="360"/>
-      </w:pPr>
-    </w:lvl>
-    <w:lvl w:ilvl="6">
-      <w:start w:val="1"/>
-      <w:numFmt w:val="decimal"/>
-      <w:lvlText w:val="%7."/>
-      <w:lvlJc w:val="left"/>
-      <w:pPr>
-        <w:ind w:left="2880" w:hanging="360"/>
-      </w:pPr>
-    </w:lvl>
-    <w:lvl w:ilvl="7">
-      <w:start w:val="1"/>
-      <w:numFmt w:val="decimal"/>
-      <w:lvlText w:val="%8."/>
-      <w:lvlJc w:val="left"/>
-      <w:pPr>
-        <w:ind w:left="3240" w:hanging="360"/>
-      </w:pPr>
-    </w:lvl>
-    <w:lvl w:ilvl="8">
-      <w:start w:val="1"/>
-      <w:numFmt w:val="decimal"/>
-      <w:lvlText w:val="%9."/>
-      <w:lvlJc w:val="left"/>
-      <w:pPr>
-        <w:ind w:left="3600" w:hanging="360"/>
-      </w:pPr>
-    </w:lvl>
-  </w:abstractNum>
-  <w:abstractNum w:abstractNumId="5">
     <w:nsid w:val="0999524B"/>
     <w:multiLevelType w:val="hybridMultilevel"/>
     <w:tmpl w:val="BD4CC210"/>
@@ -5868,631 +5727,7 @@
       </w:rPr>
     </w:lvl>
   </w:abstractNum>
-  <w:abstractNum w:abstractNumId="6">
-    <w:nsid w:val="13C073EF"/>
-    <w:multiLevelType w:val="multilevel"/>
-    <w:tmpl w:val="EE92E2AA"/>
-    <w:lvl w:ilvl="0">
-      <w:start w:val="1"/>
-      <w:numFmt w:val="decimal"/>
-      <w:lvlText w:val="%1."/>
-      <w:lvlJc w:val="left"/>
-      <w:pPr>
-        <w:ind w:left="720" w:hanging="360"/>
-      </w:pPr>
-    </w:lvl>
-    <w:lvl w:ilvl="1">
-      <w:start w:val="1"/>
-      <w:numFmt w:val="decimal"/>
-      <w:lvlText w:val="%2."/>
-      <w:lvlJc w:val="left"/>
-      <w:pPr>
-        <w:ind w:left="1080" w:hanging="360"/>
-      </w:pPr>
-    </w:lvl>
-    <w:lvl w:ilvl="2">
-      <w:start w:val="1"/>
-      <w:numFmt w:val="decimal"/>
-      <w:lvlText w:val="%3."/>
-      <w:lvlJc w:val="left"/>
-      <w:pPr>
-        <w:ind w:left="1440" w:hanging="360"/>
-      </w:pPr>
-    </w:lvl>
-    <w:lvl w:ilvl="3">
-      <w:start w:val="1"/>
-      <w:numFmt w:val="decimal"/>
-      <w:lvlText w:val="%4."/>
-      <w:lvlJc w:val="left"/>
-      <w:pPr>
-        <w:ind w:left="1800" w:hanging="360"/>
-      </w:pPr>
-    </w:lvl>
-    <w:lvl w:ilvl="4">
-      <w:start w:val="1"/>
-      <w:numFmt w:val="decimal"/>
-      <w:lvlText w:val="%5."/>
-      <w:lvlJc w:val="left"/>
-      <w:pPr>
-        <w:ind w:left="2160" w:hanging="360"/>
-      </w:pPr>
-    </w:lvl>
-    <w:lvl w:ilvl="5">
-      <w:start w:val="1"/>
-      <w:numFmt w:val="decimal"/>
-      <w:lvlText w:val="%6."/>
-      <w:lvlJc w:val="left"/>
-      <w:pPr>
-        <w:ind w:left="2520" w:hanging="360"/>
-      </w:pPr>
-    </w:lvl>
-    <w:lvl w:ilvl="6">
-      <w:start w:val="1"/>
-      <w:numFmt w:val="decimal"/>
-      <w:lvlText w:val="%7."/>
-      <w:lvlJc w:val="left"/>
-      <w:pPr>
-        <w:ind w:left="2880" w:hanging="360"/>
-      </w:pPr>
-    </w:lvl>
-    <w:lvl w:ilvl="7">
-      <w:start w:val="1"/>
-      <w:numFmt w:val="decimal"/>
-      <w:lvlText w:val="%8."/>
-      <w:lvlJc w:val="left"/>
-      <w:pPr>
-        <w:ind w:left="3240" w:hanging="360"/>
-      </w:pPr>
-    </w:lvl>
-    <w:lvl w:ilvl="8">
-      <w:start w:val="1"/>
-      <w:numFmt w:val="decimal"/>
-      <w:lvlText w:val="%9."/>
-      <w:lvlJc w:val="left"/>
-      <w:pPr>
-        <w:ind w:left="3600" w:hanging="360"/>
-      </w:pPr>
-    </w:lvl>
-  </w:abstractNum>
-  <w:abstractNum w:abstractNumId="7">
-    <w:nsid w:val="16125720"/>
-    <w:multiLevelType w:val="multilevel"/>
-    <w:tmpl w:val="0770D79C"/>
-    <w:lvl w:ilvl="0">
-      <w:start w:val="2"/>
-      <w:numFmt w:val="decimal"/>
-      <w:lvlText w:val="%1."/>
-      <w:lvlJc w:val="left"/>
-      <w:pPr>
-        <w:ind w:left="360" w:hanging="360"/>
-      </w:pPr>
-      <w:rPr>
-        <w:rFonts w:hint="default"/>
-      </w:rPr>
-    </w:lvl>
-    <w:lvl w:ilvl="1">
-      <w:start w:val="1"/>
-      <w:numFmt w:val="decimal"/>
-      <w:lvlText w:val="%1.%2."/>
-      <w:lvlJc w:val="left"/>
-      <w:pPr>
-        <w:ind w:left="792" w:hanging="432"/>
-      </w:pPr>
-      <w:rPr>
-        <w:rFonts w:hint="default"/>
-      </w:rPr>
-    </w:lvl>
-    <w:lvl w:ilvl="2">
-      <w:start w:val="1"/>
-      <w:numFmt w:val="decimal"/>
-      <w:lvlText w:val="%1.%2.%3."/>
-      <w:lvlJc w:val="left"/>
-      <w:pPr>
-        <w:ind w:left="1224" w:hanging="504"/>
-      </w:pPr>
-      <w:rPr>
-        <w:rFonts w:hint="default"/>
-      </w:rPr>
-    </w:lvl>
-    <w:lvl w:ilvl="3">
-      <w:start w:val="1"/>
-      <w:numFmt w:val="decimal"/>
-      <w:lvlText w:val="%1.%2.%3.%4."/>
-      <w:lvlJc w:val="left"/>
-      <w:pPr>
-        <w:ind w:left="1728" w:hanging="648"/>
-      </w:pPr>
-      <w:rPr>
-        <w:rFonts w:hint="default"/>
-      </w:rPr>
-    </w:lvl>
-    <w:lvl w:ilvl="4">
-      <w:start w:val="1"/>
-      <w:numFmt w:val="decimal"/>
-      <w:lvlText w:val="%1.%2.%3.%4.%5."/>
-      <w:lvlJc w:val="left"/>
-      <w:pPr>
-        <w:ind w:left="2232" w:hanging="792"/>
-      </w:pPr>
-      <w:rPr>
-        <w:rFonts w:hint="default"/>
-      </w:rPr>
-    </w:lvl>
-    <w:lvl w:ilvl="5">
-      <w:start w:val="1"/>
-      <w:numFmt w:val="decimal"/>
-      <w:lvlText w:val="%1.%2.%3.%4.%5.%6."/>
-      <w:lvlJc w:val="left"/>
-      <w:pPr>
-        <w:ind w:left="2736" w:hanging="936"/>
-      </w:pPr>
-      <w:rPr>
-        <w:rFonts w:hint="default"/>
-      </w:rPr>
-    </w:lvl>
-    <w:lvl w:ilvl="6">
-      <w:start w:val="1"/>
-      <w:numFmt w:val="decimal"/>
-      <w:lvlText w:val="%1.%2.%3.%4.%5.%6.%7."/>
-      <w:lvlJc w:val="left"/>
-      <w:pPr>
-        <w:ind w:left="3240" w:hanging="1080"/>
-      </w:pPr>
-      <w:rPr>
-        <w:rFonts w:hint="default"/>
-      </w:rPr>
-    </w:lvl>
-    <w:lvl w:ilvl="7">
-      <w:start w:val="1"/>
-      <w:numFmt w:val="decimal"/>
-      <w:lvlText w:val="%1.%2.%3.%4.%5.%6.%7.%8."/>
-      <w:lvlJc w:val="left"/>
-      <w:pPr>
-        <w:ind w:left="3744" w:hanging="1224"/>
-      </w:pPr>
-      <w:rPr>
-        <w:rFonts w:hint="default"/>
-      </w:rPr>
-    </w:lvl>
-    <w:lvl w:ilvl="8">
-      <w:start w:val="1"/>
-      <w:numFmt w:val="decimal"/>
-      <w:lvlText w:val="%1.%2.%3.%4.%5.%6.%7.%8.%9."/>
-      <w:lvlJc w:val="left"/>
-      <w:pPr>
-        <w:ind w:left="4320" w:hanging="1440"/>
-      </w:pPr>
-      <w:rPr>
-        <w:rFonts w:hint="default"/>
-      </w:rPr>
-    </w:lvl>
-  </w:abstractNum>
-  <w:abstractNum w:abstractNumId="8">
-    <w:nsid w:val="167B2DF0"/>
-    <w:multiLevelType w:val="hybridMultilevel"/>
-    <w:tmpl w:val="ADF2C33E"/>
-    <w:lvl w:ilvl="0" w:tplc="0410000F">
-      <w:start w:val="1"/>
-      <w:numFmt w:val="decimal"/>
-      <w:lvlText w:val="%1."/>
-      <w:lvlJc w:val="left"/>
-      <w:pPr>
-        <w:ind w:left="720" w:hanging="360"/>
-      </w:pPr>
-    </w:lvl>
-    <w:lvl w:ilvl="1" w:tplc="04100019" w:tentative="1">
-      <w:start w:val="1"/>
-      <w:numFmt w:val="lowerLetter"/>
-      <w:lvlText w:val="%2."/>
-      <w:lvlJc w:val="left"/>
-      <w:pPr>
-        <w:ind w:left="1440" w:hanging="360"/>
-      </w:pPr>
-    </w:lvl>
-    <w:lvl w:ilvl="2" w:tplc="0410001B" w:tentative="1">
-      <w:start w:val="1"/>
-      <w:numFmt w:val="lowerRoman"/>
-      <w:lvlText w:val="%3."/>
-      <w:lvlJc w:val="right"/>
-      <w:pPr>
-        <w:ind w:left="2160" w:hanging="180"/>
-      </w:pPr>
-    </w:lvl>
-    <w:lvl w:ilvl="3" w:tplc="0410000F" w:tentative="1">
-      <w:start w:val="1"/>
-      <w:numFmt w:val="decimal"/>
-      <w:lvlText w:val="%4."/>
-      <w:lvlJc w:val="left"/>
-      <w:pPr>
-        <w:ind w:left="2880" w:hanging="360"/>
-      </w:pPr>
-    </w:lvl>
-    <w:lvl w:ilvl="4" w:tplc="04100019" w:tentative="1">
-      <w:start w:val="1"/>
-      <w:numFmt w:val="lowerLetter"/>
-      <w:lvlText w:val="%5."/>
-      <w:lvlJc w:val="left"/>
-      <w:pPr>
-        <w:ind w:left="3600" w:hanging="360"/>
-      </w:pPr>
-    </w:lvl>
-    <w:lvl w:ilvl="5" w:tplc="0410001B" w:tentative="1">
-      <w:start w:val="1"/>
-      <w:numFmt w:val="lowerRoman"/>
-      <w:lvlText w:val="%6."/>
-      <w:lvlJc w:val="right"/>
-      <w:pPr>
-        <w:ind w:left="4320" w:hanging="180"/>
-      </w:pPr>
-    </w:lvl>
-    <w:lvl w:ilvl="6" w:tplc="0410000F" w:tentative="1">
-      <w:start w:val="1"/>
-      <w:numFmt w:val="decimal"/>
-      <w:lvlText w:val="%7."/>
-      <w:lvlJc w:val="left"/>
-      <w:pPr>
-        <w:ind w:left="5040" w:hanging="360"/>
-      </w:pPr>
-    </w:lvl>
-    <w:lvl w:ilvl="7" w:tplc="04100019" w:tentative="1">
-      <w:start w:val="1"/>
-      <w:numFmt w:val="lowerLetter"/>
-      <w:lvlText w:val="%8."/>
-      <w:lvlJc w:val="left"/>
-      <w:pPr>
-        <w:ind w:left="5760" w:hanging="360"/>
-      </w:pPr>
-    </w:lvl>
-    <w:lvl w:ilvl="8" w:tplc="0410001B" w:tentative="1">
-      <w:start w:val="1"/>
-      <w:numFmt w:val="lowerRoman"/>
-      <w:lvlText w:val="%9."/>
-      <w:lvlJc w:val="right"/>
-      <w:pPr>
-        <w:ind w:left="6480" w:hanging="180"/>
-      </w:pPr>
-    </w:lvl>
-  </w:abstractNum>
-  <w:abstractNum w:abstractNumId="9">
-    <w:nsid w:val="183323EA"/>
-    <w:multiLevelType w:val="multilevel"/>
-    <w:tmpl w:val="03645340"/>
-    <w:lvl w:ilvl="0">
-      <w:start w:val="2"/>
-      <w:numFmt w:val="decimal"/>
-      <w:lvlText w:val="%1."/>
-      <w:lvlJc w:val="left"/>
-      <w:pPr>
-        <w:ind w:left="360" w:hanging="360"/>
-      </w:pPr>
-      <w:rPr>
-        <w:rFonts w:hint="default"/>
-      </w:rPr>
-    </w:lvl>
-    <w:lvl w:ilvl="1">
-      <w:start w:val="1"/>
-      <w:numFmt w:val="decimal"/>
-      <w:lvlText w:val="%1.%2."/>
-      <w:lvlJc w:val="left"/>
-      <w:pPr>
-        <w:ind w:left="792" w:hanging="432"/>
-      </w:pPr>
-      <w:rPr>
-        <w:rFonts w:hint="default"/>
-      </w:rPr>
-    </w:lvl>
-    <w:lvl w:ilvl="2">
-      <w:start w:val="1"/>
-      <w:numFmt w:val="decimal"/>
-      <w:lvlText w:val="%1.%2.%3."/>
-      <w:lvlJc w:val="left"/>
-      <w:pPr>
-        <w:ind w:left="1224" w:hanging="504"/>
-      </w:pPr>
-      <w:rPr>
-        <w:rFonts w:hint="default"/>
-      </w:rPr>
-    </w:lvl>
-    <w:lvl w:ilvl="3">
-      <w:start w:val="1"/>
-      <w:numFmt w:val="decimal"/>
-      <w:lvlText w:val="%1.%2.%3.%4."/>
-      <w:lvlJc w:val="left"/>
-      <w:pPr>
-        <w:ind w:left="1728" w:hanging="648"/>
-      </w:pPr>
-      <w:rPr>
-        <w:rFonts w:hint="default"/>
-      </w:rPr>
-    </w:lvl>
-    <w:lvl w:ilvl="4">
-      <w:start w:val="1"/>
-      <w:numFmt w:val="decimal"/>
-      <w:lvlText w:val="%1.%2.%3.%4.%5."/>
-      <w:lvlJc w:val="left"/>
-      <w:pPr>
-        <w:ind w:left="2232" w:hanging="792"/>
-      </w:pPr>
-      <w:rPr>
-        <w:rFonts w:hint="default"/>
-      </w:rPr>
-    </w:lvl>
-    <w:lvl w:ilvl="5">
-      <w:start w:val="1"/>
-      <w:numFmt w:val="decimal"/>
-      <w:lvlText w:val="%1.%2.%3.%4.%5.%6."/>
-      <w:lvlJc w:val="left"/>
-      <w:pPr>
-        <w:ind w:left="2736" w:hanging="936"/>
-      </w:pPr>
-      <w:rPr>
-        <w:rFonts w:hint="default"/>
-      </w:rPr>
-    </w:lvl>
-    <w:lvl w:ilvl="6">
-      <w:start w:val="1"/>
-      <w:numFmt w:val="decimal"/>
-      <w:lvlText w:val="%1.%2.%3.%4.%5.%6.%7."/>
-      <w:lvlJc w:val="left"/>
-      <w:pPr>
-        <w:ind w:left="3240" w:hanging="1080"/>
-      </w:pPr>
-      <w:rPr>
-        <w:rFonts w:hint="default"/>
-      </w:rPr>
-    </w:lvl>
-    <w:lvl w:ilvl="7">
-      <w:start w:val="1"/>
-      <w:numFmt w:val="decimal"/>
-      <w:lvlText w:val="%1.%2.%3.%4.%5.%6.%7.%8."/>
-      <w:lvlJc w:val="left"/>
-      <w:pPr>
-        <w:ind w:left="3744" w:hanging="1224"/>
-      </w:pPr>
-      <w:rPr>
-        <w:rFonts w:hint="default"/>
-      </w:rPr>
-    </w:lvl>
-    <w:lvl w:ilvl="8">
-      <w:start w:val="1"/>
-      <w:numFmt w:val="decimal"/>
-      <w:lvlText w:val="%1.%2.%3.%4.%5.%6.%7.%8.%9."/>
-      <w:lvlJc w:val="left"/>
-      <w:pPr>
-        <w:ind w:left="4320" w:hanging="1440"/>
-      </w:pPr>
-      <w:rPr>
-        <w:rFonts w:hint="default"/>
-      </w:rPr>
-    </w:lvl>
-  </w:abstractNum>
-  <w:abstractNum w:abstractNumId="10">
-    <w:nsid w:val="1901002D"/>
-    <w:multiLevelType w:val="multilevel"/>
-    <w:tmpl w:val="0770D79C"/>
-    <w:lvl w:ilvl="0">
-      <w:start w:val="2"/>
-      <w:numFmt w:val="decimal"/>
-      <w:lvlText w:val="%1."/>
-      <w:lvlJc w:val="left"/>
-      <w:pPr>
-        <w:ind w:left="360" w:hanging="360"/>
-      </w:pPr>
-      <w:rPr>
-        <w:rFonts w:hint="default"/>
-      </w:rPr>
-    </w:lvl>
-    <w:lvl w:ilvl="1">
-      <w:start w:val="1"/>
-      <w:numFmt w:val="decimal"/>
-      <w:lvlText w:val="%1.%2."/>
-      <w:lvlJc w:val="left"/>
-      <w:pPr>
-        <w:ind w:left="792" w:hanging="432"/>
-      </w:pPr>
-      <w:rPr>
-        <w:rFonts w:hint="default"/>
-      </w:rPr>
-    </w:lvl>
-    <w:lvl w:ilvl="2">
-      <w:start w:val="1"/>
-      <w:numFmt w:val="decimal"/>
-      <w:lvlText w:val="%1.%2.%3."/>
-      <w:lvlJc w:val="left"/>
-      <w:pPr>
-        <w:ind w:left="1224" w:hanging="504"/>
-      </w:pPr>
-      <w:rPr>
-        <w:rFonts w:hint="default"/>
-      </w:rPr>
-    </w:lvl>
-    <w:lvl w:ilvl="3">
-      <w:start w:val="1"/>
-      <w:numFmt w:val="decimal"/>
-      <w:lvlText w:val="%1.%2.%3.%4."/>
-      <w:lvlJc w:val="left"/>
-      <w:pPr>
-        <w:ind w:left="1728" w:hanging="648"/>
-      </w:pPr>
-      <w:rPr>
-        <w:rFonts w:hint="default"/>
-      </w:rPr>
-    </w:lvl>
-    <w:lvl w:ilvl="4">
-      <w:start w:val="1"/>
-      <w:numFmt w:val="decimal"/>
-      <w:lvlText w:val="%1.%2.%3.%4.%5."/>
-      <w:lvlJc w:val="left"/>
-      <w:pPr>
-        <w:ind w:left="2232" w:hanging="792"/>
-      </w:pPr>
-      <w:rPr>
-        <w:rFonts w:hint="default"/>
-      </w:rPr>
-    </w:lvl>
-    <w:lvl w:ilvl="5">
-      <w:start w:val="1"/>
-      <w:numFmt w:val="decimal"/>
-      <w:lvlText w:val="%1.%2.%3.%4.%5.%6."/>
-      <w:lvlJc w:val="left"/>
-      <w:pPr>
-        <w:ind w:left="2736" w:hanging="936"/>
-      </w:pPr>
-      <w:rPr>
-        <w:rFonts w:hint="default"/>
-      </w:rPr>
-    </w:lvl>
-    <w:lvl w:ilvl="6">
-      <w:start w:val="1"/>
-      <w:numFmt w:val="decimal"/>
-      <w:lvlText w:val="%1.%2.%3.%4.%5.%6.%7."/>
-      <w:lvlJc w:val="left"/>
-      <w:pPr>
-        <w:ind w:left="3240" w:hanging="1080"/>
-      </w:pPr>
-      <w:rPr>
-        <w:rFonts w:hint="default"/>
-      </w:rPr>
-    </w:lvl>
-    <w:lvl w:ilvl="7">
-      <w:start w:val="1"/>
-      <w:numFmt w:val="decimal"/>
-      <w:lvlText w:val="%1.%2.%3.%4.%5.%6.%7.%8."/>
-      <w:lvlJc w:val="left"/>
-      <w:pPr>
-        <w:ind w:left="3744" w:hanging="1224"/>
-      </w:pPr>
-      <w:rPr>
-        <w:rFonts w:hint="default"/>
-      </w:rPr>
-    </w:lvl>
-    <w:lvl w:ilvl="8">
-      <w:start w:val="1"/>
-      <w:numFmt w:val="decimal"/>
-      <w:lvlText w:val="%1.%2.%3.%4.%5.%6.%7.%8.%9."/>
-      <w:lvlJc w:val="left"/>
-      <w:pPr>
-        <w:ind w:left="4320" w:hanging="1440"/>
-      </w:pPr>
-      <w:rPr>
-        <w:rFonts w:hint="default"/>
-      </w:rPr>
-    </w:lvl>
-  </w:abstractNum>
-  <w:abstractNum w:abstractNumId="11">
-    <w:nsid w:val="19E6524B"/>
-    <w:multiLevelType w:val="hybridMultilevel"/>
-    <w:tmpl w:val="9AB0D4B2"/>
-    <w:lvl w:ilvl="0" w:tplc="04100001">
-      <w:start w:val="1"/>
-      <w:numFmt w:val="bullet"/>
-      <w:lvlText w:val=""/>
-      <w:lvlJc w:val="left"/>
-      <w:pPr>
-        <w:ind w:left="3600" w:hanging="360"/>
-      </w:pPr>
-      <w:rPr>
-        <w:rFonts w:ascii="Symbol" w:hAnsi="Symbol" w:hint="default"/>
-      </w:rPr>
-    </w:lvl>
-    <w:lvl w:ilvl="1" w:tplc="04100003" w:tentative="1">
-      <w:start w:val="1"/>
-      <w:numFmt w:val="bullet"/>
-      <w:lvlText w:val="o"/>
-      <w:lvlJc w:val="left"/>
-      <w:pPr>
-        <w:ind w:left="4320" w:hanging="360"/>
-      </w:pPr>
-      <w:rPr>
-        <w:rFonts w:ascii="Courier New" w:hAnsi="Courier New" w:cs="Courier New" w:hint="default"/>
-      </w:rPr>
-    </w:lvl>
-    <w:lvl w:ilvl="2" w:tplc="04100005" w:tentative="1">
-      <w:start w:val="1"/>
-      <w:numFmt w:val="bullet"/>
-      <w:lvlText w:val=""/>
-      <w:lvlJc w:val="left"/>
-      <w:pPr>
-        <w:ind w:left="5040" w:hanging="360"/>
-      </w:pPr>
-      <w:rPr>
-        <w:rFonts w:ascii="Wingdings" w:hAnsi="Wingdings" w:hint="default"/>
-      </w:rPr>
-    </w:lvl>
-    <w:lvl w:ilvl="3" w:tplc="04100001" w:tentative="1">
-      <w:start w:val="1"/>
-      <w:numFmt w:val="bullet"/>
-      <w:lvlText w:val=""/>
-      <w:lvlJc w:val="left"/>
-      <w:pPr>
-        <w:ind w:left="5760" w:hanging="360"/>
-      </w:pPr>
-      <w:rPr>
-        <w:rFonts w:ascii="Symbol" w:hAnsi="Symbol" w:hint="default"/>
-      </w:rPr>
-    </w:lvl>
-    <w:lvl w:ilvl="4" w:tplc="04100003" w:tentative="1">
-      <w:start w:val="1"/>
-      <w:numFmt w:val="bullet"/>
-      <w:lvlText w:val="o"/>
-      <w:lvlJc w:val="left"/>
-      <w:pPr>
-        <w:ind w:left="6480" w:hanging="360"/>
-      </w:pPr>
-      <w:rPr>
-        <w:rFonts w:ascii="Courier New" w:hAnsi="Courier New" w:cs="Courier New" w:hint="default"/>
-      </w:rPr>
-    </w:lvl>
-    <w:lvl w:ilvl="5" w:tplc="04100005" w:tentative="1">
-      <w:start w:val="1"/>
-      <w:numFmt w:val="bullet"/>
-      <w:lvlText w:val=""/>
-      <w:lvlJc w:val="left"/>
-      <w:pPr>
-        <w:ind w:left="7200" w:hanging="360"/>
-      </w:pPr>
-      <w:rPr>
-        <w:rFonts w:ascii="Wingdings" w:hAnsi="Wingdings" w:hint="default"/>
-      </w:rPr>
-    </w:lvl>
-    <w:lvl w:ilvl="6" w:tplc="04100001" w:tentative="1">
-      <w:start w:val="1"/>
-      <w:numFmt w:val="bullet"/>
-      <w:lvlText w:val=""/>
-      <w:lvlJc w:val="left"/>
-      <w:pPr>
-        <w:ind w:left="7920" w:hanging="360"/>
-      </w:pPr>
-      <w:rPr>
-        <w:rFonts w:ascii="Symbol" w:hAnsi="Symbol" w:hint="default"/>
-      </w:rPr>
-    </w:lvl>
-    <w:lvl w:ilvl="7" w:tplc="04100003" w:tentative="1">
-      <w:start w:val="1"/>
-      <w:numFmt w:val="bullet"/>
-      <w:lvlText w:val="o"/>
-      <w:lvlJc w:val="left"/>
-      <w:pPr>
-        <w:ind w:left="8640" w:hanging="360"/>
-      </w:pPr>
-      <w:rPr>
-        <w:rFonts w:ascii="Courier New" w:hAnsi="Courier New" w:cs="Courier New" w:hint="default"/>
-      </w:rPr>
-    </w:lvl>
-    <w:lvl w:ilvl="8" w:tplc="04100005" w:tentative="1">
-      <w:start w:val="1"/>
-      <w:numFmt w:val="bullet"/>
-      <w:lvlText w:val=""/>
-      <w:lvlJc w:val="left"/>
-      <w:pPr>
-        <w:ind w:left="9360" w:hanging="360"/>
-      </w:pPr>
-      <w:rPr>
-        <w:rFonts w:ascii="Wingdings" w:hAnsi="Wingdings" w:hint="default"/>
-      </w:rPr>
-    </w:lvl>
-  </w:abstractNum>
-  <w:abstractNum w:abstractNumId="12">
+  <w:abstractNum w:abstractNumId="1">
     <w:nsid w:val="1A851212"/>
     <w:multiLevelType w:val="hybridMultilevel"/>
     <w:tmpl w:val="C7BAB334"/>
@@ -6605,7 +5840,7 @@
       </w:rPr>
     </w:lvl>
   </w:abstractNum>
-  <w:abstractNum w:abstractNumId="13">
+  <w:abstractNum w:abstractNumId="2">
     <w:nsid w:val="1E3E691C"/>
     <w:multiLevelType w:val="multilevel"/>
     <w:tmpl w:val="525AD5EA"/>
@@ -6718,179 +5953,7 @@
       </w:rPr>
     </w:lvl>
   </w:abstractNum>
-  <w:abstractNum w:abstractNumId="14">
-    <w:nsid w:val="1F431200"/>
-    <w:multiLevelType w:val="hybridMultilevel"/>
-    <w:tmpl w:val="9A36B372"/>
-    <w:lvl w:ilvl="0" w:tplc="0410000F">
-      <w:start w:val="1"/>
-      <w:numFmt w:val="decimal"/>
-      <w:lvlText w:val="%1."/>
-      <w:lvlJc w:val="left"/>
-      <w:pPr>
-        <w:ind w:left="720" w:hanging="360"/>
-      </w:pPr>
-    </w:lvl>
-    <w:lvl w:ilvl="1" w:tplc="04100019" w:tentative="1">
-      <w:start w:val="1"/>
-      <w:numFmt w:val="lowerLetter"/>
-      <w:lvlText w:val="%2."/>
-      <w:lvlJc w:val="left"/>
-      <w:pPr>
-        <w:ind w:left="1440" w:hanging="360"/>
-      </w:pPr>
-    </w:lvl>
-    <w:lvl w:ilvl="2" w:tplc="0410001B" w:tentative="1">
-      <w:start w:val="1"/>
-      <w:numFmt w:val="lowerRoman"/>
-      <w:lvlText w:val="%3."/>
-      <w:lvlJc w:val="right"/>
-      <w:pPr>
-        <w:ind w:left="2160" w:hanging="180"/>
-      </w:pPr>
-    </w:lvl>
-    <w:lvl w:ilvl="3" w:tplc="0410000F" w:tentative="1">
-      <w:start w:val="1"/>
-      <w:numFmt w:val="decimal"/>
-      <w:lvlText w:val="%4."/>
-      <w:lvlJc w:val="left"/>
-      <w:pPr>
-        <w:ind w:left="2880" w:hanging="360"/>
-      </w:pPr>
-    </w:lvl>
-    <w:lvl w:ilvl="4" w:tplc="04100019" w:tentative="1">
-      <w:start w:val="1"/>
-      <w:numFmt w:val="lowerLetter"/>
-      <w:lvlText w:val="%5."/>
-      <w:lvlJc w:val="left"/>
-      <w:pPr>
-        <w:ind w:left="3600" w:hanging="360"/>
-      </w:pPr>
-    </w:lvl>
-    <w:lvl w:ilvl="5" w:tplc="0410001B" w:tentative="1">
-      <w:start w:val="1"/>
-      <w:numFmt w:val="lowerRoman"/>
-      <w:lvlText w:val="%6."/>
-      <w:lvlJc w:val="right"/>
-      <w:pPr>
-        <w:ind w:left="4320" w:hanging="180"/>
-      </w:pPr>
-    </w:lvl>
-    <w:lvl w:ilvl="6" w:tplc="0410000F" w:tentative="1">
-      <w:start w:val="1"/>
-      <w:numFmt w:val="decimal"/>
-      <w:lvlText w:val="%7."/>
-      <w:lvlJc w:val="left"/>
-      <w:pPr>
-        <w:ind w:left="5040" w:hanging="360"/>
-      </w:pPr>
-    </w:lvl>
-    <w:lvl w:ilvl="7" w:tplc="04100019" w:tentative="1">
-      <w:start w:val="1"/>
-      <w:numFmt w:val="lowerLetter"/>
-      <w:lvlText w:val="%8."/>
-      <w:lvlJc w:val="left"/>
-      <w:pPr>
-        <w:ind w:left="5760" w:hanging="360"/>
-      </w:pPr>
-    </w:lvl>
-    <w:lvl w:ilvl="8" w:tplc="0410001B" w:tentative="1">
-      <w:start w:val="1"/>
-      <w:numFmt w:val="lowerRoman"/>
-      <w:lvlText w:val="%9."/>
-      <w:lvlJc w:val="right"/>
-      <w:pPr>
-        <w:ind w:left="6480" w:hanging="180"/>
-      </w:pPr>
-    </w:lvl>
-  </w:abstractNum>
-  <w:abstractNum w:abstractNumId="15">
-    <w:nsid w:val="202C6211"/>
-    <w:multiLevelType w:val="multilevel"/>
-    <w:tmpl w:val="E76CAD46"/>
-    <w:lvl w:ilvl="0">
-      <w:start w:val="1"/>
-      <w:numFmt w:val="decimal"/>
-      <w:lvlText w:val="%1."/>
-      <w:lvlJc w:val="left"/>
-      <w:pPr>
-        <w:ind w:left="720" w:hanging="360"/>
-      </w:pPr>
-    </w:lvl>
-    <w:lvl w:ilvl="1">
-      <w:start w:val="1"/>
-      <w:numFmt w:val="decimal"/>
-      <w:lvlText w:val="%2."/>
-      <w:lvlJc w:val="left"/>
-      <w:pPr>
-        <w:ind w:left="1080" w:hanging="360"/>
-      </w:pPr>
-    </w:lvl>
-    <w:lvl w:ilvl="2">
-      <w:start w:val="1"/>
-      <w:numFmt w:val="decimal"/>
-      <w:lvlText w:val="%3."/>
-      <w:lvlJc w:val="left"/>
-      <w:pPr>
-        <w:ind w:left="1440" w:hanging="360"/>
-      </w:pPr>
-    </w:lvl>
-    <w:lvl w:ilvl="3">
-      <w:start w:val="1"/>
-      <w:numFmt w:val="decimal"/>
-      <w:lvlText w:val="%4."/>
-      <w:lvlJc w:val="left"/>
-      <w:pPr>
-        <w:ind w:left="1800" w:hanging="360"/>
-      </w:pPr>
-    </w:lvl>
-    <w:lvl w:ilvl="4">
-      <w:start w:val="1"/>
-      <w:numFmt w:val="decimal"/>
-      <w:lvlText w:val="%5."/>
-      <w:lvlJc w:val="left"/>
-      <w:pPr>
-        <w:ind w:left="2160" w:hanging="360"/>
-      </w:pPr>
-    </w:lvl>
-    <w:lvl w:ilvl="5">
-      <w:start w:val="1"/>
-      <w:numFmt w:val="decimal"/>
-      <w:lvlText w:val="%6."/>
-      <w:lvlJc w:val="left"/>
-      <w:pPr>
-        <w:ind w:left="2520" w:hanging="360"/>
-      </w:pPr>
-    </w:lvl>
-    <w:lvl w:ilvl="6">
-      <w:start w:val="1"/>
-      <w:numFmt w:val="decimal"/>
-      <w:lvlText w:val="%7."/>
-      <w:lvlJc w:val="left"/>
-      <w:pPr>
-        <w:ind w:left="2880" w:hanging="360"/>
-      </w:pPr>
-    </w:lvl>
-    <w:lvl w:ilvl="7">
-      <w:start w:val="1"/>
-      <w:numFmt w:val="decimal"/>
-      <w:lvlText w:val="%8."/>
-      <w:lvlJc w:val="left"/>
-      <w:pPr>
-        <w:ind w:left="3240" w:hanging="360"/>
-      </w:pPr>
-    </w:lvl>
-    <w:lvl w:ilvl="8">
-      <w:start w:val="1"/>
-      <w:numFmt w:val="decimal"/>
-      <w:lvlText w:val="%9."/>
-      <w:lvlJc w:val="left"/>
-      <w:pPr>
-        <w:ind w:left="3600" w:hanging="360"/>
-      </w:pPr>
-    </w:lvl>
-  </w:abstractNum>
-  <w:abstractNum w:abstractNumId="16">
+  <w:abstractNum w:abstractNumId="3">
     <w:nsid w:val="217E2482"/>
     <w:multiLevelType w:val="multilevel"/>
     <w:tmpl w:val="6CE6363E"/>
@@ -7003,292 +6066,7 @@
       </w:rPr>
     </w:lvl>
   </w:abstractNum>
-  <w:abstractNum w:abstractNumId="17">
-    <w:nsid w:val="22204D6F"/>
-    <w:multiLevelType w:val="hybridMultilevel"/>
-    <w:tmpl w:val="BF9A2B80"/>
-    <w:lvl w:ilvl="0" w:tplc="0410000F">
-      <w:start w:val="1"/>
-      <w:numFmt w:val="decimal"/>
-      <w:lvlText w:val="%1."/>
-      <w:lvlJc w:val="left"/>
-      <w:pPr>
-        <w:ind w:left="720" w:hanging="360"/>
-      </w:pPr>
-    </w:lvl>
-    <w:lvl w:ilvl="1" w:tplc="04100019" w:tentative="1">
-      <w:start w:val="1"/>
-      <w:numFmt w:val="lowerLetter"/>
-      <w:lvlText w:val="%2."/>
-      <w:lvlJc w:val="left"/>
-      <w:pPr>
-        <w:ind w:left="1440" w:hanging="360"/>
-      </w:pPr>
-    </w:lvl>
-    <w:lvl w:ilvl="2" w:tplc="0410001B" w:tentative="1">
-      <w:start w:val="1"/>
-      <w:numFmt w:val="lowerRoman"/>
-      <w:lvlText w:val="%3."/>
-      <w:lvlJc w:val="right"/>
-      <w:pPr>
-        <w:ind w:left="2160" w:hanging="180"/>
-      </w:pPr>
-    </w:lvl>
-    <w:lvl w:ilvl="3" w:tplc="0410000F" w:tentative="1">
-      <w:start w:val="1"/>
-      <w:numFmt w:val="decimal"/>
-      <w:lvlText w:val="%4."/>
-      <w:lvlJc w:val="left"/>
-      <w:pPr>
-        <w:ind w:left="2880" w:hanging="360"/>
-      </w:pPr>
-    </w:lvl>
-    <w:lvl w:ilvl="4" w:tplc="04100019" w:tentative="1">
-      <w:start w:val="1"/>
-      <w:numFmt w:val="lowerLetter"/>
-      <w:lvlText w:val="%5."/>
-      <w:lvlJc w:val="left"/>
-      <w:pPr>
-        <w:ind w:left="3600" w:hanging="360"/>
-      </w:pPr>
-    </w:lvl>
-    <w:lvl w:ilvl="5" w:tplc="0410001B" w:tentative="1">
-      <w:start w:val="1"/>
-      <w:numFmt w:val="lowerRoman"/>
-      <w:lvlText w:val="%6."/>
-      <w:lvlJc w:val="right"/>
-      <w:pPr>
-        <w:ind w:left="4320" w:hanging="180"/>
-      </w:pPr>
-    </w:lvl>
-    <w:lvl w:ilvl="6" w:tplc="0410000F" w:tentative="1">
-      <w:start w:val="1"/>
-      <w:numFmt w:val="decimal"/>
-      <w:lvlText w:val="%7."/>
-      <w:lvlJc w:val="left"/>
-      <w:pPr>
-        <w:ind w:left="5040" w:hanging="360"/>
-      </w:pPr>
-    </w:lvl>
-    <w:lvl w:ilvl="7" w:tplc="04100019" w:tentative="1">
-      <w:start w:val="1"/>
-      <w:numFmt w:val="lowerLetter"/>
-      <w:lvlText w:val="%8."/>
-      <w:lvlJc w:val="left"/>
-      <w:pPr>
-        <w:ind w:left="5760" w:hanging="360"/>
-      </w:pPr>
-    </w:lvl>
-    <w:lvl w:ilvl="8" w:tplc="0410001B" w:tentative="1">
-      <w:start w:val="1"/>
-      <w:numFmt w:val="lowerRoman"/>
-      <w:lvlText w:val="%9."/>
-      <w:lvlJc w:val="right"/>
-      <w:pPr>
-        <w:ind w:left="6480" w:hanging="180"/>
-      </w:pPr>
-    </w:lvl>
-  </w:abstractNum>
-  <w:abstractNum w:abstractNumId="18">
-    <w:nsid w:val="25387F24"/>
-    <w:multiLevelType w:val="hybridMultilevel"/>
-    <w:tmpl w:val="9A0C2BBE"/>
-    <w:lvl w:ilvl="0" w:tplc="0410000F">
-      <w:start w:val="1"/>
-      <w:numFmt w:val="decimal"/>
-      <w:lvlText w:val="%1."/>
-      <w:lvlJc w:val="left"/>
-      <w:pPr>
-        <w:ind w:left="720" w:hanging="360"/>
-      </w:pPr>
-    </w:lvl>
-    <w:lvl w:ilvl="1" w:tplc="04100019" w:tentative="1">
-      <w:start w:val="1"/>
-      <w:numFmt w:val="lowerLetter"/>
-      <w:lvlText w:val="%2."/>
-      <w:lvlJc w:val="left"/>
-      <w:pPr>
-        <w:ind w:left="1440" w:hanging="360"/>
-      </w:pPr>
-    </w:lvl>
-    <w:lvl w:ilvl="2" w:tplc="0410001B" w:tentative="1">
-      <w:start w:val="1"/>
-      <w:numFmt w:val="lowerRoman"/>
-      <w:lvlText w:val="%3."/>
-      <w:lvlJc w:val="right"/>
-      <w:pPr>
-        <w:ind w:left="2160" w:hanging="180"/>
-      </w:pPr>
-    </w:lvl>
-    <w:lvl w:ilvl="3" w:tplc="0410000F" w:tentative="1">
-      <w:start w:val="1"/>
-      <w:numFmt w:val="decimal"/>
-      <w:lvlText w:val="%4."/>
-      <w:lvlJc w:val="left"/>
-      <w:pPr>
-        <w:ind w:left="2880" w:hanging="360"/>
-      </w:pPr>
-    </w:lvl>
-    <w:lvl w:ilvl="4" w:tplc="04100019" w:tentative="1">
-      <w:start w:val="1"/>
-      <w:numFmt w:val="lowerLetter"/>
-      <w:lvlText w:val="%5."/>
-      <w:lvlJc w:val="left"/>
-      <w:pPr>
-        <w:ind w:left="3600" w:hanging="360"/>
-      </w:pPr>
-    </w:lvl>
-    <w:lvl w:ilvl="5" w:tplc="0410001B" w:tentative="1">
-      <w:start w:val="1"/>
-      <w:numFmt w:val="lowerRoman"/>
-      <w:lvlText w:val="%6."/>
-      <w:lvlJc w:val="right"/>
-      <w:pPr>
-        <w:ind w:left="4320" w:hanging="180"/>
-      </w:pPr>
-    </w:lvl>
-    <w:lvl w:ilvl="6" w:tplc="0410000F" w:tentative="1">
-      <w:start w:val="1"/>
-      <w:numFmt w:val="decimal"/>
-      <w:lvlText w:val="%7."/>
-      <w:lvlJc w:val="left"/>
-      <w:pPr>
-        <w:ind w:left="5040" w:hanging="360"/>
-      </w:pPr>
-    </w:lvl>
-    <w:lvl w:ilvl="7" w:tplc="04100019" w:tentative="1">
-      <w:start w:val="1"/>
-      <w:numFmt w:val="lowerLetter"/>
-      <w:lvlText w:val="%8."/>
-      <w:lvlJc w:val="left"/>
-      <w:pPr>
-        <w:ind w:left="5760" w:hanging="360"/>
-      </w:pPr>
-    </w:lvl>
-    <w:lvl w:ilvl="8" w:tplc="0410001B" w:tentative="1">
-      <w:start w:val="1"/>
-      <w:numFmt w:val="lowerRoman"/>
-      <w:lvlText w:val="%9."/>
-      <w:lvlJc w:val="right"/>
-      <w:pPr>
-        <w:ind w:left="6480" w:hanging="180"/>
-      </w:pPr>
-    </w:lvl>
-  </w:abstractNum>
-  <w:abstractNum w:abstractNumId="19">
-    <w:nsid w:val="256C665A"/>
-    <w:multiLevelType w:val="multilevel"/>
-    <w:tmpl w:val="CF86F4F0"/>
-    <w:lvl w:ilvl="0">
-      <w:start w:val="3"/>
-      <w:numFmt w:val="decimal"/>
-      <w:lvlText w:val="2.%1."/>
-      <w:lvlJc w:val="left"/>
-      <w:pPr>
-        <w:ind w:left="360" w:hanging="360"/>
-      </w:pPr>
-      <w:rPr>
-        <w:rFonts w:hint="default"/>
-      </w:rPr>
-    </w:lvl>
-    <w:lvl w:ilvl="1">
-      <w:start w:val="1"/>
-      <w:numFmt w:val="decimal"/>
-      <w:lvlText w:val="%1.%2."/>
-      <w:lvlJc w:val="left"/>
-      <w:pPr>
-        <w:ind w:left="792" w:hanging="432"/>
-      </w:pPr>
-      <w:rPr>
-        <w:rFonts w:hint="default"/>
-      </w:rPr>
-    </w:lvl>
-    <w:lvl w:ilvl="2">
-      <w:start w:val="1"/>
-      <w:numFmt w:val="decimal"/>
-      <w:lvlText w:val="%1.%2.%3."/>
-      <w:lvlJc w:val="left"/>
-      <w:pPr>
-        <w:ind w:left="1224" w:hanging="504"/>
-      </w:pPr>
-      <w:rPr>
-        <w:rFonts w:hint="default"/>
-      </w:rPr>
-    </w:lvl>
-    <w:lvl w:ilvl="3">
-      <w:start w:val="1"/>
-      <w:numFmt w:val="decimal"/>
-      <w:lvlText w:val="%1.%2.%3.%4."/>
-      <w:lvlJc w:val="left"/>
-      <w:pPr>
-        <w:ind w:left="1728" w:hanging="648"/>
-      </w:pPr>
-      <w:rPr>
-        <w:rFonts w:hint="default"/>
-      </w:rPr>
-    </w:lvl>
-    <w:lvl w:ilvl="4">
-      <w:start w:val="1"/>
-      <w:numFmt w:val="decimal"/>
-      <w:lvlText w:val="%1.%2.%3.%4.%5."/>
-      <w:lvlJc w:val="left"/>
-      <w:pPr>
-        <w:ind w:left="2232" w:hanging="792"/>
-      </w:pPr>
-      <w:rPr>
-        <w:rFonts w:hint="default"/>
-      </w:rPr>
-    </w:lvl>
-    <w:lvl w:ilvl="5">
-      <w:start w:val="1"/>
-      <w:numFmt w:val="decimal"/>
-      <w:lvlText w:val="%1.%2.%3.%4.%5.%6."/>
-      <w:lvlJc w:val="left"/>
-      <w:pPr>
-        <w:ind w:left="2736" w:hanging="936"/>
-      </w:pPr>
-      <w:rPr>
-        <w:rFonts w:hint="default"/>
-      </w:rPr>
-    </w:lvl>
-    <w:lvl w:ilvl="6">
-      <w:start w:val="1"/>
-      <w:numFmt w:val="decimal"/>
-      <w:lvlText w:val="%1.%2.%3.%4.%5.%6.%7."/>
-      <w:lvlJc w:val="left"/>
-      <w:pPr>
-        <w:ind w:left="3240" w:hanging="1080"/>
-      </w:pPr>
-      <w:rPr>
-        <w:rFonts w:hint="default"/>
-      </w:rPr>
-    </w:lvl>
-    <w:lvl w:ilvl="7">
-      <w:start w:val="1"/>
-      <w:numFmt w:val="decimal"/>
-      <w:lvlText w:val="%1.%2.%3.%4.%5.%6.%7.%8."/>
-      <w:lvlJc w:val="left"/>
-      <w:pPr>
-        <w:ind w:left="3744" w:hanging="1224"/>
-      </w:pPr>
-      <w:rPr>
-        <w:rFonts w:hint="default"/>
-      </w:rPr>
-    </w:lvl>
-    <w:lvl w:ilvl="8">
-      <w:start w:val="1"/>
-      <w:numFmt w:val="decimal"/>
-      <w:lvlText w:val="%1.%2.%3.%4.%5.%6.%7.%8.%9."/>
-      <w:lvlJc w:val="left"/>
-      <w:pPr>
-        <w:ind w:left="4320" w:hanging="1440"/>
-      </w:pPr>
-      <w:rPr>
-        <w:rFonts w:hint="default"/>
-      </w:rPr>
-    </w:lvl>
-  </w:abstractNum>
-  <w:abstractNum w:abstractNumId="20">
+  <w:abstractNum w:abstractNumId="4">
     <w:nsid w:val="2BFF1970"/>
     <w:multiLevelType w:val="hybridMultilevel"/>
     <w:tmpl w:val="32484742"/>
@@ -7401,7 +6179,7 @@
       </w:rPr>
     </w:lvl>
   </w:abstractNum>
-  <w:abstractNum w:abstractNumId="21">
+  <w:abstractNum w:abstractNumId="5">
     <w:nsid w:val="2C7A7F7A"/>
     <w:multiLevelType w:val="hybridMultilevel"/>
     <w:tmpl w:val="8654AE2E"/>
@@ -7514,408 +6292,10 @@
       </w:rPr>
     </w:lvl>
   </w:abstractNum>
-  <w:abstractNum w:abstractNumId="22">
-    <w:nsid w:val="348F19B8"/>
-    <w:multiLevelType w:val="multilevel"/>
-    <w:tmpl w:val="6C30C85E"/>
-    <w:lvl w:ilvl="0">
-      <w:start w:val="1"/>
-      <w:numFmt w:val="decimal"/>
-      <w:lvlText w:val="2.%1."/>
-      <w:lvlJc w:val="left"/>
-      <w:pPr>
-        <w:ind w:left="360" w:hanging="360"/>
-      </w:pPr>
-      <w:rPr>
-        <w:rFonts w:hint="default"/>
-      </w:rPr>
-    </w:lvl>
-    <w:lvl w:ilvl="1">
-      <w:start w:val="1"/>
-      <w:numFmt w:val="decimal"/>
-      <w:lvlText w:val="%1.%2."/>
-      <w:lvlJc w:val="left"/>
-      <w:pPr>
-        <w:ind w:left="792" w:hanging="432"/>
-      </w:pPr>
-      <w:rPr>
-        <w:rFonts w:hint="default"/>
-      </w:rPr>
-    </w:lvl>
-    <w:lvl w:ilvl="2">
-      <w:start w:val="1"/>
-      <w:numFmt w:val="decimal"/>
-      <w:lvlText w:val="%1.%2.%3."/>
-      <w:lvlJc w:val="left"/>
-      <w:pPr>
-        <w:ind w:left="1224" w:hanging="504"/>
-      </w:pPr>
-      <w:rPr>
-        <w:rFonts w:hint="default"/>
-      </w:rPr>
-    </w:lvl>
-    <w:lvl w:ilvl="3">
-      <w:start w:val="1"/>
-      <w:numFmt w:val="decimal"/>
-      <w:lvlText w:val="%1.%2.%3.%4."/>
-      <w:lvlJc w:val="left"/>
-      <w:pPr>
-        <w:ind w:left="1728" w:hanging="648"/>
-      </w:pPr>
-      <w:rPr>
-        <w:rFonts w:hint="default"/>
-      </w:rPr>
-    </w:lvl>
-    <w:lvl w:ilvl="4">
-      <w:start w:val="1"/>
-      <w:numFmt w:val="decimal"/>
-      <w:lvlText w:val="%1.%2.%3.%4.%5."/>
-      <w:lvlJc w:val="left"/>
-      <w:pPr>
-        <w:ind w:left="2232" w:hanging="792"/>
-      </w:pPr>
-      <w:rPr>
-        <w:rFonts w:hint="default"/>
-      </w:rPr>
-    </w:lvl>
-    <w:lvl w:ilvl="5">
-      <w:start w:val="1"/>
-      <w:numFmt w:val="decimal"/>
-      <w:lvlText w:val="%1.%2.%3.%4.%5.%6."/>
-      <w:lvlJc w:val="left"/>
-      <w:pPr>
-        <w:ind w:left="2736" w:hanging="936"/>
-      </w:pPr>
-      <w:rPr>
-        <w:rFonts w:hint="default"/>
-      </w:rPr>
-    </w:lvl>
-    <w:lvl w:ilvl="6">
-      <w:start w:val="1"/>
-      <w:numFmt w:val="decimal"/>
-      <w:lvlText w:val="%1.%2.%3.%4.%5.%6.%7."/>
-      <w:lvlJc w:val="left"/>
-      <w:pPr>
-        <w:ind w:left="3240" w:hanging="1080"/>
-      </w:pPr>
-      <w:rPr>
-        <w:rFonts w:hint="default"/>
-      </w:rPr>
-    </w:lvl>
-    <w:lvl w:ilvl="7">
-      <w:start w:val="1"/>
-      <w:numFmt w:val="decimal"/>
-      <w:lvlText w:val="%1.%2.%3.%4.%5.%6.%7.%8."/>
-      <w:lvlJc w:val="left"/>
-      <w:pPr>
-        <w:ind w:left="3744" w:hanging="1224"/>
-      </w:pPr>
-      <w:rPr>
-        <w:rFonts w:hint="default"/>
-      </w:rPr>
-    </w:lvl>
-    <w:lvl w:ilvl="8">
-      <w:start w:val="1"/>
-      <w:numFmt w:val="decimal"/>
-      <w:lvlText w:val="%1.%2.%3.%4.%5.%6.%7.%8.%9."/>
-      <w:lvlJc w:val="left"/>
-      <w:pPr>
-        <w:ind w:left="4320" w:hanging="1440"/>
-      </w:pPr>
-      <w:rPr>
-        <w:rFonts w:hint="default"/>
-      </w:rPr>
-    </w:lvl>
-  </w:abstractNum>
-  <w:abstractNum w:abstractNumId="23">
-    <w:nsid w:val="37E514C8"/>
-    <w:multiLevelType w:val="multilevel"/>
-    <w:tmpl w:val="DE2E1004"/>
-    <w:lvl w:ilvl="0">
-      <w:start w:val="1"/>
-      <w:numFmt w:val="decimal"/>
-      <w:lvlText w:val="%1."/>
-      <w:lvlJc w:val="left"/>
-      <w:pPr>
-        <w:ind w:left="720" w:hanging="360"/>
-      </w:pPr>
-    </w:lvl>
-    <w:lvl w:ilvl="1">
-      <w:start w:val="1"/>
-      <w:numFmt w:val="decimal"/>
-      <w:lvlText w:val="%2."/>
-      <w:lvlJc w:val="left"/>
-      <w:pPr>
-        <w:ind w:left="1080" w:hanging="360"/>
-      </w:pPr>
-    </w:lvl>
-    <w:lvl w:ilvl="2">
-      <w:start w:val="1"/>
-      <w:numFmt w:val="decimal"/>
-      <w:lvlText w:val="%3."/>
-      <w:lvlJc w:val="left"/>
-      <w:pPr>
-        <w:ind w:left="1440" w:hanging="360"/>
-      </w:pPr>
-    </w:lvl>
-    <w:lvl w:ilvl="3">
-      <w:start w:val="1"/>
-      <w:numFmt w:val="decimal"/>
-      <w:lvlText w:val="%4."/>
-      <w:lvlJc w:val="left"/>
-      <w:pPr>
-        <w:ind w:left="1800" w:hanging="360"/>
-      </w:pPr>
-    </w:lvl>
-    <w:lvl w:ilvl="4">
-      <w:start w:val="1"/>
-      <w:numFmt w:val="decimal"/>
-      <w:lvlText w:val="%5."/>
-      <w:lvlJc w:val="left"/>
-      <w:pPr>
-        <w:ind w:left="2160" w:hanging="360"/>
-      </w:pPr>
-    </w:lvl>
-    <w:lvl w:ilvl="5">
-      <w:start w:val="1"/>
-      <w:numFmt w:val="decimal"/>
-      <w:lvlText w:val="%6."/>
-      <w:lvlJc w:val="left"/>
-      <w:pPr>
-        <w:ind w:left="2520" w:hanging="360"/>
-      </w:pPr>
-    </w:lvl>
-    <w:lvl w:ilvl="6">
-      <w:start w:val="1"/>
-      <w:numFmt w:val="decimal"/>
-      <w:lvlText w:val="%7."/>
-      <w:lvlJc w:val="left"/>
-      <w:pPr>
-        <w:ind w:left="2880" w:hanging="360"/>
-      </w:pPr>
-    </w:lvl>
-    <w:lvl w:ilvl="7">
-      <w:start w:val="1"/>
-      <w:numFmt w:val="decimal"/>
-      <w:lvlText w:val="%8."/>
-      <w:lvlJc w:val="left"/>
-      <w:pPr>
-        <w:ind w:left="3240" w:hanging="360"/>
-      </w:pPr>
-    </w:lvl>
-    <w:lvl w:ilvl="8">
-      <w:start w:val="1"/>
-      <w:numFmt w:val="decimal"/>
-      <w:lvlText w:val="%9."/>
-      <w:lvlJc w:val="left"/>
-      <w:pPr>
-        <w:ind w:left="3600" w:hanging="360"/>
-      </w:pPr>
-    </w:lvl>
-  </w:abstractNum>
-  <w:abstractNum w:abstractNumId="24">
-    <w:nsid w:val="3A6F617D"/>
-    <w:multiLevelType w:val="multilevel"/>
-    <w:tmpl w:val="2F762C14"/>
-    <w:lvl w:ilvl="0">
-      <w:start w:val="3"/>
-      <w:numFmt w:val="decimal"/>
-      <w:lvlText w:val="%1."/>
-      <w:lvlJc w:val="left"/>
-      <w:pPr>
-        <w:ind w:left="360" w:hanging="360"/>
-      </w:pPr>
-      <w:rPr>
-        <w:rFonts w:hint="default"/>
-      </w:rPr>
-    </w:lvl>
-    <w:lvl w:ilvl="1">
-      <w:start w:val="1"/>
-      <w:numFmt w:val="decimal"/>
-      <w:lvlText w:val="%1.%2."/>
-      <w:lvlJc w:val="left"/>
-      <w:pPr>
-        <w:ind w:left="792" w:hanging="432"/>
-      </w:pPr>
-      <w:rPr>
-        <w:rFonts w:hint="default"/>
-      </w:rPr>
-    </w:lvl>
-    <w:lvl w:ilvl="2">
-      <w:start w:val="1"/>
-      <w:numFmt w:val="decimal"/>
-      <w:lvlText w:val="%1.%2.%3."/>
-      <w:lvlJc w:val="left"/>
-      <w:pPr>
-        <w:ind w:left="1224" w:hanging="504"/>
-      </w:pPr>
-      <w:rPr>
-        <w:rFonts w:hint="default"/>
-      </w:rPr>
-    </w:lvl>
-    <w:lvl w:ilvl="3">
-      <w:start w:val="1"/>
-      <w:numFmt w:val="decimal"/>
-      <w:lvlText w:val="%1.%2.%3.%4."/>
-      <w:lvlJc w:val="left"/>
-      <w:pPr>
-        <w:ind w:left="1728" w:hanging="648"/>
-      </w:pPr>
-      <w:rPr>
-        <w:rFonts w:hint="default"/>
-      </w:rPr>
-    </w:lvl>
-    <w:lvl w:ilvl="4">
-      <w:start w:val="1"/>
-      <w:numFmt w:val="decimal"/>
-      <w:lvlText w:val="%1.%2.%3.%4.%5."/>
-      <w:lvlJc w:val="left"/>
-      <w:pPr>
-        <w:ind w:left="2232" w:hanging="792"/>
-      </w:pPr>
-      <w:rPr>
-        <w:rFonts w:hint="default"/>
-      </w:rPr>
-    </w:lvl>
-    <w:lvl w:ilvl="5">
-      <w:start w:val="1"/>
-      <w:numFmt w:val="decimal"/>
-      <w:lvlText w:val="%1.%2.%3.%4.%5.%6."/>
-      <w:lvlJc w:val="left"/>
-      <w:pPr>
-        <w:ind w:left="2736" w:hanging="936"/>
-      </w:pPr>
-      <w:rPr>
-        <w:rFonts w:hint="default"/>
-      </w:rPr>
-    </w:lvl>
-    <w:lvl w:ilvl="6">
-      <w:start w:val="1"/>
-      <w:numFmt w:val="decimal"/>
-      <w:lvlText w:val="%1.%2.%3.%4.%5.%6.%7."/>
-      <w:lvlJc w:val="left"/>
-      <w:pPr>
-        <w:ind w:left="3240" w:hanging="1080"/>
-      </w:pPr>
-      <w:rPr>
-        <w:rFonts w:hint="default"/>
-      </w:rPr>
-    </w:lvl>
-    <w:lvl w:ilvl="7">
-      <w:start w:val="1"/>
-      <w:numFmt w:val="decimal"/>
-      <w:lvlText w:val="%1.%2.%3.%4.%5.%6.%7.%8."/>
-      <w:lvlJc w:val="left"/>
-      <w:pPr>
-        <w:ind w:left="3744" w:hanging="1224"/>
-      </w:pPr>
-      <w:rPr>
-        <w:rFonts w:hint="default"/>
-      </w:rPr>
-    </w:lvl>
-    <w:lvl w:ilvl="8">
-      <w:start w:val="1"/>
-      <w:numFmt w:val="decimal"/>
-      <w:lvlText w:val="%1.%2.%3.%4.%5.%6.%7.%8.%9."/>
-      <w:lvlJc w:val="left"/>
-      <w:pPr>
-        <w:ind w:left="4320" w:hanging="1440"/>
-      </w:pPr>
-      <w:rPr>
-        <w:rFonts w:hint="default"/>
-      </w:rPr>
-    </w:lvl>
-  </w:abstractNum>
-  <w:abstractNum w:abstractNumId="25">
-    <w:nsid w:val="402F7A95"/>
-    <w:multiLevelType w:val="multilevel"/>
-    <w:tmpl w:val="0CCC3468"/>
-    <w:lvl w:ilvl="0">
-      <w:start w:val="1"/>
-      <w:numFmt w:val="decimal"/>
-      <w:lvlText w:val="%1."/>
-      <w:lvlJc w:val="left"/>
-      <w:pPr>
-        <w:ind w:left="720" w:hanging="360"/>
-      </w:pPr>
-    </w:lvl>
-    <w:lvl w:ilvl="1">
-      <w:start w:val="1"/>
-      <w:numFmt w:val="decimal"/>
-      <w:lvlText w:val="%2."/>
-      <w:lvlJc w:val="left"/>
-      <w:pPr>
-        <w:ind w:left="1080" w:hanging="360"/>
-      </w:pPr>
-    </w:lvl>
-    <w:lvl w:ilvl="2">
-      <w:start w:val="1"/>
-      <w:numFmt w:val="decimal"/>
-      <w:lvlText w:val="%3."/>
-      <w:lvlJc w:val="left"/>
-      <w:pPr>
-        <w:ind w:left="1440" w:hanging="360"/>
-      </w:pPr>
-    </w:lvl>
-    <w:lvl w:ilvl="3">
-      <w:start w:val="1"/>
-      <w:numFmt w:val="decimal"/>
-      <w:lvlText w:val="%4."/>
-      <w:lvlJc w:val="left"/>
-      <w:pPr>
-        <w:ind w:left="1800" w:hanging="360"/>
-      </w:pPr>
-    </w:lvl>
-    <w:lvl w:ilvl="4">
-      <w:start w:val="1"/>
-      <w:numFmt w:val="decimal"/>
-      <w:lvlText w:val="%5."/>
-      <w:lvlJc w:val="left"/>
-      <w:pPr>
-        <w:ind w:left="2160" w:hanging="360"/>
-      </w:pPr>
-    </w:lvl>
-    <w:lvl w:ilvl="5">
-      <w:start w:val="1"/>
-      <w:numFmt w:val="decimal"/>
-      <w:lvlText w:val="%6."/>
-      <w:lvlJc w:val="left"/>
-      <w:pPr>
-        <w:ind w:left="2520" w:hanging="360"/>
-      </w:pPr>
-    </w:lvl>
-    <w:lvl w:ilvl="6">
-      <w:start w:val="1"/>
-      <w:numFmt w:val="decimal"/>
-      <w:lvlText w:val="%7."/>
-      <w:lvlJc w:val="left"/>
-      <w:pPr>
-        <w:ind w:left="2880" w:hanging="360"/>
-      </w:pPr>
-    </w:lvl>
-    <w:lvl w:ilvl="7">
-      <w:start w:val="1"/>
-      <w:numFmt w:val="decimal"/>
-      <w:lvlText w:val="%8."/>
-      <w:lvlJc w:val="left"/>
-      <w:pPr>
-        <w:ind w:left="3240" w:hanging="360"/>
-      </w:pPr>
-    </w:lvl>
-    <w:lvl w:ilvl="8">
-      <w:start w:val="1"/>
-      <w:numFmt w:val="decimal"/>
-      <w:lvlText w:val="%9."/>
-      <w:lvlJc w:val="left"/>
-      <w:pPr>
-        <w:ind w:left="3600" w:hanging="360"/>
-      </w:pPr>
-    </w:lvl>
-  </w:abstractNum>
-  <w:abstractNum w:abstractNumId="26">
-    <w:nsid w:val="425E409B"/>
+  <w:abstractNum w:abstractNumId="6">
+    <w:nsid w:val="336F7988"/>
     <w:multiLevelType w:val="hybridMultilevel"/>
-    <w:tmpl w:val="90EE7C10"/>
+    <w:tmpl w:val="545EEA6E"/>
     <w:lvl w:ilvl="0" w:tplc="04100001">
       <w:start w:val="1"/>
       <w:numFmt w:val="bullet"/>
@@ -8025,7 +6405,7 @@
       </w:rPr>
     </w:lvl>
   </w:abstractNum>
-  <w:abstractNum w:abstractNumId="27">
+  <w:abstractNum w:abstractNumId="7">
     <w:nsid w:val="462960AA"/>
     <w:multiLevelType w:val="multilevel"/>
     <w:tmpl w:val="03645340"/>
@@ -8138,523 +6518,7 @@
       </w:rPr>
     </w:lvl>
   </w:abstractNum>
-  <w:abstractNum w:abstractNumId="28">
-    <w:nsid w:val="46810FFC"/>
-    <w:multiLevelType w:val="hybridMultilevel"/>
-    <w:tmpl w:val="C6C2874E"/>
-    <w:lvl w:ilvl="0" w:tplc="0410000F">
-      <w:start w:val="1"/>
-      <w:numFmt w:val="decimal"/>
-      <w:lvlText w:val="%1."/>
-      <w:lvlJc w:val="left"/>
-      <w:pPr>
-        <w:ind w:left="720" w:hanging="360"/>
-      </w:pPr>
-    </w:lvl>
-    <w:lvl w:ilvl="1" w:tplc="04100019" w:tentative="1">
-      <w:start w:val="1"/>
-      <w:numFmt w:val="lowerLetter"/>
-      <w:lvlText w:val="%2."/>
-      <w:lvlJc w:val="left"/>
-      <w:pPr>
-        <w:ind w:left="1440" w:hanging="360"/>
-      </w:pPr>
-    </w:lvl>
-    <w:lvl w:ilvl="2" w:tplc="0410001B" w:tentative="1">
-      <w:start w:val="1"/>
-      <w:numFmt w:val="lowerRoman"/>
-      <w:lvlText w:val="%3."/>
-      <w:lvlJc w:val="right"/>
-      <w:pPr>
-        <w:ind w:left="2160" w:hanging="180"/>
-      </w:pPr>
-    </w:lvl>
-    <w:lvl w:ilvl="3" w:tplc="0410000F" w:tentative="1">
-      <w:start w:val="1"/>
-      <w:numFmt w:val="decimal"/>
-      <w:lvlText w:val="%4."/>
-      <w:lvlJc w:val="left"/>
-      <w:pPr>
-        <w:ind w:left="2880" w:hanging="360"/>
-      </w:pPr>
-    </w:lvl>
-    <w:lvl w:ilvl="4" w:tplc="04100019" w:tentative="1">
-      <w:start w:val="1"/>
-      <w:numFmt w:val="lowerLetter"/>
-      <w:lvlText w:val="%5."/>
-      <w:lvlJc w:val="left"/>
-      <w:pPr>
-        <w:ind w:left="3600" w:hanging="360"/>
-      </w:pPr>
-    </w:lvl>
-    <w:lvl w:ilvl="5" w:tplc="0410001B" w:tentative="1">
-      <w:start w:val="1"/>
-      <w:numFmt w:val="lowerRoman"/>
-      <w:lvlText w:val="%6."/>
-      <w:lvlJc w:val="right"/>
-      <w:pPr>
-        <w:ind w:left="4320" w:hanging="180"/>
-      </w:pPr>
-    </w:lvl>
-    <w:lvl w:ilvl="6" w:tplc="0410000F" w:tentative="1">
-      <w:start w:val="1"/>
-      <w:numFmt w:val="decimal"/>
-      <w:lvlText w:val="%7."/>
-      <w:lvlJc w:val="left"/>
-      <w:pPr>
-        <w:ind w:left="5040" w:hanging="360"/>
-      </w:pPr>
-    </w:lvl>
-    <w:lvl w:ilvl="7" w:tplc="04100019" w:tentative="1">
-      <w:start w:val="1"/>
-      <w:numFmt w:val="lowerLetter"/>
-      <w:lvlText w:val="%8."/>
-      <w:lvlJc w:val="left"/>
-      <w:pPr>
-        <w:ind w:left="5760" w:hanging="360"/>
-      </w:pPr>
-    </w:lvl>
-    <w:lvl w:ilvl="8" w:tplc="0410001B" w:tentative="1">
-      <w:start w:val="1"/>
-      <w:numFmt w:val="lowerRoman"/>
-      <w:lvlText w:val="%9."/>
-      <w:lvlJc w:val="right"/>
-      <w:pPr>
-        <w:ind w:left="6480" w:hanging="180"/>
-      </w:pPr>
-    </w:lvl>
-  </w:abstractNum>
-  <w:abstractNum w:abstractNumId="29">
-    <w:nsid w:val="49F638D5"/>
-    <w:multiLevelType w:val="multilevel"/>
-    <w:tmpl w:val="171868AA"/>
-    <w:lvl w:ilvl="0">
-      <w:start w:val="1"/>
-      <w:numFmt w:val="decimal"/>
-      <w:lvlText w:val="%1."/>
-      <w:lvlJc w:val="left"/>
-      <w:pPr>
-        <w:ind w:left="720" w:hanging="360"/>
-      </w:pPr>
-    </w:lvl>
-    <w:lvl w:ilvl="1">
-      <w:start w:val="1"/>
-      <w:numFmt w:val="decimal"/>
-      <w:lvlText w:val="%2."/>
-      <w:lvlJc w:val="left"/>
-      <w:pPr>
-        <w:ind w:left="1080" w:hanging="360"/>
-      </w:pPr>
-    </w:lvl>
-    <w:lvl w:ilvl="2">
-      <w:start w:val="1"/>
-      <w:numFmt w:val="decimal"/>
-      <w:lvlText w:val="%3."/>
-      <w:lvlJc w:val="left"/>
-      <w:pPr>
-        <w:ind w:left="1440" w:hanging="360"/>
-      </w:pPr>
-    </w:lvl>
-    <w:lvl w:ilvl="3">
-      <w:start w:val="1"/>
-      <w:numFmt w:val="decimal"/>
-      <w:lvlText w:val="%4."/>
-      <w:lvlJc w:val="left"/>
-      <w:pPr>
-        <w:ind w:left="1800" w:hanging="360"/>
-      </w:pPr>
-    </w:lvl>
-    <w:lvl w:ilvl="4">
-      <w:start w:val="1"/>
-      <w:numFmt w:val="decimal"/>
-      <w:lvlText w:val="%5."/>
-      <w:lvlJc w:val="left"/>
-      <w:pPr>
-        <w:ind w:left="2160" w:hanging="360"/>
-      </w:pPr>
-    </w:lvl>
-    <w:lvl w:ilvl="5">
-      <w:start w:val="1"/>
-      <w:numFmt w:val="decimal"/>
-      <w:lvlText w:val="%6."/>
-      <w:lvlJc w:val="left"/>
-      <w:pPr>
-        <w:ind w:left="2520" w:hanging="360"/>
-      </w:pPr>
-    </w:lvl>
-    <w:lvl w:ilvl="6">
-      <w:start w:val="1"/>
-      <w:numFmt w:val="decimal"/>
-      <w:lvlText w:val="%7."/>
-      <w:lvlJc w:val="left"/>
-      <w:pPr>
-        <w:ind w:left="2880" w:hanging="360"/>
-      </w:pPr>
-    </w:lvl>
-    <w:lvl w:ilvl="7">
-      <w:start w:val="1"/>
-      <w:numFmt w:val="decimal"/>
-      <w:lvlText w:val="%8."/>
-      <w:lvlJc w:val="left"/>
-      <w:pPr>
-        <w:ind w:left="3240" w:hanging="360"/>
-      </w:pPr>
-    </w:lvl>
-    <w:lvl w:ilvl="8">
-      <w:start w:val="1"/>
-      <w:numFmt w:val="decimal"/>
-      <w:lvlText w:val="%9."/>
-      <w:lvlJc w:val="left"/>
-      <w:pPr>
-        <w:ind w:left="3600" w:hanging="360"/>
-      </w:pPr>
-    </w:lvl>
-  </w:abstractNum>
-  <w:abstractNum w:abstractNumId="30">
-    <w:nsid w:val="4F9F4406"/>
-    <w:multiLevelType w:val="hybridMultilevel"/>
-    <w:tmpl w:val="A45E1D1A"/>
-    <w:lvl w:ilvl="0" w:tplc="0410000F">
-      <w:start w:val="1"/>
-      <w:numFmt w:val="decimal"/>
-      <w:lvlText w:val="%1."/>
-      <w:lvlJc w:val="left"/>
-      <w:pPr>
-        <w:ind w:left="720" w:hanging="360"/>
-      </w:pPr>
-    </w:lvl>
-    <w:lvl w:ilvl="1" w:tplc="04100019" w:tentative="1">
-      <w:start w:val="1"/>
-      <w:numFmt w:val="lowerLetter"/>
-      <w:lvlText w:val="%2."/>
-      <w:lvlJc w:val="left"/>
-      <w:pPr>
-        <w:ind w:left="1440" w:hanging="360"/>
-      </w:pPr>
-    </w:lvl>
-    <w:lvl w:ilvl="2" w:tplc="0410001B" w:tentative="1">
-      <w:start w:val="1"/>
-      <w:numFmt w:val="lowerRoman"/>
-      <w:lvlText w:val="%3."/>
-      <w:lvlJc w:val="right"/>
-      <w:pPr>
-        <w:ind w:left="2160" w:hanging="180"/>
-      </w:pPr>
-    </w:lvl>
-    <w:lvl w:ilvl="3" w:tplc="0410000F" w:tentative="1">
-      <w:start w:val="1"/>
-      <w:numFmt w:val="decimal"/>
-      <w:lvlText w:val="%4."/>
-      <w:lvlJc w:val="left"/>
-      <w:pPr>
-        <w:ind w:left="2880" w:hanging="360"/>
-      </w:pPr>
-    </w:lvl>
-    <w:lvl w:ilvl="4" w:tplc="04100019" w:tentative="1">
-      <w:start w:val="1"/>
-      <w:numFmt w:val="lowerLetter"/>
-      <w:lvlText w:val="%5."/>
-      <w:lvlJc w:val="left"/>
-      <w:pPr>
-        <w:ind w:left="3600" w:hanging="360"/>
-      </w:pPr>
-    </w:lvl>
-    <w:lvl w:ilvl="5" w:tplc="0410001B" w:tentative="1">
-      <w:start w:val="1"/>
-      <w:numFmt w:val="lowerRoman"/>
-      <w:lvlText w:val="%6."/>
-      <w:lvlJc w:val="right"/>
-      <w:pPr>
-        <w:ind w:left="4320" w:hanging="180"/>
-      </w:pPr>
-    </w:lvl>
-    <w:lvl w:ilvl="6" w:tplc="0410000F" w:tentative="1">
-      <w:start w:val="1"/>
-      <w:numFmt w:val="decimal"/>
-      <w:lvlText w:val="%7."/>
-      <w:lvlJc w:val="left"/>
-      <w:pPr>
-        <w:ind w:left="5040" w:hanging="360"/>
-      </w:pPr>
-    </w:lvl>
-    <w:lvl w:ilvl="7" w:tplc="04100019" w:tentative="1">
-      <w:start w:val="1"/>
-      <w:numFmt w:val="lowerLetter"/>
-      <w:lvlText w:val="%8."/>
-      <w:lvlJc w:val="left"/>
-      <w:pPr>
-        <w:ind w:left="5760" w:hanging="360"/>
-      </w:pPr>
-    </w:lvl>
-    <w:lvl w:ilvl="8" w:tplc="0410001B" w:tentative="1">
-      <w:start w:val="1"/>
-      <w:numFmt w:val="lowerRoman"/>
-      <w:lvlText w:val="%9."/>
-      <w:lvlJc w:val="right"/>
-      <w:pPr>
-        <w:ind w:left="6480" w:hanging="180"/>
-      </w:pPr>
-    </w:lvl>
-  </w:abstractNum>
-  <w:abstractNum w:abstractNumId="31">
-    <w:nsid w:val="52682AFA"/>
-    <w:multiLevelType w:val="multilevel"/>
-    <w:tmpl w:val="0410001F"/>
-    <w:lvl w:ilvl="0">
-      <w:start w:val="1"/>
-      <w:numFmt w:val="decimal"/>
-      <w:lvlText w:val="%1."/>
-      <w:lvlJc w:val="left"/>
-      <w:pPr>
-        <w:ind w:left="360" w:hanging="360"/>
-      </w:pPr>
-    </w:lvl>
-    <w:lvl w:ilvl="1">
-      <w:start w:val="1"/>
-      <w:numFmt w:val="decimal"/>
-      <w:lvlText w:val="%1.%2."/>
-      <w:lvlJc w:val="left"/>
-      <w:pPr>
-        <w:ind w:left="792" w:hanging="432"/>
-      </w:pPr>
-    </w:lvl>
-    <w:lvl w:ilvl="2">
-      <w:start w:val="1"/>
-      <w:numFmt w:val="decimal"/>
-      <w:lvlText w:val="%1.%2.%3."/>
-      <w:lvlJc w:val="left"/>
-      <w:pPr>
-        <w:ind w:left="1224" w:hanging="504"/>
-      </w:pPr>
-    </w:lvl>
-    <w:lvl w:ilvl="3">
-      <w:start w:val="1"/>
-      <w:numFmt w:val="decimal"/>
-      <w:lvlText w:val="%1.%2.%3.%4."/>
-      <w:lvlJc w:val="left"/>
-      <w:pPr>
-        <w:ind w:left="1728" w:hanging="648"/>
-      </w:pPr>
-    </w:lvl>
-    <w:lvl w:ilvl="4">
-      <w:start w:val="1"/>
-      <w:numFmt w:val="decimal"/>
-      <w:lvlText w:val="%1.%2.%3.%4.%5."/>
-      <w:lvlJc w:val="left"/>
-      <w:pPr>
-        <w:ind w:left="2232" w:hanging="792"/>
-      </w:pPr>
-    </w:lvl>
-    <w:lvl w:ilvl="5">
-      <w:start w:val="1"/>
-      <w:numFmt w:val="decimal"/>
-      <w:lvlText w:val="%1.%2.%3.%4.%5.%6."/>
-      <w:lvlJc w:val="left"/>
-      <w:pPr>
-        <w:ind w:left="2736" w:hanging="936"/>
-      </w:pPr>
-    </w:lvl>
-    <w:lvl w:ilvl="6">
-      <w:start w:val="1"/>
-      <w:numFmt w:val="decimal"/>
-      <w:lvlText w:val="%1.%2.%3.%4.%5.%6.%7."/>
-      <w:lvlJc w:val="left"/>
-      <w:pPr>
-        <w:ind w:left="3240" w:hanging="1080"/>
-      </w:pPr>
-    </w:lvl>
-    <w:lvl w:ilvl="7">
-      <w:start w:val="1"/>
-      <w:numFmt w:val="decimal"/>
-      <w:lvlText w:val="%1.%2.%3.%4.%5.%6.%7.%8."/>
-      <w:lvlJc w:val="left"/>
-      <w:pPr>
-        <w:ind w:left="3744" w:hanging="1224"/>
-      </w:pPr>
-    </w:lvl>
-    <w:lvl w:ilvl="8">
-      <w:start w:val="1"/>
-      <w:numFmt w:val="decimal"/>
-      <w:lvlText w:val="%1.%2.%3.%4.%5.%6.%7.%8.%9."/>
-      <w:lvlJc w:val="left"/>
-      <w:pPr>
-        <w:ind w:left="4320" w:hanging="1440"/>
-      </w:pPr>
-    </w:lvl>
-  </w:abstractNum>
-  <w:abstractNum w:abstractNumId="32">
-    <w:nsid w:val="58EE76B8"/>
-    <w:multiLevelType w:val="multilevel"/>
-    <w:tmpl w:val="9EF0FC78"/>
-    <w:lvl w:ilvl="0">
-      <w:start w:val="1"/>
-      <w:numFmt w:val="decimal"/>
-      <w:lvlText w:val="%1."/>
-      <w:lvlJc w:val="left"/>
-      <w:pPr>
-        <w:ind w:left="720" w:hanging="360"/>
-      </w:pPr>
-    </w:lvl>
-    <w:lvl w:ilvl="1">
-      <w:start w:val="1"/>
-      <w:numFmt w:val="decimal"/>
-      <w:lvlText w:val="%2."/>
-      <w:lvlJc w:val="left"/>
-      <w:pPr>
-        <w:ind w:left="1080" w:hanging="360"/>
-      </w:pPr>
-    </w:lvl>
-    <w:lvl w:ilvl="2">
-      <w:start w:val="1"/>
-      <w:numFmt w:val="decimal"/>
-      <w:lvlText w:val="%3."/>
-      <w:lvlJc w:val="left"/>
-      <w:pPr>
-        <w:ind w:left="1440" w:hanging="360"/>
-      </w:pPr>
-    </w:lvl>
-    <w:lvl w:ilvl="3">
-      <w:start w:val="1"/>
-      <w:numFmt w:val="decimal"/>
-      <w:lvlText w:val="%4."/>
-      <w:lvlJc w:val="left"/>
-      <w:pPr>
-        <w:ind w:left="1800" w:hanging="360"/>
-      </w:pPr>
-    </w:lvl>
-    <w:lvl w:ilvl="4">
-      <w:start w:val="1"/>
-      <w:numFmt w:val="decimal"/>
-      <w:lvlText w:val="%5."/>
-      <w:lvlJc w:val="left"/>
-      <w:pPr>
-        <w:ind w:left="2160" w:hanging="360"/>
-      </w:pPr>
-    </w:lvl>
-    <w:lvl w:ilvl="5">
-      <w:start w:val="1"/>
-      <w:numFmt w:val="decimal"/>
-      <w:lvlText w:val="%6."/>
-      <w:lvlJc w:val="left"/>
-      <w:pPr>
-        <w:ind w:left="2520" w:hanging="360"/>
-      </w:pPr>
-    </w:lvl>
-    <w:lvl w:ilvl="6">
-      <w:start w:val="1"/>
-      <w:numFmt w:val="decimal"/>
-      <w:lvlText w:val="%7."/>
-      <w:lvlJc w:val="left"/>
-      <w:pPr>
-        <w:ind w:left="2880" w:hanging="360"/>
-      </w:pPr>
-    </w:lvl>
-    <w:lvl w:ilvl="7">
-      <w:start w:val="1"/>
-      <w:numFmt w:val="decimal"/>
-      <w:lvlText w:val="%8."/>
-      <w:lvlJc w:val="left"/>
-      <w:pPr>
-        <w:ind w:left="3240" w:hanging="360"/>
-      </w:pPr>
-    </w:lvl>
-    <w:lvl w:ilvl="8">
-      <w:start w:val="1"/>
-      <w:numFmt w:val="decimal"/>
-      <w:lvlText w:val="%9."/>
-      <w:lvlJc w:val="left"/>
-      <w:pPr>
-        <w:ind w:left="3600" w:hanging="360"/>
-      </w:pPr>
-    </w:lvl>
-  </w:abstractNum>
-  <w:abstractNum w:abstractNumId="33">
-    <w:nsid w:val="59BB12B9"/>
-    <w:multiLevelType w:val="hybridMultilevel"/>
-    <w:tmpl w:val="E27A0A72"/>
-    <w:lvl w:ilvl="0" w:tplc="0410000F">
-      <w:start w:val="1"/>
-      <w:numFmt w:val="decimal"/>
-      <w:lvlText w:val="%1."/>
-      <w:lvlJc w:val="left"/>
-      <w:pPr>
-        <w:ind w:left="720" w:hanging="360"/>
-      </w:pPr>
-    </w:lvl>
-    <w:lvl w:ilvl="1" w:tplc="04100019" w:tentative="1">
-      <w:start w:val="1"/>
-      <w:numFmt w:val="lowerLetter"/>
-      <w:lvlText w:val="%2."/>
-      <w:lvlJc w:val="left"/>
-      <w:pPr>
-        <w:ind w:left="1440" w:hanging="360"/>
-      </w:pPr>
-    </w:lvl>
-    <w:lvl w:ilvl="2" w:tplc="0410001B" w:tentative="1">
-      <w:start w:val="1"/>
-      <w:numFmt w:val="lowerRoman"/>
-      <w:lvlText w:val="%3."/>
-      <w:lvlJc w:val="right"/>
-      <w:pPr>
-        <w:ind w:left="2160" w:hanging="180"/>
-      </w:pPr>
-    </w:lvl>
-    <w:lvl w:ilvl="3" w:tplc="0410000F" w:tentative="1">
-      <w:start w:val="1"/>
-      <w:numFmt w:val="decimal"/>
-      <w:lvlText w:val="%4."/>
-      <w:lvlJc w:val="left"/>
-      <w:pPr>
-        <w:ind w:left="2880" w:hanging="360"/>
-      </w:pPr>
-    </w:lvl>
-    <w:lvl w:ilvl="4" w:tplc="04100019" w:tentative="1">
-      <w:start w:val="1"/>
-      <w:numFmt w:val="lowerLetter"/>
-      <w:lvlText w:val="%5."/>
-      <w:lvlJc w:val="left"/>
-      <w:pPr>
-        <w:ind w:left="3600" w:hanging="360"/>
-      </w:pPr>
-    </w:lvl>
-    <w:lvl w:ilvl="5" w:tplc="0410001B" w:tentative="1">
-      <w:start w:val="1"/>
-      <w:numFmt w:val="lowerRoman"/>
-      <w:lvlText w:val="%6."/>
-      <w:lvlJc w:val="right"/>
-      <w:pPr>
-        <w:ind w:left="4320" w:hanging="180"/>
-      </w:pPr>
-    </w:lvl>
-    <w:lvl w:ilvl="6" w:tplc="0410000F" w:tentative="1">
-      <w:start w:val="1"/>
-      <w:numFmt w:val="decimal"/>
-      <w:lvlText w:val="%7."/>
-      <w:lvlJc w:val="left"/>
-      <w:pPr>
-        <w:ind w:left="5040" w:hanging="360"/>
-      </w:pPr>
-    </w:lvl>
-    <w:lvl w:ilvl="7" w:tplc="04100019" w:tentative="1">
-      <w:start w:val="1"/>
-      <w:numFmt w:val="lowerLetter"/>
-      <w:lvlText w:val="%8."/>
-      <w:lvlJc w:val="left"/>
-      <w:pPr>
-        <w:ind w:left="5760" w:hanging="360"/>
-      </w:pPr>
-    </w:lvl>
-    <w:lvl w:ilvl="8" w:tplc="0410001B" w:tentative="1">
-      <w:start w:val="1"/>
-      <w:numFmt w:val="lowerRoman"/>
-      <w:lvlText w:val="%9."/>
-      <w:lvlJc w:val="right"/>
-      <w:pPr>
-        <w:ind w:left="6480" w:hanging="180"/>
-      </w:pPr>
-    </w:lvl>
-  </w:abstractNum>
-  <w:abstractNum w:abstractNumId="34">
+  <w:abstractNum w:abstractNumId="8">
     <w:nsid w:val="5CAA23C0"/>
     <w:multiLevelType w:val="multilevel"/>
     <w:tmpl w:val="31D4F4AA"/>
@@ -8767,179 +6631,7 @@
       </w:rPr>
     </w:lvl>
   </w:abstractNum>
-  <w:abstractNum w:abstractNumId="35">
-    <w:nsid w:val="5F1F63B9"/>
-    <w:multiLevelType w:val="hybridMultilevel"/>
-    <w:tmpl w:val="E28E19A6"/>
-    <w:lvl w:ilvl="0" w:tplc="0410000F">
-      <w:start w:val="1"/>
-      <w:numFmt w:val="decimal"/>
-      <w:lvlText w:val="%1."/>
-      <w:lvlJc w:val="left"/>
-      <w:pPr>
-        <w:ind w:left="720" w:hanging="360"/>
-      </w:pPr>
-    </w:lvl>
-    <w:lvl w:ilvl="1" w:tplc="04100019" w:tentative="1">
-      <w:start w:val="1"/>
-      <w:numFmt w:val="lowerLetter"/>
-      <w:lvlText w:val="%2."/>
-      <w:lvlJc w:val="left"/>
-      <w:pPr>
-        <w:ind w:left="1440" w:hanging="360"/>
-      </w:pPr>
-    </w:lvl>
-    <w:lvl w:ilvl="2" w:tplc="0410001B" w:tentative="1">
-      <w:start w:val="1"/>
-      <w:numFmt w:val="lowerRoman"/>
-      <w:lvlText w:val="%3."/>
-      <w:lvlJc w:val="right"/>
-      <w:pPr>
-        <w:ind w:left="2160" w:hanging="180"/>
-      </w:pPr>
-    </w:lvl>
-    <w:lvl w:ilvl="3" w:tplc="0410000F" w:tentative="1">
-      <w:start w:val="1"/>
-      <w:numFmt w:val="decimal"/>
-      <w:lvlText w:val="%4."/>
-      <w:lvlJc w:val="left"/>
-      <w:pPr>
-        <w:ind w:left="2880" w:hanging="360"/>
-      </w:pPr>
-    </w:lvl>
-    <w:lvl w:ilvl="4" w:tplc="04100019" w:tentative="1">
-      <w:start w:val="1"/>
-      <w:numFmt w:val="lowerLetter"/>
-      <w:lvlText w:val="%5."/>
-      <w:lvlJc w:val="left"/>
-      <w:pPr>
-        <w:ind w:left="3600" w:hanging="360"/>
-      </w:pPr>
-    </w:lvl>
-    <w:lvl w:ilvl="5" w:tplc="0410001B" w:tentative="1">
-      <w:start w:val="1"/>
-      <w:numFmt w:val="lowerRoman"/>
-      <w:lvlText w:val="%6."/>
-      <w:lvlJc w:val="right"/>
-      <w:pPr>
-        <w:ind w:left="4320" w:hanging="180"/>
-      </w:pPr>
-    </w:lvl>
-    <w:lvl w:ilvl="6" w:tplc="0410000F" w:tentative="1">
-      <w:start w:val="1"/>
-      <w:numFmt w:val="decimal"/>
-      <w:lvlText w:val="%7."/>
-      <w:lvlJc w:val="left"/>
-      <w:pPr>
-        <w:ind w:left="5040" w:hanging="360"/>
-      </w:pPr>
-    </w:lvl>
-    <w:lvl w:ilvl="7" w:tplc="04100019" w:tentative="1">
-      <w:start w:val="1"/>
-      <w:numFmt w:val="lowerLetter"/>
-      <w:lvlText w:val="%8."/>
-      <w:lvlJc w:val="left"/>
-      <w:pPr>
-        <w:ind w:left="5760" w:hanging="360"/>
-      </w:pPr>
-    </w:lvl>
-    <w:lvl w:ilvl="8" w:tplc="0410001B" w:tentative="1">
-      <w:start w:val="1"/>
-      <w:numFmt w:val="lowerRoman"/>
-      <w:lvlText w:val="%9."/>
-      <w:lvlJc w:val="right"/>
-      <w:pPr>
-        <w:ind w:left="6480" w:hanging="180"/>
-      </w:pPr>
-    </w:lvl>
-  </w:abstractNum>
-  <w:abstractNum w:abstractNumId="36">
-    <w:nsid w:val="60BB206A"/>
-    <w:multiLevelType w:val="hybridMultilevel"/>
-    <w:tmpl w:val="5046EC14"/>
-    <w:lvl w:ilvl="0" w:tplc="0410000F">
-      <w:start w:val="1"/>
-      <w:numFmt w:val="decimal"/>
-      <w:lvlText w:val="%1."/>
-      <w:lvlJc w:val="left"/>
-      <w:pPr>
-        <w:ind w:left="720" w:hanging="360"/>
-      </w:pPr>
-    </w:lvl>
-    <w:lvl w:ilvl="1" w:tplc="04100019" w:tentative="1">
-      <w:start w:val="1"/>
-      <w:numFmt w:val="lowerLetter"/>
-      <w:lvlText w:val="%2."/>
-      <w:lvlJc w:val="left"/>
-      <w:pPr>
-        <w:ind w:left="1440" w:hanging="360"/>
-      </w:pPr>
-    </w:lvl>
-    <w:lvl w:ilvl="2" w:tplc="0410001B" w:tentative="1">
-      <w:start w:val="1"/>
-      <w:numFmt w:val="lowerRoman"/>
-      <w:lvlText w:val="%3."/>
-      <w:lvlJc w:val="right"/>
-      <w:pPr>
-        <w:ind w:left="2160" w:hanging="180"/>
-      </w:pPr>
-    </w:lvl>
-    <w:lvl w:ilvl="3" w:tplc="0410000F" w:tentative="1">
-      <w:start w:val="1"/>
-      <w:numFmt w:val="decimal"/>
-      <w:lvlText w:val="%4."/>
-      <w:lvlJc w:val="left"/>
-      <w:pPr>
-        <w:ind w:left="2880" w:hanging="360"/>
-      </w:pPr>
-    </w:lvl>
-    <w:lvl w:ilvl="4" w:tplc="04100019" w:tentative="1">
-      <w:start w:val="1"/>
-      <w:numFmt w:val="lowerLetter"/>
-      <w:lvlText w:val="%5."/>
-      <w:lvlJc w:val="left"/>
-      <w:pPr>
-        <w:ind w:left="3600" w:hanging="360"/>
-      </w:pPr>
-    </w:lvl>
-    <w:lvl w:ilvl="5" w:tplc="0410001B" w:tentative="1">
-      <w:start w:val="1"/>
-      <w:numFmt w:val="lowerRoman"/>
-      <w:lvlText w:val="%6."/>
-      <w:lvlJc w:val="right"/>
-      <w:pPr>
-        <w:ind w:left="4320" w:hanging="180"/>
-      </w:pPr>
-    </w:lvl>
-    <w:lvl w:ilvl="6" w:tplc="0410000F" w:tentative="1">
-      <w:start w:val="1"/>
-      <w:numFmt w:val="decimal"/>
-      <w:lvlText w:val="%7."/>
-      <w:lvlJc w:val="left"/>
-      <w:pPr>
-        <w:ind w:left="5040" w:hanging="360"/>
-      </w:pPr>
-    </w:lvl>
-    <w:lvl w:ilvl="7" w:tplc="04100019" w:tentative="1">
-      <w:start w:val="1"/>
-      <w:numFmt w:val="lowerLetter"/>
-      <w:lvlText w:val="%8."/>
-      <w:lvlJc w:val="left"/>
-      <w:pPr>
-        <w:ind w:left="5760" w:hanging="360"/>
-      </w:pPr>
-    </w:lvl>
-    <w:lvl w:ilvl="8" w:tplc="0410001B" w:tentative="1">
-      <w:start w:val="1"/>
-      <w:numFmt w:val="lowerRoman"/>
-      <w:lvlText w:val="%9."/>
-      <w:lvlJc w:val="right"/>
-      <w:pPr>
-        <w:ind w:left="6480" w:hanging="180"/>
-      </w:pPr>
-    </w:lvl>
-  </w:abstractNum>
-  <w:abstractNum w:abstractNumId="37">
+  <w:abstractNum w:abstractNumId="9">
     <w:nsid w:val="62791540"/>
     <w:multiLevelType w:val="multilevel"/>
     <w:tmpl w:val="6B38ADC6"/>
@@ -9052,236 +6744,10 @@
       </w:rPr>
     </w:lvl>
   </w:abstractNum>
-  <w:abstractNum w:abstractNumId="38">
-    <w:nsid w:val="67B67F1A"/>
-    <w:multiLevelType w:val="multilevel"/>
-    <w:tmpl w:val="C532C100"/>
-    <w:lvl w:ilvl="0">
-      <w:start w:val="1"/>
-      <w:numFmt w:val="decimal"/>
-      <w:lvlText w:val="%1."/>
-      <w:lvlJc w:val="left"/>
-      <w:pPr>
-        <w:ind w:left="360" w:hanging="360"/>
-      </w:pPr>
-      <w:rPr>
-        <w:rFonts w:hint="default"/>
-      </w:rPr>
-    </w:lvl>
-    <w:lvl w:ilvl="1">
-      <w:start w:val="1"/>
-      <w:numFmt w:val="decimal"/>
-      <w:lvlText w:val="%1.%2."/>
-      <w:lvlJc w:val="left"/>
-      <w:pPr>
-        <w:ind w:left="792" w:hanging="432"/>
-      </w:pPr>
-      <w:rPr>
-        <w:rFonts w:hint="default"/>
-      </w:rPr>
-    </w:lvl>
-    <w:lvl w:ilvl="2">
-      <w:start w:val="1"/>
-      <w:numFmt w:val="decimal"/>
-      <w:lvlText w:val="%1.%2.%3."/>
-      <w:lvlJc w:val="left"/>
-      <w:pPr>
-        <w:ind w:left="1224" w:hanging="504"/>
-      </w:pPr>
-      <w:rPr>
-        <w:rFonts w:hint="default"/>
-      </w:rPr>
-    </w:lvl>
-    <w:lvl w:ilvl="3">
-      <w:start w:val="1"/>
-      <w:numFmt w:val="decimal"/>
-      <w:lvlText w:val="%1.%2.%3.%4."/>
-      <w:lvlJc w:val="left"/>
-      <w:pPr>
-        <w:ind w:left="1728" w:hanging="648"/>
-      </w:pPr>
-      <w:rPr>
-        <w:rFonts w:hint="default"/>
-      </w:rPr>
-    </w:lvl>
-    <w:lvl w:ilvl="4">
-      <w:start w:val="1"/>
-      <w:numFmt w:val="decimal"/>
-      <w:lvlText w:val="%1.%2.%3.%4.%5."/>
-      <w:lvlJc w:val="left"/>
-      <w:pPr>
-        <w:ind w:left="2232" w:hanging="792"/>
-      </w:pPr>
-      <w:rPr>
-        <w:rFonts w:hint="default"/>
-      </w:rPr>
-    </w:lvl>
-    <w:lvl w:ilvl="5">
-      <w:start w:val="1"/>
-      <w:numFmt w:val="decimal"/>
-      <w:lvlText w:val="%1.%2.%3.%4.%5.%6."/>
-      <w:lvlJc w:val="left"/>
-      <w:pPr>
-        <w:ind w:left="2736" w:hanging="936"/>
-      </w:pPr>
-      <w:rPr>
-        <w:rFonts w:hint="default"/>
-      </w:rPr>
-    </w:lvl>
-    <w:lvl w:ilvl="6">
-      <w:start w:val="1"/>
-      <w:numFmt w:val="decimal"/>
-      <w:lvlText w:val="%1.%2.%3.%4.%5.%6.%7."/>
-      <w:lvlJc w:val="left"/>
-      <w:pPr>
-        <w:ind w:left="3240" w:hanging="1080"/>
-      </w:pPr>
-      <w:rPr>
-        <w:rFonts w:hint="default"/>
-      </w:rPr>
-    </w:lvl>
-    <w:lvl w:ilvl="7">
-      <w:start w:val="1"/>
-      <w:numFmt w:val="decimal"/>
-      <w:lvlText w:val="%1.%2.%3.%4.%5.%6.%7.%8."/>
-      <w:lvlJc w:val="left"/>
-      <w:pPr>
-        <w:ind w:left="3744" w:hanging="1224"/>
-      </w:pPr>
-      <w:rPr>
-        <w:rFonts w:hint="default"/>
-      </w:rPr>
-    </w:lvl>
-    <w:lvl w:ilvl="8">
-      <w:start w:val="1"/>
-      <w:numFmt w:val="decimal"/>
-      <w:lvlText w:val="%1.%2.%3.%4.%5.%6.%7.%8.%9."/>
-      <w:lvlJc w:val="left"/>
-      <w:pPr>
-        <w:ind w:left="4320" w:hanging="1440"/>
-      </w:pPr>
-      <w:rPr>
-        <w:rFonts w:hint="default"/>
-      </w:rPr>
-    </w:lvl>
-  </w:abstractNum>
-  <w:abstractNum w:abstractNumId="39">
-    <w:nsid w:val="6A980F6B"/>
-    <w:multiLevelType w:val="hybridMultilevel"/>
-    <w:tmpl w:val="58BCA1A4"/>
-    <w:lvl w:ilvl="0" w:tplc="04100001">
-      <w:start w:val="1"/>
-      <w:numFmt w:val="bullet"/>
-      <w:lvlText w:val=""/>
-      <w:lvlJc w:val="left"/>
-      <w:pPr>
-        <w:ind w:left="720" w:hanging="360"/>
-      </w:pPr>
-      <w:rPr>
-        <w:rFonts w:ascii="Symbol" w:hAnsi="Symbol" w:hint="default"/>
-      </w:rPr>
-    </w:lvl>
-    <w:lvl w:ilvl="1" w:tplc="04100003" w:tentative="1">
-      <w:start w:val="1"/>
-      <w:numFmt w:val="bullet"/>
-      <w:lvlText w:val="o"/>
-      <w:lvlJc w:val="left"/>
-      <w:pPr>
-        <w:ind w:left="1440" w:hanging="360"/>
-      </w:pPr>
-      <w:rPr>
-        <w:rFonts w:ascii="Courier New" w:hAnsi="Courier New" w:cs="Courier New" w:hint="default"/>
-      </w:rPr>
-    </w:lvl>
-    <w:lvl w:ilvl="2" w:tplc="04100005" w:tentative="1">
-      <w:start w:val="1"/>
-      <w:numFmt w:val="bullet"/>
-      <w:lvlText w:val=""/>
-      <w:lvlJc w:val="left"/>
-      <w:pPr>
-        <w:ind w:left="2160" w:hanging="360"/>
-      </w:pPr>
-      <w:rPr>
-        <w:rFonts w:ascii="Wingdings" w:hAnsi="Wingdings" w:hint="default"/>
-      </w:rPr>
-    </w:lvl>
-    <w:lvl w:ilvl="3" w:tplc="04100001" w:tentative="1">
-      <w:start w:val="1"/>
-      <w:numFmt w:val="bullet"/>
-      <w:lvlText w:val=""/>
-      <w:lvlJc w:val="left"/>
-      <w:pPr>
-        <w:ind w:left="2880" w:hanging="360"/>
-      </w:pPr>
-      <w:rPr>
-        <w:rFonts w:ascii="Symbol" w:hAnsi="Symbol" w:hint="default"/>
-      </w:rPr>
-    </w:lvl>
-    <w:lvl w:ilvl="4" w:tplc="04100003" w:tentative="1">
-      <w:start w:val="1"/>
-      <w:numFmt w:val="bullet"/>
-      <w:lvlText w:val="o"/>
-      <w:lvlJc w:val="left"/>
-      <w:pPr>
-        <w:ind w:left="3600" w:hanging="360"/>
-      </w:pPr>
-      <w:rPr>
-        <w:rFonts w:ascii="Courier New" w:hAnsi="Courier New" w:cs="Courier New" w:hint="default"/>
-      </w:rPr>
-    </w:lvl>
-    <w:lvl w:ilvl="5" w:tplc="04100005" w:tentative="1">
-      <w:start w:val="1"/>
-      <w:numFmt w:val="bullet"/>
-      <w:lvlText w:val=""/>
-      <w:lvlJc w:val="left"/>
-      <w:pPr>
-        <w:ind w:left="4320" w:hanging="360"/>
-      </w:pPr>
-      <w:rPr>
-        <w:rFonts w:ascii="Wingdings" w:hAnsi="Wingdings" w:hint="default"/>
-      </w:rPr>
-    </w:lvl>
-    <w:lvl w:ilvl="6" w:tplc="04100001" w:tentative="1">
-      <w:start w:val="1"/>
-      <w:numFmt w:val="bullet"/>
-      <w:lvlText w:val=""/>
-      <w:lvlJc w:val="left"/>
-      <w:pPr>
-        <w:ind w:left="5040" w:hanging="360"/>
-      </w:pPr>
-      <w:rPr>
-        <w:rFonts w:ascii="Symbol" w:hAnsi="Symbol" w:hint="default"/>
-      </w:rPr>
-    </w:lvl>
-    <w:lvl w:ilvl="7" w:tplc="04100003" w:tentative="1">
-      <w:start w:val="1"/>
-      <w:numFmt w:val="bullet"/>
-      <w:lvlText w:val="o"/>
-      <w:lvlJc w:val="left"/>
-      <w:pPr>
-        <w:ind w:left="5760" w:hanging="360"/>
-      </w:pPr>
-      <w:rPr>
-        <w:rFonts w:ascii="Courier New" w:hAnsi="Courier New" w:cs="Courier New" w:hint="default"/>
-      </w:rPr>
-    </w:lvl>
-    <w:lvl w:ilvl="8" w:tplc="04100005" w:tentative="1">
-      <w:start w:val="1"/>
-      <w:numFmt w:val="bullet"/>
-      <w:lvlText w:val=""/>
-      <w:lvlJc w:val="left"/>
-      <w:pPr>
-        <w:ind w:left="6480" w:hanging="360"/>
-      </w:pPr>
-      <w:rPr>
-        <w:rFonts w:ascii="Wingdings" w:hAnsi="Wingdings" w:hint="default"/>
-      </w:rPr>
-    </w:lvl>
-  </w:abstractNum>
-  <w:abstractNum w:abstractNumId="40">
+  <w:abstractNum w:abstractNumId="10">
     <w:nsid w:val="6B852D30"/>
     <w:multiLevelType w:val="hybridMultilevel"/>
-    <w:tmpl w:val="87486518"/>
+    <w:tmpl w:val="FCA85614"/>
     <w:lvl w:ilvl="0" w:tplc="0410000F">
       <w:start w:val="1"/>
       <w:numFmt w:val="decimal"/>
@@ -9364,319 +6830,7 @@
       </w:pPr>
     </w:lvl>
   </w:abstractNum>
-  <w:abstractNum w:abstractNumId="41">
-    <w:nsid w:val="6BF5696E"/>
-    <w:multiLevelType w:val="multilevel"/>
-    <w:tmpl w:val="C4C8C82C"/>
-    <w:lvl w:ilvl="0">
-      <w:start w:val="1"/>
-      <w:numFmt w:val="decimal"/>
-      <w:lvlText w:val="%1."/>
-      <w:lvlJc w:val="left"/>
-      <w:pPr>
-        <w:ind w:left="720" w:hanging="360"/>
-      </w:pPr>
-    </w:lvl>
-    <w:lvl w:ilvl="1">
-      <w:start w:val="1"/>
-      <w:numFmt w:val="decimal"/>
-      <w:lvlText w:val="%2."/>
-      <w:lvlJc w:val="left"/>
-      <w:pPr>
-        <w:ind w:left="1080" w:hanging="360"/>
-      </w:pPr>
-    </w:lvl>
-    <w:lvl w:ilvl="2">
-      <w:start w:val="1"/>
-      <w:numFmt w:val="decimal"/>
-      <w:lvlText w:val="%3."/>
-      <w:lvlJc w:val="left"/>
-      <w:pPr>
-        <w:ind w:left="1440" w:hanging="360"/>
-      </w:pPr>
-    </w:lvl>
-    <w:lvl w:ilvl="3">
-      <w:start w:val="1"/>
-      <w:numFmt w:val="decimal"/>
-      <w:lvlText w:val="%4."/>
-      <w:lvlJc w:val="left"/>
-      <w:pPr>
-        <w:ind w:left="1800" w:hanging="360"/>
-      </w:pPr>
-    </w:lvl>
-    <w:lvl w:ilvl="4">
-      <w:start w:val="1"/>
-      <w:numFmt w:val="decimal"/>
-      <w:lvlText w:val="%5."/>
-      <w:lvlJc w:val="left"/>
-      <w:pPr>
-        <w:ind w:left="2160" w:hanging="360"/>
-      </w:pPr>
-    </w:lvl>
-    <w:lvl w:ilvl="5">
-      <w:start w:val="1"/>
-      <w:numFmt w:val="decimal"/>
-      <w:lvlText w:val="%6."/>
-      <w:lvlJc w:val="left"/>
-      <w:pPr>
-        <w:ind w:left="2520" w:hanging="360"/>
-      </w:pPr>
-    </w:lvl>
-    <w:lvl w:ilvl="6">
-      <w:start w:val="1"/>
-      <w:numFmt w:val="decimal"/>
-      <w:lvlText w:val="%7."/>
-      <w:lvlJc w:val="left"/>
-      <w:pPr>
-        <w:ind w:left="2880" w:hanging="360"/>
-      </w:pPr>
-    </w:lvl>
-    <w:lvl w:ilvl="7">
-      <w:start w:val="1"/>
-      <w:numFmt w:val="decimal"/>
-      <w:lvlText w:val="%8."/>
-      <w:lvlJc w:val="left"/>
-      <w:pPr>
-        <w:ind w:left="3240" w:hanging="360"/>
-      </w:pPr>
-    </w:lvl>
-    <w:lvl w:ilvl="8">
-      <w:start w:val="1"/>
-      <w:numFmt w:val="decimal"/>
-      <w:lvlText w:val="%9."/>
-      <w:lvlJc w:val="left"/>
-      <w:pPr>
-        <w:ind w:left="3600" w:hanging="360"/>
-      </w:pPr>
-    </w:lvl>
-  </w:abstractNum>
-  <w:abstractNum w:abstractNumId="42">
-    <w:nsid w:val="6C997647"/>
-    <w:multiLevelType w:val="hybridMultilevel"/>
-    <w:tmpl w:val="A54A95B2"/>
-    <w:lvl w:ilvl="0" w:tplc="04100001">
-      <w:start w:val="1"/>
-      <w:numFmt w:val="bullet"/>
-      <w:lvlText w:val=""/>
-      <w:lvlJc w:val="left"/>
-      <w:pPr>
-        <w:ind w:left="720" w:hanging="360"/>
-      </w:pPr>
-      <w:rPr>
-        <w:rFonts w:ascii="Symbol" w:hAnsi="Symbol" w:hint="default"/>
-      </w:rPr>
-    </w:lvl>
-    <w:lvl w:ilvl="1" w:tplc="04100003" w:tentative="1">
-      <w:start w:val="1"/>
-      <w:numFmt w:val="bullet"/>
-      <w:lvlText w:val="o"/>
-      <w:lvlJc w:val="left"/>
-      <w:pPr>
-        <w:ind w:left="1440" w:hanging="360"/>
-      </w:pPr>
-      <w:rPr>
-        <w:rFonts w:ascii="Courier New" w:hAnsi="Courier New" w:cs="Courier New" w:hint="default"/>
-      </w:rPr>
-    </w:lvl>
-    <w:lvl w:ilvl="2" w:tplc="04100005" w:tentative="1">
-      <w:start w:val="1"/>
-      <w:numFmt w:val="bullet"/>
-      <w:lvlText w:val=""/>
-      <w:lvlJc w:val="left"/>
-      <w:pPr>
-        <w:ind w:left="2160" w:hanging="360"/>
-      </w:pPr>
-      <w:rPr>
-        <w:rFonts w:ascii="Wingdings" w:hAnsi="Wingdings" w:hint="default"/>
-      </w:rPr>
-    </w:lvl>
-    <w:lvl w:ilvl="3" w:tplc="04100001" w:tentative="1">
-      <w:start w:val="1"/>
-      <w:numFmt w:val="bullet"/>
-      <w:lvlText w:val=""/>
-      <w:lvlJc w:val="left"/>
-      <w:pPr>
-        <w:ind w:left="2880" w:hanging="360"/>
-      </w:pPr>
-      <w:rPr>
-        <w:rFonts w:ascii="Symbol" w:hAnsi="Symbol" w:hint="default"/>
-      </w:rPr>
-    </w:lvl>
-    <w:lvl w:ilvl="4" w:tplc="04100003" w:tentative="1">
-      <w:start w:val="1"/>
-      <w:numFmt w:val="bullet"/>
-      <w:lvlText w:val="o"/>
-      <w:lvlJc w:val="left"/>
-      <w:pPr>
-        <w:ind w:left="3600" w:hanging="360"/>
-      </w:pPr>
-      <w:rPr>
-        <w:rFonts w:ascii="Courier New" w:hAnsi="Courier New" w:cs="Courier New" w:hint="default"/>
-      </w:rPr>
-    </w:lvl>
-    <w:lvl w:ilvl="5" w:tplc="04100005" w:tentative="1">
-      <w:start w:val="1"/>
-      <w:numFmt w:val="bullet"/>
-      <w:lvlText w:val=""/>
-      <w:lvlJc w:val="left"/>
-      <w:pPr>
-        <w:ind w:left="4320" w:hanging="360"/>
-      </w:pPr>
-      <w:rPr>
-        <w:rFonts w:ascii="Wingdings" w:hAnsi="Wingdings" w:hint="default"/>
-      </w:rPr>
-    </w:lvl>
-    <w:lvl w:ilvl="6" w:tplc="04100001" w:tentative="1">
-      <w:start w:val="1"/>
-      <w:numFmt w:val="bullet"/>
-      <w:lvlText w:val=""/>
-      <w:lvlJc w:val="left"/>
-      <w:pPr>
-        <w:ind w:left="5040" w:hanging="360"/>
-      </w:pPr>
-      <w:rPr>
-        <w:rFonts w:ascii="Symbol" w:hAnsi="Symbol" w:hint="default"/>
-      </w:rPr>
-    </w:lvl>
-    <w:lvl w:ilvl="7" w:tplc="04100003" w:tentative="1">
-      <w:start w:val="1"/>
-      <w:numFmt w:val="bullet"/>
-      <w:lvlText w:val="o"/>
-      <w:lvlJc w:val="left"/>
-      <w:pPr>
-        <w:ind w:left="5760" w:hanging="360"/>
-      </w:pPr>
-      <w:rPr>
-        <w:rFonts w:ascii="Courier New" w:hAnsi="Courier New" w:cs="Courier New" w:hint="default"/>
-      </w:rPr>
-    </w:lvl>
-    <w:lvl w:ilvl="8" w:tplc="04100005" w:tentative="1">
-      <w:start w:val="1"/>
-      <w:numFmt w:val="bullet"/>
-      <w:lvlText w:val=""/>
-      <w:lvlJc w:val="left"/>
-      <w:pPr>
-        <w:ind w:left="6480" w:hanging="360"/>
-      </w:pPr>
-      <w:rPr>
-        <w:rFonts w:ascii="Wingdings" w:hAnsi="Wingdings" w:hint="default"/>
-      </w:rPr>
-    </w:lvl>
-  </w:abstractNum>
-  <w:abstractNum w:abstractNumId="43">
-    <w:nsid w:val="6EAB6B63"/>
-    <w:multiLevelType w:val="hybridMultilevel"/>
-    <w:tmpl w:val="07AE0FA2"/>
-    <w:lvl w:ilvl="0" w:tplc="04100001">
-      <w:start w:val="1"/>
-      <w:numFmt w:val="bullet"/>
-      <w:lvlText w:val=""/>
-      <w:lvlJc w:val="left"/>
-      <w:pPr>
-        <w:ind w:left="720" w:hanging="360"/>
-      </w:pPr>
-      <w:rPr>
-        <w:rFonts w:ascii="Symbol" w:hAnsi="Symbol" w:hint="default"/>
-      </w:rPr>
-    </w:lvl>
-    <w:lvl w:ilvl="1" w:tplc="04100003" w:tentative="1">
-      <w:start w:val="1"/>
-      <w:numFmt w:val="bullet"/>
-      <w:lvlText w:val="o"/>
-      <w:lvlJc w:val="left"/>
-      <w:pPr>
-        <w:ind w:left="1440" w:hanging="360"/>
-      </w:pPr>
-      <w:rPr>
-        <w:rFonts w:ascii="Courier New" w:hAnsi="Courier New" w:cs="Courier New" w:hint="default"/>
-      </w:rPr>
-    </w:lvl>
-    <w:lvl w:ilvl="2" w:tplc="04100005" w:tentative="1">
-      <w:start w:val="1"/>
-      <w:numFmt w:val="bullet"/>
-      <w:lvlText w:val=""/>
-      <w:lvlJc w:val="left"/>
-      <w:pPr>
-        <w:ind w:left="2160" w:hanging="360"/>
-      </w:pPr>
-      <w:rPr>
-        <w:rFonts w:ascii="Wingdings" w:hAnsi="Wingdings" w:hint="default"/>
-      </w:rPr>
-    </w:lvl>
-    <w:lvl w:ilvl="3" w:tplc="04100001" w:tentative="1">
-      <w:start w:val="1"/>
-      <w:numFmt w:val="bullet"/>
-      <w:lvlText w:val=""/>
-      <w:lvlJc w:val="left"/>
-      <w:pPr>
-        <w:ind w:left="2880" w:hanging="360"/>
-      </w:pPr>
-      <w:rPr>
-        <w:rFonts w:ascii="Symbol" w:hAnsi="Symbol" w:hint="default"/>
-      </w:rPr>
-    </w:lvl>
-    <w:lvl w:ilvl="4" w:tplc="04100003" w:tentative="1">
-      <w:start w:val="1"/>
-      <w:numFmt w:val="bullet"/>
-      <w:lvlText w:val="o"/>
-      <w:lvlJc w:val="left"/>
-      <w:pPr>
-        <w:ind w:left="3600" w:hanging="360"/>
-      </w:pPr>
-      <w:rPr>
-        <w:rFonts w:ascii="Courier New" w:hAnsi="Courier New" w:cs="Courier New" w:hint="default"/>
-      </w:rPr>
-    </w:lvl>
-    <w:lvl w:ilvl="5" w:tplc="04100005" w:tentative="1">
-      <w:start w:val="1"/>
-      <w:numFmt w:val="bullet"/>
-      <w:lvlText w:val=""/>
-      <w:lvlJc w:val="left"/>
-      <w:pPr>
-        <w:ind w:left="4320" w:hanging="360"/>
-      </w:pPr>
-      <w:rPr>
-        <w:rFonts w:ascii="Wingdings" w:hAnsi="Wingdings" w:hint="default"/>
-      </w:rPr>
-    </w:lvl>
-    <w:lvl w:ilvl="6" w:tplc="04100001" w:tentative="1">
-      <w:start w:val="1"/>
-      <w:numFmt w:val="bullet"/>
-      <w:lvlText w:val=""/>
-      <w:lvlJc w:val="left"/>
-      <w:pPr>
-        <w:ind w:left="5040" w:hanging="360"/>
-      </w:pPr>
-      <w:rPr>
-        <w:rFonts w:ascii="Symbol" w:hAnsi="Symbol" w:hint="default"/>
-      </w:rPr>
-    </w:lvl>
-    <w:lvl w:ilvl="7" w:tplc="04100003" w:tentative="1">
-      <w:start w:val="1"/>
-      <w:numFmt w:val="bullet"/>
-      <w:lvlText w:val="o"/>
-      <w:lvlJc w:val="left"/>
-      <w:pPr>
-        <w:ind w:left="5760" w:hanging="360"/>
-      </w:pPr>
-      <w:rPr>
-        <w:rFonts w:ascii="Courier New" w:hAnsi="Courier New" w:cs="Courier New" w:hint="default"/>
-      </w:rPr>
-    </w:lvl>
-    <w:lvl w:ilvl="8" w:tplc="04100005" w:tentative="1">
-      <w:start w:val="1"/>
-      <w:numFmt w:val="bullet"/>
-      <w:lvlText w:val=""/>
-      <w:lvlJc w:val="left"/>
-      <w:pPr>
-        <w:ind w:left="6480" w:hanging="360"/>
-      </w:pPr>
-      <w:rPr>
-        <w:rFonts w:ascii="Wingdings" w:hAnsi="Wingdings" w:hint="default"/>
-      </w:rPr>
-    </w:lvl>
-  </w:abstractNum>
-  <w:abstractNum w:abstractNumId="44">
+  <w:abstractNum w:abstractNumId="11">
     <w:nsid w:val="72755253"/>
     <w:multiLevelType w:val="hybridMultilevel"/>
     <w:tmpl w:val="EE2A3F92"/>
@@ -9789,257 +6943,43 @@
       </w:rPr>
     </w:lvl>
   </w:abstractNum>
-  <w:abstractNum w:abstractNumId="45">
-    <w:nsid w:val="73D04FAD"/>
-    <w:multiLevelType w:val="hybridMultilevel"/>
-    <w:tmpl w:val="DDCC8A72"/>
-    <w:lvl w:ilvl="0" w:tplc="04100001">
-      <w:start w:val="1"/>
-      <w:numFmt w:val="bullet"/>
-      <w:lvlText w:val=""/>
-      <w:lvlJc w:val="left"/>
-      <w:pPr>
-        <w:ind w:left="3600" w:hanging="360"/>
-      </w:pPr>
-      <w:rPr>
-        <w:rFonts w:ascii="Symbol" w:hAnsi="Symbol" w:hint="default"/>
-      </w:rPr>
-    </w:lvl>
-    <w:lvl w:ilvl="1" w:tplc="04100003" w:tentative="1">
-      <w:start w:val="1"/>
-      <w:numFmt w:val="bullet"/>
-      <w:lvlText w:val="o"/>
-      <w:lvlJc w:val="left"/>
-      <w:pPr>
-        <w:ind w:left="4320" w:hanging="360"/>
-      </w:pPr>
-      <w:rPr>
-        <w:rFonts w:ascii="Courier New" w:hAnsi="Courier New" w:cs="Courier New" w:hint="default"/>
-      </w:rPr>
-    </w:lvl>
-    <w:lvl w:ilvl="2" w:tplc="04100005" w:tentative="1">
-      <w:start w:val="1"/>
-      <w:numFmt w:val="bullet"/>
-      <w:lvlText w:val=""/>
-      <w:lvlJc w:val="left"/>
-      <w:pPr>
-        <w:ind w:left="5040" w:hanging="360"/>
-      </w:pPr>
-      <w:rPr>
-        <w:rFonts w:ascii="Wingdings" w:hAnsi="Wingdings" w:hint="default"/>
-      </w:rPr>
-    </w:lvl>
-    <w:lvl w:ilvl="3" w:tplc="04100001" w:tentative="1">
-      <w:start w:val="1"/>
-      <w:numFmt w:val="bullet"/>
-      <w:lvlText w:val=""/>
-      <w:lvlJc w:val="left"/>
-      <w:pPr>
-        <w:ind w:left="5760" w:hanging="360"/>
-      </w:pPr>
-      <w:rPr>
-        <w:rFonts w:ascii="Symbol" w:hAnsi="Symbol" w:hint="default"/>
-      </w:rPr>
-    </w:lvl>
-    <w:lvl w:ilvl="4" w:tplc="04100003" w:tentative="1">
-      <w:start w:val="1"/>
-      <w:numFmt w:val="bullet"/>
-      <w:lvlText w:val="o"/>
-      <w:lvlJc w:val="left"/>
-      <w:pPr>
-        <w:ind w:left="6480" w:hanging="360"/>
-      </w:pPr>
-      <w:rPr>
-        <w:rFonts w:ascii="Courier New" w:hAnsi="Courier New" w:cs="Courier New" w:hint="default"/>
-      </w:rPr>
-    </w:lvl>
-    <w:lvl w:ilvl="5" w:tplc="04100005" w:tentative="1">
-      <w:start w:val="1"/>
-      <w:numFmt w:val="bullet"/>
-      <w:lvlText w:val=""/>
-      <w:lvlJc w:val="left"/>
-      <w:pPr>
-        <w:ind w:left="7200" w:hanging="360"/>
-      </w:pPr>
-      <w:rPr>
-        <w:rFonts w:ascii="Wingdings" w:hAnsi="Wingdings" w:hint="default"/>
-      </w:rPr>
-    </w:lvl>
-    <w:lvl w:ilvl="6" w:tplc="04100001" w:tentative="1">
-      <w:start w:val="1"/>
-      <w:numFmt w:val="bullet"/>
-      <w:lvlText w:val=""/>
-      <w:lvlJc w:val="left"/>
-      <w:pPr>
-        <w:ind w:left="7920" w:hanging="360"/>
-      </w:pPr>
-      <w:rPr>
-        <w:rFonts w:ascii="Symbol" w:hAnsi="Symbol" w:hint="default"/>
-      </w:rPr>
-    </w:lvl>
-    <w:lvl w:ilvl="7" w:tplc="04100003" w:tentative="1">
-      <w:start w:val="1"/>
-      <w:numFmt w:val="bullet"/>
-      <w:lvlText w:val="o"/>
-      <w:lvlJc w:val="left"/>
-      <w:pPr>
-        <w:ind w:left="8640" w:hanging="360"/>
-      </w:pPr>
-      <w:rPr>
-        <w:rFonts w:ascii="Courier New" w:hAnsi="Courier New" w:cs="Courier New" w:hint="default"/>
-      </w:rPr>
-    </w:lvl>
-    <w:lvl w:ilvl="8" w:tplc="04100005" w:tentative="1">
-      <w:start w:val="1"/>
-      <w:numFmt w:val="bullet"/>
-      <w:lvlText w:val=""/>
-      <w:lvlJc w:val="left"/>
-      <w:pPr>
-        <w:ind w:left="9360" w:hanging="360"/>
-      </w:pPr>
-      <w:rPr>
-        <w:rFonts w:ascii="Wingdings" w:hAnsi="Wingdings" w:hint="default"/>
-      </w:rPr>
-    </w:lvl>
-  </w:abstractNum>
   <w:num w:numId="1">
-    <w:abstractNumId w:val="34"/>
+    <w:abstractNumId w:val="8"/>
   </w:num>
   <w:num w:numId="2">
-    <w:abstractNumId w:val="22"/>
+    <w:abstractNumId w:val="9"/>
   </w:num>
   <w:num w:numId="3">
-    <w:abstractNumId w:val="37"/>
+    <w:abstractNumId w:val="7"/>
   </w:num>
   <w:num w:numId="4">
-    <w:abstractNumId w:val="27"/>
+    <w:abstractNumId w:val="2"/>
   </w:num>
   <w:num w:numId="5">
-    <w:abstractNumId w:val="39"/>
+    <w:abstractNumId w:val="5"/>
   </w:num>
   <w:num w:numId="6">
-    <w:abstractNumId w:val="43"/>
+    <w:abstractNumId w:val="1"/>
   </w:num>
   <w:num w:numId="7">
-    <w:abstractNumId w:val="42"/>
+    <w:abstractNumId w:val="11"/>
   </w:num>
   <w:num w:numId="8">
     <w:abstractNumId w:val="0"/>
   </w:num>
   <w:num w:numId="9">
-    <w:abstractNumId w:val="13"/>
+    <w:abstractNumId w:val="3"/>
   </w:num>
   <w:num w:numId="10">
-    <w:abstractNumId w:val="19"/>
+    <w:abstractNumId w:val="10"/>
   </w:num>
   <w:num w:numId="11">
-    <w:abstractNumId w:val="31"/>
+    <w:abstractNumId w:val="4"/>
   </w:num>
   <w:num w:numId="12">
-    <w:abstractNumId w:val="38"/>
-  </w:num>
-  <w:num w:numId="13">
-    <w:abstractNumId w:val="24"/>
-  </w:num>
-  <w:num w:numId="14">
-    <w:abstractNumId w:val="41"/>
-  </w:num>
-  <w:num w:numId="15">
-    <w:abstractNumId w:val="25"/>
-  </w:num>
-  <w:num w:numId="16">
-    <w:abstractNumId w:val="23"/>
-  </w:num>
-  <w:num w:numId="17">
-    <w:abstractNumId w:val="29"/>
-  </w:num>
-  <w:num w:numId="18">
-    <w:abstractNumId w:val="4"/>
-  </w:num>
-  <w:num w:numId="19">
     <w:abstractNumId w:val="6"/>
   </w:num>
-  <w:num w:numId="20">
-    <w:abstractNumId w:val="3"/>
-  </w:num>
-  <w:num w:numId="21">
-    <w:abstractNumId w:val="32"/>
-  </w:num>
-  <w:num w:numId="22">
-    <w:abstractNumId w:val="2"/>
-  </w:num>
-  <w:num w:numId="23">
-    <w:abstractNumId w:val="15"/>
-  </w:num>
-  <w:num w:numId="24">
-    <w:abstractNumId w:val="21"/>
-  </w:num>
-  <w:num w:numId="25">
-    <w:abstractNumId w:val="12"/>
-  </w:num>
-  <w:num w:numId="26">
-    <w:abstractNumId w:val="26"/>
-  </w:num>
-  <w:num w:numId="27">
-    <w:abstractNumId w:val="11"/>
-  </w:num>
-  <w:num w:numId="28">
-    <w:abstractNumId w:val="45"/>
-  </w:num>
-  <w:num w:numId="29">
-    <w:abstractNumId w:val="44"/>
-  </w:num>
-  <w:num w:numId="30">
-    <w:abstractNumId w:val="30"/>
-  </w:num>
-  <w:num w:numId="31">
-    <w:abstractNumId w:val="8"/>
-  </w:num>
-  <w:num w:numId="32">
-    <w:abstractNumId w:val="33"/>
-  </w:num>
-  <w:num w:numId="33">
-    <w:abstractNumId w:val="18"/>
-  </w:num>
-  <w:num w:numId="34">
-    <w:abstractNumId w:val="28"/>
-  </w:num>
-  <w:num w:numId="35">
-    <w:abstractNumId w:val="1"/>
-  </w:num>
-  <w:num w:numId="36">
-    <w:abstractNumId w:val="36"/>
-  </w:num>
-  <w:num w:numId="37">
-    <w:abstractNumId w:val="17"/>
-  </w:num>
-  <w:num w:numId="38">
-    <w:abstractNumId w:val="14"/>
-  </w:num>
-  <w:num w:numId="39">
-    <w:abstractNumId w:val="5"/>
-  </w:num>
-  <w:num w:numId="40">
-    <w:abstractNumId w:val="9"/>
-  </w:num>
-  <w:num w:numId="41">
-    <w:abstractNumId w:val="16"/>
-  </w:num>
-  <w:num w:numId="42">
-    <w:abstractNumId w:val="7"/>
-  </w:num>
-  <w:num w:numId="43">
-    <w:abstractNumId w:val="10"/>
-  </w:num>
-  <w:num w:numId="44">
-    <w:abstractNumId w:val="35"/>
-  </w:num>
-  <w:num w:numId="45">
-    <w:abstractNumId w:val="40"/>
-  </w:num>
-  <w:num w:numId="46">
-    <w:abstractNumId w:val="20"/>
-  </w:num>
+  <w:numIdMacAtCleanup w:val="12"/>
 </w:numbering>
 </file>
 
@@ -11092,7 +8032,7 @@
 </file>
 
 <file path=customXml/itemProps1.xml><?xml version="1.0" encoding="utf-8"?>
-<ds:datastoreItem xmlns:ds="http://schemas.openxmlformats.org/officeDocument/2006/customXml" ds:itemID="{1785404E-3EFB-4ABE-8712-326CBF812E73}">
+<ds:datastoreItem xmlns:ds="http://schemas.openxmlformats.org/officeDocument/2006/customXml" ds:itemID="{AB26CC72-277A-4B5E-ADC8-EAB4EFE35B29}">
   <ds:schemaRefs>
     <ds:schemaRef ds:uri="http://schemas.openxmlformats.org/officeDocument/2006/bibliography"/>
   </ds:schemaRefs>
